--- a/Milestone_2/Problems_Template.docx
+++ b/Milestone_2/Problems_Template.docx
@@ -1,6 +1,6 @@
 
 <file path=word/document.xml><?xml version="1.0" encoding="utf-8"?>
-<w:document xmlns:wpc="http://schemas.microsoft.com/office/word/2010/wordprocessingCanvas" xmlns:cx="http://schemas.microsoft.com/office/drawing/2014/chartex" xmlns:cx1="http://schemas.microsoft.com/office/drawing/2015/9/8/chartex" xmlns:cx2="http://schemas.microsoft.com/office/drawing/2015/10/21/chartex" xmlns:cx3="http://schemas.microsoft.com/office/drawing/2016/5/9/chartex" xmlns:cx4="http://schemas.microsoft.com/office/drawing/2016/5/10/chartex" xmlns:cx5="http://schemas.microsoft.com/office/drawing/2016/5/11/chartex" xmlns:cx6="http://schemas.microsoft.com/office/drawing/2016/5/12/chartex" xmlns:cx7="http://schemas.microsoft.com/office/drawing/2016/5/13/chartex" xmlns:cx8="http://schemas.microsoft.com/office/drawing/2016/5/14/chartex" xmlns:mc="http://schemas.openxmlformats.org/markup-compatibility/2006" xmlns:aink="http://schemas.microsoft.com/office/drawing/2016/ink" xmlns:am3d="http://schemas.microsoft.com/office/drawing/2017/model3d" xmlns:o="urn:schemas-microsoft-com:office:office" xmlns:oel="http://schemas.microsoft.com/office/2019/extlst" xmlns:r="http://schemas.openxmlformats.org/officeDocument/2006/relationships" xmlns:m="http://schemas.openxmlformats.org/officeDocument/2006/math" xmlns:v="urn:schemas-microsoft-com:vml" xmlns:wp14="http://schemas.microsoft.com/office/word/2010/wordprocessingDrawing" xmlns:wp="http://schemas.openxmlformats.org/drawingml/2006/wordprocessingDrawing" xmlns:w10="urn:schemas-microsoft-com:office:word" xmlns:w="http://schemas.openxmlformats.org/wordprocessingml/2006/main" xmlns:w14="http://schemas.microsoft.com/office/word/2010/wordml" xmlns:w15="http://schemas.microsoft.com/office/word/2012/wordml" xmlns:w16cex="http://schemas.microsoft.com/office/word/2018/wordml/cex" xmlns:w16cid="http://schemas.microsoft.com/office/word/2016/wordml/cid" xmlns:w16="http://schemas.microsoft.com/office/word/2018/wordml" xmlns:w16sdtdh="http://schemas.microsoft.com/office/word/2020/wordml/sdtdatahash" xmlns:w16se="http://schemas.microsoft.com/office/word/2015/wordml/symex" xmlns:wpg="http://schemas.microsoft.com/office/word/2010/wordprocessingGroup" xmlns:wpi="http://schemas.microsoft.com/office/word/2010/wordprocessingInk" xmlns:wne="http://schemas.microsoft.com/office/word/2006/wordml" xmlns:wps="http://schemas.microsoft.com/office/word/2010/wordprocessingShape" mc:Ignorable="w14 w15 w16se w16cid w16 w16cex w16sdtdh wp14">
+<w:document xmlns:wpc="http://schemas.microsoft.com/office/word/2010/wordprocessingCanvas" xmlns:mc="http://schemas.openxmlformats.org/markup-compatibility/2006" xmlns:o="urn:schemas-microsoft-com:office:office" xmlns:r="http://schemas.openxmlformats.org/officeDocument/2006/relationships" xmlns:m="http://schemas.openxmlformats.org/officeDocument/2006/math" xmlns:v="urn:schemas-microsoft-com:vml" xmlns:wp14="http://schemas.microsoft.com/office/word/2010/wordprocessingDrawing" xmlns:wp="http://schemas.openxmlformats.org/drawingml/2006/wordprocessingDrawing" xmlns:w="http://schemas.openxmlformats.org/wordprocessingml/2006/main" xmlns:w14="http://schemas.microsoft.com/office/word/2010/wordml" xmlns:w10="urn:schemas-microsoft-com:office:word" xmlns:w15="http://schemas.microsoft.com/office/word/2012/wordml" xmlns:wpg="http://schemas.microsoft.com/office/word/2010/wordprocessingGroup" xmlns:wpi="http://schemas.microsoft.com/office/word/2010/wordprocessingInk" xmlns:wne="http://schemas.microsoft.com/office/word/2006/wordml" xmlns:wps="http://schemas.microsoft.com/office/word/2010/wordprocessingShape" xmlns:wpsCustomData="http://www.wps.cn/officeDocument/2013/wpsCustomData" mc:Ignorable="w14 w15 wp14">
   <w:body>
     <w:p>
       <w:pPr>
@@ -53,47 +53,13 @@
           <w:sz w:val="36"/>
           <w:szCs w:val="36"/>
         </w:rPr>
-        <w:t xml:space="preserve">Solutions to Basic </w:t>
-      </w:r>
-      <w:proofErr w:type="spellStart"/>
-      <w:r>
-        <w:rPr>
-          <w:b/>
-          <w:sz w:val="36"/>
-          <w:szCs w:val="36"/>
-        </w:rPr>
-        <w:t>Clingo</w:t>
-      </w:r>
-      <w:proofErr w:type="spellEnd"/>
-      <w:r>
-        <w:rPr>
-          <w:b/>
-          <w:sz w:val="36"/>
-          <w:szCs w:val="36"/>
-        </w:rPr>
-        <w:t xml:space="preserve"> Problems</w:t>
+        <w:t>Solutions to Basic Clingo Problems</w:t>
       </w:r>
     </w:p>
     <w:p/>
     <w:p>
       <w:r>
-        <w:t xml:space="preserve">This template only records your </w:t>
-      </w:r>
-      <w:proofErr w:type="spellStart"/>
-      <w:r>
-        <w:t>clingo</w:t>
-      </w:r>
-      <w:proofErr w:type="spellEnd"/>
-      <w:r>
-        <w:t xml:space="preserve"> programs, command lines, and outputs of the 3 ASP programs given below. The Multi-Choice Single-Correct questions need to be answered directly in the graded assignment “Course Project: Milestone 2 -- Solutions to Basic </w:t>
-      </w:r>
-      <w:proofErr w:type="spellStart"/>
-      <w:r>
-        <w:t>Clingo</w:t>
-      </w:r>
-      <w:proofErr w:type="spellEnd"/>
-      <w:r>
-        <w:t xml:space="preserve"> Problems” in Coursera.</w:t>
+        <w:t>This template only records your clingo programs, command lines, and outputs of the 3 ASP programs given below. The Multi-Choice Single-Correct questions need to be answered directly in the graded assignment “Course Project: Milestone 2 -- Solutions to Basic Clingo Problems” in Coursera.</w:t>
       </w:r>
     </w:p>
     <w:p/>
@@ -116,18 +82,7 @@
     </w:p>
     <w:p>
       <w:r>
-        <w:t xml:space="preserve">Consider the ASP program below from Unit 3 Module </w:t>
-      </w:r>
-      <w:proofErr w:type="gramStart"/>
-      <w:r>
-        <w:t>2.</w:t>
-      </w:r>
-      <w:r>
-        <w:t>[</w:t>
-      </w:r>
-      <w:proofErr w:type="gramEnd"/>
-      <w:r>
-        <w:t xml:space="preserve"> U3-M2 lecture slide].</w:t>
+        <w:t>Consider the ASP program below from Unit 3 Module 2.[ U3-M2 lecture slide].</w:t>
       </w:r>
     </w:p>
     <w:p/>
@@ -147,38 +102,20 @@
         <w:t xml:space="preserve">r </w:t>
       </w:r>
       <w:r>
-        <w:sym w:font="Wingdings" w:char="F0DF"/>
-      </w:r>
-      <w:r>
-        <w:t xml:space="preserve"> </w:t>
-      </w:r>
-      <w:r>
-        <w:t>¬p</w:t>
-      </w:r>
-      <w:r>
-        <w:t xml:space="preserve"> ^ q</w:t>
+        <w:rPr>
+          <w:rFonts w:hint="default"/>
+          <w:lang w:val="en-US"/>
+        </w:rPr>
+        <w:t>&lt;-</w:t>
+      </w:r>
+      <w:r>
+        <w:t xml:space="preserve"> ¬p ^ q</w:t>
       </w:r>
     </w:p>
     <w:p/>
     <w:p>
       <w:r>
-        <w:t xml:space="preserve">Find all the stable models of this program using </w:t>
-      </w:r>
-      <w:proofErr w:type="spellStart"/>
-      <w:r>
-        <w:t>clingo</w:t>
-      </w:r>
-      <w:proofErr w:type="spellEnd"/>
-      <w:r>
-        <w:t xml:space="preserve"> and fill in the following table. When writing down the command line, assume the </w:t>
-      </w:r>
-      <w:proofErr w:type="spellStart"/>
-      <w:r>
-        <w:t>clingo</w:t>
-      </w:r>
-      <w:proofErr w:type="spellEnd"/>
-      <w:r>
-        <w:t xml:space="preserve"> program is saved in file “p1.txt”.</w:t>
+        <w:t>Find all the stable models of this program using clingo and fill in the following table. When writing down the command line, assume the clingo program is saved in file “p1.txt”.</w:t>
       </w:r>
     </w:p>
     <w:p>
@@ -189,24 +126,40 @@
     <w:p/>
     <w:tbl>
       <w:tblPr>
-        <w:tblStyle w:val="a"/>
+        <w:tblStyle w:val="13"/>
         <w:tblW w:w="9360" w:type="dxa"/>
+        <w:tblInd w:w="0" w:type="dxa"/>
         <w:tblBorders>
-          <w:top w:val="single" w:sz="8" w:space="0" w:color="000000"/>
-          <w:left w:val="single" w:sz="8" w:space="0" w:color="000000"/>
-          <w:bottom w:val="single" w:sz="8" w:space="0" w:color="000000"/>
-          <w:right w:val="single" w:sz="8" w:space="0" w:color="000000"/>
-          <w:insideH w:val="single" w:sz="8" w:space="0" w:color="000000"/>
-          <w:insideV w:val="single" w:sz="8" w:space="0" w:color="000000"/>
+          <w:top w:val="single" w:color="000000" w:sz="8" w:space="0"/>
+          <w:left w:val="single" w:color="000000" w:sz="8" w:space="0"/>
+          <w:bottom w:val="single" w:color="000000" w:sz="8" w:space="0"/>
+          <w:right w:val="single" w:color="000000" w:sz="8" w:space="0"/>
+          <w:insideH w:val="single" w:color="000000" w:sz="8" w:space="0"/>
+          <w:insideV w:val="single" w:color="000000" w:sz="8" w:space="0"/>
         </w:tblBorders>
         <w:tblLayout w:type="fixed"/>
-        <w:tblLook w:val="0600" w:firstRow="0" w:lastRow="0" w:firstColumn="0" w:lastColumn="0" w:noHBand="1" w:noVBand="1"/>
+        <w:tblCellMar>
+          <w:top w:w="100" w:type="dxa"/>
+          <w:left w:w="100" w:type="dxa"/>
+          <w:bottom w:w="100" w:type="dxa"/>
+          <w:right w:w="100" w:type="dxa"/>
+        </w:tblCellMar>
       </w:tblPr>
       <w:tblGrid>
         <w:gridCol w:w="1395"/>
         <w:gridCol w:w="7965"/>
       </w:tblGrid>
       <w:tr>
+        <w:tblPrEx>
+          <w:tblBorders>
+            <w:top w:val="single" w:color="000000" w:sz="8" w:space="0"/>
+            <w:left w:val="single" w:color="000000" w:sz="8" w:space="0"/>
+            <w:bottom w:val="single" w:color="000000" w:sz="8" w:space="0"/>
+            <w:right w:val="single" w:color="000000" w:sz="8" w:space="0"/>
+            <w:insideH w:val="single" w:color="000000" w:sz="8" w:space="0"/>
+            <w:insideV w:val="single" w:color="000000" w:sz="8" w:space="0"/>
+          </w:tblBorders>
+        </w:tblPrEx>
         <w:tc>
           <w:tcPr>
             <w:tcW w:w="1395" w:type="dxa"/>
@@ -252,11 +205,49 @@
             <w:pPr>
               <w:widowControl w:val="0"/>
               <w:spacing w:line="240" w:lineRule="auto"/>
+              <w:rPr>
+                <w:rFonts w:hint="default"/>
+                <w:lang w:val="en-US"/>
+              </w:rPr>
             </w:pPr>
+            <w:r>
+              <w:rPr>
+                <w:rFonts w:hint="default"/>
+                <w:lang w:val="en-US"/>
+              </w:rPr>
+              <w:t>p.</w:t>
+            </w:r>
+          </w:p>
+          <w:p>
+            <w:pPr>
+              <w:widowControl w:val="0"/>
+              <w:spacing w:line="240" w:lineRule="auto"/>
+              <w:rPr>
+                <w:rFonts w:hint="default"/>
+                <w:lang w:val="en-US"/>
+              </w:rPr>
+            </w:pPr>
+            <w:r>
+              <w:rPr>
+                <w:rFonts w:hint="default"/>
+                <w:lang w:val="en-US"/>
+              </w:rPr>
+              <w:t>r:-p,q</w:t>
+            </w:r>
           </w:p>
         </w:tc>
       </w:tr>
       <w:tr>
+        <w:tblPrEx>
+          <w:tblBorders>
+            <w:top w:val="single" w:color="000000" w:sz="8" w:space="0"/>
+            <w:left w:val="single" w:color="000000" w:sz="8" w:space="0"/>
+            <w:bottom w:val="single" w:color="000000" w:sz="8" w:space="0"/>
+            <w:right w:val="single" w:color="000000" w:sz="8" w:space="0"/>
+            <w:insideH w:val="single" w:color="000000" w:sz="8" w:space="0"/>
+            <w:insideV w:val="single" w:color="000000" w:sz="8" w:space="0"/>
+          </w:tblBorders>
+        </w:tblPrEx>
         <w:tc>
           <w:tcPr>
             <w:tcW w:w="1395" w:type="dxa"/>
@@ -302,11 +293,32 @@
             <w:pPr>
               <w:widowControl w:val="0"/>
               <w:spacing w:line="240" w:lineRule="auto"/>
+              <w:rPr>
+                <w:rFonts w:hint="default"/>
+                <w:lang w:val="en-US"/>
+              </w:rPr>
             </w:pPr>
+            <w:r>
+              <w:rPr>
+                <w:rFonts w:hint="default"/>
+                <w:lang w:val="en-US"/>
+              </w:rPr>
+              <w:t>clingo ./program.txt 0</w:t>
+            </w:r>
           </w:p>
         </w:tc>
       </w:tr>
       <w:tr>
+        <w:tblPrEx>
+          <w:tblBorders>
+            <w:top w:val="single" w:color="000000" w:sz="8" w:space="0"/>
+            <w:left w:val="single" w:color="000000" w:sz="8" w:space="0"/>
+            <w:bottom w:val="single" w:color="000000" w:sz="8" w:space="0"/>
+            <w:right w:val="single" w:color="000000" w:sz="8" w:space="0"/>
+            <w:insideH w:val="single" w:color="000000" w:sz="8" w:space="0"/>
+            <w:insideV w:val="single" w:color="000000" w:sz="8" w:space="0"/>
+          </w:tblBorders>
+        </w:tblPrEx>
         <w:tc>
           <w:tcPr>
             <w:tcW w:w="1395" w:type="dxa"/>
@@ -353,17 +365,452 @@
               <w:widowControl w:val="0"/>
               <w:spacing w:line="240" w:lineRule="auto"/>
             </w:pPr>
+            <w:r>
+              <w:drawing>
+                <wp:inline distT="0" distB="0" distL="114300" distR="114300">
+                  <wp:extent cx="4926330" cy="1978660"/>
+                  <wp:effectExtent l="0" t="0" r="7620" b="2540"/>
+                  <wp:docPr id="1" name="Picture 1"/>
+                  <wp:cNvGraphicFramePr>
+                    <a:graphicFrameLocks xmlns:a="http://schemas.openxmlformats.org/drawingml/2006/main" noChangeAspect="1"/>
+                  </wp:cNvGraphicFramePr>
+                  <a:graphic xmlns:a="http://schemas.openxmlformats.org/drawingml/2006/main">
+                    <a:graphicData uri="http://schemas.openxmlformats.org/drawingml/2006/picture">
+                      <pic:pic xmlns:pic="http://schemas.openxmlformats.org/drawingml/2006/picture">
+                        <pic:nvPicPr>
+                          <pic:cNvPr id="1" name="Picture 1"/>
+                          <pic:cNvPicPr>
+                            <a:picLocks noChangeAspect="1"/>
+                          </pic:cNvPicPr>
+                        </pic:nvPicPr>
+                        <pic:blipFill>
+                          <a:blip r:embed="rId7"/>
+                          <a:stretch>
+                            <a:fillRect/>
+                          </a:stretch>
+                        </pic:blipFill>
+                        <pic:spPr>
+                          <a:xfrm>
+                            <a:off x="0" y="0"/>
+                            <a:ext cx="4926330" cy="1978660"/>
+                          </a:xfrm>
+                          <a:prstGeom prst="rect">
+                            <a:avLst/>
+                          </a:prstGeom>
+                          <a:noFill/>
+                          <a:ln>
+                            <a:noFill/>
+                          </a:ln>
+                        </pic:spPr>
+                      </pic:pic>
+                    </a:graphicData>
+                  </a:graphic>
+                </wp:inline>
+              </w:drawing>
+            </w:r>
           </w:p>
         </w:tc>
       </w:tr>
     </w:tbl>
     <w:p/>
+    <w:p>
+      <w:pPr>
+        <w:pStyle w:val="16"/>
+        <w:numPr>
+          <w:ilvl w:val="0"/>
+          <w:numId w:val="1"/>
+        </w:numPr>
+        <w:shd w:val="clear" w:color="auto" w:fill="FFFFFF"/>
+        <w:spacing w:after="300" w:line="300" w:lineRule="atLeast"/>
+        <w:rPr>
+          <w:rFonts w:ascii="Arial" w:hAnsi="Arial" w:eastAsia="Times New Roman" w:cs="Arial"/>
+          <w:color w:val="373A3C"/>
+          <w:sz w:val="21"/>
+          <w:szCs w:val="21"/>
+        </w:rPr>
+      </w:pPr>
+      <w:r>
+        <w:rPr>
+          <w:rFonts w:ascii="Arial" w:hAnsi="Arial" w:eastAsia="Times New Roman" w:cs="Arial"/>
+          <w:color w:val="373A3C"/>
+          <w:sz w:val="21"/>
+          <w:szCs w:val="21"/>
+        </w:rPr>
+        <w:t xml:space="preserve">Which answer option is a correct statement about the following ASP program (in </w:t>
+      </w:r>
+      <w:r>
+        <w:rPr>
+          <w:rFonts w:ascii="Arial" w:hAnsi="Arial" w:eastAsia="Times New Roman" w:cs="Arial"/>
+          <w:b/>
+          <w:bCs/>
+          <w:color w:val="373A3C"/>
+          <w:sz w:val="21"/>
+          <w:szCs w:val="21"/>
+        </w:rPr>
+        <w:t>Problem 1</w:t>
+      </w:r>
+      <w:r>
+        <w:rPr>
+          <w:rFonts w:ascii="Arial" w:hAnsi="Arial" w:eastAsia="Times New Roman" w:cs="Arial"/>
+          <w:color w:val="373A3C"/>
+          <w:sz w:val="21"/>
+          <w:szCs w:val="21"/>
+        </w:rPr>
+        <w:t>)?</w:t>
+      </w:r>
+    </w:p>
+    <w:p>
+      <w:pPr>
+        <w:shd w:val="clear" w:color="auto" w:fill="FFFFFF"/>
+        <w:spacing w:after="0" w:line="240" w:lineRule="auto"/>
+        <w:ind w:firstLine="720"/>
+        <w:rPr>
+          <w:rFonts w:ascii="Arial" w:hAnsi="Arial" w:eastAsia="Times New Roman" w:cs="Arial"/>
+          <w:color w:val="373A3C"/>
+          <w:sz w:val="21"/>
+          <w:szCs w:val="21"/>
+        </w:rPr>
+      </w:pPr>
+      <w:r>
+        <w:rPr>
+          <w:rFonts w:ascii="Arial" w:hAnsi="Arial" w:eastAsia="Times New Roman" w:cs="Arial"/>
+          <w:color w:val="373A3C"/>
+          <w:sz w:val="21"/>
+          <w:szCs w:val="21"/>
+        </w:rPr>
+        <w:t>p</w:t>
+      </w:r>
+    </w:p>
+    <w:p>
+      <w:pPr>
+        <w:shd w:val="clear" w:color="auto" w:fill="FFFFFF"/>
+        <w:spacing w:after="0" w:line="240" w:lineRule="auto"/>
+        <w:ind w:firstLine="720"/>
+        <w:rPr>
+          <w:rFonts w:ascii="Arial" w:hAnsi="Arial" w:eastAsia="Times New Roman" w:cs="Arial"/>
+          <w:color w:val="373A3C"/>
+          <w:sz w:val="21"/>
+          <w:szCs w:val="21"/>
+        </w:rPr>
+      </w:pPr>
+      <w:r>
+        <w:rPr>
+          <w:rFonts w:ascii="Arial" w:hAnsi="Arial" w:eastAsia="Times New Roman" w:cs="Arial"/>
+          <w:color w:val="373A3C"/>
+          <w:sz w:val="21"/>
+          <w:szCs w:val="21"/>
+        </w:rPr>
+        <w:t xml:space="preserve">r </w:t>
+      </w:r>
+      <w:r>
+        <w:rPr>
+          <w:rFonts w:hint="default" w:ascii="Arial" w:hAnsi="Arial" w:eastAsia="Times New Roman" w:cs="Arial"/>
+          <w:color w:val="373A3C"/>
+          <w:sz w:val="21"/>
+          <w:szCs w:val="21"/>
+          <w:lang w:val="en-US"/>
+        </w:rPr>
+        <w:t>&lt;-</w:t>
+      </w:r>
+      <w:r>
+        <w:rPr>
+          <w:rFonts w:ascii="Arial" w:hAnsi="Arial" w:eastAsia="Times New Roman" w:cs="Arial"/>
+          <w:color w:val="373A3C"/>
+          <w:sz w:val="21"/>
+          <w:szCs w:val="21"/>
+        </w:rPr>
+        <w:t xml:space="preserve"> </w:t>
+      </w:r>
+      <w:r>
+        <w:t>¬p</w:t>
+      </w:r>
+      <w:r>
+        <w:rPr>
+          <w:rFonts w:ascii="Arial" w:hAnsi="Arial" w:eastAsia="Times New Roman" w:cs="Arial"/>
+          <w:color w:val="373A3C"/>
+          <w:sz w:val="21"/>
+          <w:szCs w:val="21"/>
+        </w:rPr>
+        <w:t>, q</w:t>
+      </w:r>
+    </w:p>
+    <w:p>
+      <w:pPr>
+        <w:shd w:val="clear" w:color="auto" w:fill="FFFFFF"/>
+        <w:spacing w:after="0" w:line="240" w:lineRule="auto"/>
+        <w:ind w:firstLine="720"/>
+        <w:rPr>
+          <w:rFonts w:ascii="Arial" w:hAnsi="Arial" w:eastAsia="Times New Roman" w:cs="Arial"/>
+          <w:color w:val="373A3C"/>
+          <w:sz w:val="21"/>
+          <w:szCs w:val="21"/>
+        </w:rPr>
+      </w:pPr>
+      <w:r>
+        <w:rPr>
+          <w:rFonts w:ascii="Arial" w:hAnsi="Arial" w:eastAsia="Times New Roman" w:cs="Arial"/>
+          <w:color w:val="373A3C"/>
+          <w:sz w:val="21"/>
+          <w:szCs w:val="21"/>
+        </w:rPr>
+        <w:t xml:space="preserve"> </w:t>
+      </w:r>
+    </w:p>
+    <w:p>
+      <w:pPr>
+        <w:shd w:val="clear" w:color="auto" w:fill="FFFFFF"/>
+        <w:spacing w:after="0" w:line="240" w:lineRule="auto"/>
+        <w:rPr>
+          <w:rFonts w:ascii="Arial" w:hAnsi="Arial" w:eastAsia="Times New Roman" w:cs="Arial"/>
+          <w:color w:val="373A3C"/>
+          <w:sz w:val="21"/>
+          <w:szCs w:val="21"/>
+        </w:rPr>
+      </w:pPr>
+      <w:r>
+        <w:rPr>
+          <w:rFonts w:ascii="Arial" w:hAnsi="Arial" w:eastAsia="Times New Roman" w:cs="Arial"/>
+          <w:color w:val="373A3C"/>
+          <w:sz w:val="21"/>
+          <w:szCs w:val="21"/>
+        </w:rPr>
+        <w:tab/>
+      </w:r>
+      <w:r>
+        <w:rPr>
+          <w:rFonts w:ascii="Arial" w:hAnsi="Arial" w:eastAsia="Times New Roman" w:cs="Arial"/>
+          <w:color w:val="373A3C"/>
+          <w:sz w:val="21"/>
+          <w:szCs w:val="21"/>
+        </w:rPr>
+        <w:tab/>
+      </w:r>
+      <w:r>
+        <w:rPr>
+          <w:rFonts w:ascii="Arial" w:hAnsi="Arial" w:eastAsia="Times New Roman" w:cs="Arial"/>
+          <w:color w:val="373A3C"/>
+          <w:sz w:val="21"/>
+          <w:szCs w:val="21"/>
+        </w:rPr>
+        <w:tab/>
+      </w:r>
+    </w:p>
+    <w:p>
+      <w:pPr>
+        <w:shd w:val="clear" w:color="auto" w:fill="FFFFFF"/>
+        <w:spacing w:after="0" w:line="240" w:lineRule="auto"/>
+        <w:rPr>
+          <w:rFonts w:ascii="Arial" w:hAnsi="Arial" w:eastAsia="Times New Roman" w:cs="Arial"/>
+          <w:color w:val="373A3C"/>
+          <w:sz w:val="21"/>
+          <w:szCs w:val="21"/>
+        </w:rPr>
+      </w:pPr>
+    </w:p>
+    <w:p>
+      <w:pPr>
+        <w:shd w:val="clear" w:color="auto" w:fill="FFFFFF"/>
+        <w:spacing w:after="0" w:line="240" w:lineRule="auto"/>
+        <w:rPr>
+          <w:rFonts w:ascii="Times New Roman" w:hAnsi="Times New Roman" w:eastAsia="Times New Roman" w:cs="Times New Roman"/>
+          <w:sz w:val="24"/>
+          <w:szCs w:val="24"/>
+        </w:rPr>
+      </w:pPr>
+      <w:r>
+        <w:rPr>
+          <w:rFonts w:ascii="Arial" w:hAnsi="Arial" w:eastAsia="Times New Roman" w:cs="Arial"/>
+          <w:color w:val="373A3C"/>
+          <w:sz w:val="21"/>
+          <w:szCs w:val="21"/>
+        </w:rPr>
+        <w:pict>
+          <v:shape id="_x0000_i1028" o:spt="75" type="#_x0000_t75" style="height:18pt;width:21pt;" filled="f" o:preferrelative="t" stroked="f" coordsize="21600,21600">
+            <v:path/>
+            <v:fill on="f" focussize="0,0"/>
+            <v:stroke on="f" joinstyle="miter"/>
+            <v:imagedata r:id="rId8" o:title=""/>
+            <o:lock v:ext="edit" aspectratio="t"/>
+            <w10:wrap type="none"/>
+            <w10:anchorlock/>
+          </v:shape>
+        </w:pict>
+      </w:r>
+      <w:r>
+        <w:rPr>
+          <w:rFonts w:ascii="Arial" w:hAnsi="Arial" w:eastAsia="Times New Roman" w:cs="Arial"/>
+          <w:color w:val="373A3C"/>
+          <w:sz w:val="21"/>
+          <w:szCs w:val="21"/>
+        </w:rPr>
+        <w:t>This ASP program has exactly 1 stable model.</w:t>
+      </w:r>
+    </w:p>
+    <w:p>
+      <w:pPr>
+        <w:shd w:val="clear" w:color="auto" w:fill="FFFFFF"/>
+        <w:spacing w:after="0" w:line="240" w:lineRule="auto"/>
+        <w:rPr>
+          <w:rFonts w:ascii="Times New Roman" w:hAnsi="Times New Roman" w:eastAsia="Times New Roman" w:cs="Times New Roman"/>
+          <w:sz w:val="24"/>
+          <w:szCs w:val="24"/>
+        </w:rPr>
+      </w:pPr>
+      <w:r>
+        <w:rPr>
+          <w:rFonts w:ascii="Arial" w:hAnsi="Arial" w:eastAsia="Times New Roman" w:cs="Arial"/>
+          <w:color w:val="373A3C"/>
+          <w:sz w:val="21"/>
+          <w:szCs w:val="21"/>
+        </w:rPr>
+        <w:pict>
+          <v:shape id="_x0000_i1029" o:spt="75" type="#_x0000_t75" style="height:18pt;width:21pt;" filled="f" o:preferrelative="t" stroked="f" coordsize="21600,21600">
+            <v:path/>
+            <v:fill on="f" focussize="0,0"/>
+            <v:stroke on="f" joinstyle="miter"/>
+            <v:imagedata r:id="rId8" o:title=""/>
+            <o:lock v:ext="edit" aspectratio="t"/>
+            <w10:wrap type="none"/>
+            <w10:anchorlock/>
+          </v:shape>
+        </w:pict>
+      </w:r>
+      <w:r>
+        <w:rPr>
+          <w:rFonts w:ascii="Arial" w:hAnsi="Arial" w:eastAsia="Times New Roman" w:cs="Arial"/>
+          <w:color w:val="373A3C"/>
+          <w:sz w:val="21"/>
+          <w:szCs w:val="21"/>
+        </w:rPr>
+        <w:t>This ASP program is a non-definite program.</w:t>
+      </w:r>
+    </w:p>
+    <w:p>
+      <w:pPr>
+        <w:shd w:val="clear" w:color="auto" w:fill="FFFFFF"/>
+        <w:spacing w:after="0" w:line="240" w:lineRule="auto"/>
+        <w:rPr>
+          <w:rFonts w:ascii="Times New Roman" w:hAnsi="Times New Roman" w:eastAsia="Times New Roman" w:cs="Times New Roman"/>
+          <w:sz w:val="24"/>
+          <w:szCs w:val="24"/>
+        </w:rPr>
+      </w:pPr>
+      <w:r>
+        <w:rPr>
+          <w:rFonts w:ascii="Arial" w:hAnsi="Arial" w:eastAsia="Times New Roman" w:cs="Arial"/>
+          <w:color w:val="373A3C"/>
+          <w:sz w:val="21"/>
+          <w:szCs w:val="21"/>
+        </w:rPr>
+        <w:pict>
+          <v:shape id="_x0000_i1030" o:spt="75" type="#_x0000_t75" style="height:18pt;width:21pt;" filled="f" o:preferrelative="t" stroked="f" coordsize="21600,21600">
+            <v:path/>
+            <v:fill on="f" focussize="0,0"/>
+            <v:stroke on="f" joinstyle="miter"/>
+            <v:imagedata r:id="rId8" o:title=""/>
+            <o:lock v:ext="edit" aspectratio="t"/>
+            <w10:wrap type="none"/>
+            <w10:anchorlock/>
+          </v:shape>
+        </w:pict>
+      </w:r>
+      <w:r>
+        <w:rPr>
+          <w:rFonts w:ascii="Arial" w:hAnsi="Arial" w:eastAsia="Times New Roman" w:cs="Arial"/>
+          <w:color w:val="373A3C"/>
+          <w:sz w:val="21"/>
+          <w:szCs w:val="21"/>
+        </w:rPr>
+        <w:t>This ASP program is NOT a positive program.</w:t>
+      </w:r>
+    </w:p>
+    <w:p>
+      <w:pPr>
+        <w:shd w:val="clear" w:color="auto" w:fill="FFFFFF"/>
+        <w:spacing w:after="0" w:line="240" w:lineRule="auto"/>
+        <w:rPr>
+          <w:rFonts w:ascii="Times New Roman" w:hAnsi="Times New Roman" w:eastAsia="Times New Roman" w:cs="Times New Roman"/>
+          <w:sz w:val="24"/>
+          <w:szCs w:val="24"/>
+        </w:rPr>
+      </w:pPr>
+      <w:r>
+        <w:rPr>
+          <w:rFonts w:ascii="Arial" w:hAnsi="Arial" w:eastAsia="Times New Roman" w:cs="Arial"/>
+          <w:color w:val="373A3C"/>
+          <w:sz w:val="21"/>
+          <w:szCs w:val="21"/>
+        </w:rPr>
+        <w:pict>
+          <v:shape id="_x0000_i1031" o:spt="75" type="#_x0000_t75" style="height:18pt;width:21pt;" filled="f" o:preferrelative="t" stroked="f" coordsize="21600,21600">
+            <v:path/>
+            <v:fill on="f" focussize="0,0"/>
+            <v:stroke on="f" joinstyle="miter"/>
+            <v:imagedata r:id="rId8" o:title=""/>
+            <o:lock v:ext="edit" aspectratio="t"/>
+            <w10:wrap type="none"/>
+            <w10:anchorlock/>
+          </v:shape>
+        </w:pict>
+      </w:r>
+      <w:r>
+        <w:rPr>
+          <w:rFonts w:ascii="Arial" w:hAnsi="Arial" w:eastAsia="Times New Roman" w:cs="Arial"/>
+          <w:color w:val="373A3C"/>
+          <w:sz w:val="21"/>
+          <w:szCs w:val="21"/>
+        </w:rPr>
+        <w:t>This ASP program is unsatisfiable under propositional logic.</w:t>
+      </w:r>
+    </w:p>
     <w:p/>
     <w:p>
-      <w:r>
-        <w:br w:type="page"/>
-      </w:r>
-    </w:p>
+      <w:pPr>
+        <w:rPr>
+          <w:rFonts w:hint="default"/>
+          <w:sz w:val="22"/>
+          <w:szCs w:val="22"/>
+          <w:lang w:val="en-US"/>
+        </w:rPr>
+      </w:pPr>
+      <w:r>
+        <w:rPr>
+          <w:rFonts w:hint="default"/>
+          <w:highlight w:val="green"/>
+          <w:lang w:val="en-US"/>
+        </w:rPr>
+        <w:t xml:space="preserve">The answer is </w:t>
+      </w:r>
+      <w:r>
+        <w:rPr>
+          <w:rFonts w:hint="default"/>
+          <w:b/>
+          <w:bCs/>
+          <w:highlight w:val="green"/>
+          <w:lang w:val="en-US"/>
+        </w:rPr>
+        <w:t>A</w:t>
+      </w:r>
+      <w:r>
+        <w:rPr>
+          <w:rFonts w:hint="default"/>
+          <w:highlight w:val="green"/>
+          <w:lang w:val="en-US"/>
+        </w:rPr>
+        <w:t xml:space="preserve">. </w:t>
+      </w:r>
+      <w:r>
+        <w:rPr>
+          <w:rFonts w:ascii="Arial" w:hAnsi="Arial" w:eastAsia="Times New Roman" w:cs="Arial"/>
+          <w:color w:val="373A3C"/>
+          <w:sz w:val="22"/>
+          <w:szCs w:val="22"/>
+          <w:highlight w:val="green"/>
+        </w:rPr>
+        <w:t>This ASP program has exactly 1 stable model.</w:t>
+      </w:r>
+    </w:p>
+    <w:p/>
     <w:p>
       <w:pPr>
         <w:rPr>
@@ -378,27 +825,12 @@
           <w:sz w:val="28"/>
           <w:szCs w:val="28"/>
         </w:rPr>
-        <w:lastRenderedPageBreak/>
         <w:t>Problem 2</w:t>
       </w:r>
     </w:p>
     <w:p>
       <w:r>
-        <w:t xml:space="preserve">Consider the ASP program below from Unit 3 Module 6. </w:t>
-      </w:r>
-      <w:proofErr w:type="gramStart"/>
-      <w:r>
-        <w:t>.[</w:t>
-      </w:r>
-      <w:proofErr w:type="gramEnd"/>
-      <w:r>
-        <w:t xml:space="preserve"> U3-M</w:t>
-      </w:r>
-      <w:r>
-        <w:t>6</w:t>
-      </w:r>
-      <w:r>
-        <w:t xml:space="preserve"> lecture slide].</w:t>
+        <w:t>Consider the ASP program below from Unit 3 Module 6. .[ U3-M6 lecture slide].</w:t>
       </w:r>
     </w:p>
     <w:p/>
@@ -422,23 +854,7 @@
     <w:p/>
     <w:p>
       <w:r>
-        <w:t xml:space="preserve">Find all the stable models of this program using </w:t>
-      </w:r>
-      <w:proofErr w:type="spellStart"/>
-      <w:r>
-        <w:t>clingo</w:t>
-      </w:r>
-      <w:proofErr w:type="spellEnd"/>
-      <w:r>
-        <w:t xml:space="preserve"> and fill in the following table. When writing down the command line, assume the </w:t>
-      </w:r>
-      <w:proofErr w:type="spellStart"/>
-      <w:r>
-        <w:t>clingo</w:t>
-      </w:r>
-      <w:proofErr w:type="spellEnd"/>
-      <w:r>
-        <w:t xml:space="preserve"> program is saved in file “p2.txt”.</w:t>
+        <w:t>Find all the stable models of this program using clingo and fill in the following table. When writing down the command line, assume the clingo program is saved in file “p2.txt”.</w:t>
       </w:r>
     </w:p>
     <w:p>
@@ -449,24 +865,46 @@
     <w:p/>
     <w:tbl>
       <w:tblPr>
-        <w:tblStyle w:val="a0"/>
+        <w:tblStyle w:val="14"/>
         <w:tblW w:w="9360" w:type="dxa"/>
+        <w:tblInd w:w="0" w:type="dxa"/>
         <w:tblBorders>
-          <w:top w:val="single" w:sz="8" w:space="0" w:color="000000"/>
-          <w:left w:val="single" w:sz="8" w:space="0" w:color="000000"/>
-          <w:bottom w:val="single" w:sz="8" w:space="0" w:color="000000"/>
-          <w:right w:val="single" w:sz="8" w:space="0" w:color="000000"/>
-          <w:insideH w:val="single" w:sz="8" w:space="0" w:color="000000"/>
-          <w:insideV w:val="single" w:sz="8" w:space="0" w:color="000000"/>
+          <w:top w:val="single" w:color="000000" w:sz="8" w:space="0"/>
+          <w:left w:val="single" w:color="000000" w:sz="8" w:space="0"/>
+          <w:bottom w:val="single" w:color="000000" w:sz="8" w:space="0"/>
+          <w:right w:val="single" w:color="000000" w:sz="8" w:space="0"/>
+          <w:insideH w:val="single" w:color="000000" w:sz="8" w:space="0"/>
+          <w:insideV w:val="single" w:color="000000" w:sz="8" w:space="0"/>
         </w:tblBorders>
         <w:tblLayout w:type="fixed"/>
-        <w:tblLook w:val="0600" w:firstRow="0" w:lastRow="0" w:firstColumn="0" w:lastColumn="0" w:noHBand="1" w:noVBand="1"/>
+        <w:tblCellMar>
+          <w:top w:w="100" w:type="dxa"/>
+          <w:left w:w="100" w:type="dxa"/>
+          <w:bottom w:w="100" w:type="dxa"/>
+          <w:right w:w="100" w:type="dxa"/>
+        </w:tblCellMar>
       </w:tblPr>
       <w:tblGrid>
         <w:gridCol w:w="1395"/>
         <w:gridCol w:w="7965"/>
       </w:tblGrid>
       <w:tr>
+        <w:tblPrEx>
+          <w:tblBorders>
+            <w:top w:val="single" w:color="000000" w:sz="8" w:space="0"/>
+            <w:left w:val="single" w:color="000000" w:sz="8" w:space="0"/>
+            <w:bottom w:val="single" w:color="000000" w:sz="8" w:space="0"/>
+            <w:right w:val="single" w:color="000000" w:sz="8" w:space="0"/>
+            <w:insideH w:val="single" w:color="000000" w:sz="8" w:space="0"/>
+            <w:insideV w:val="single" w:color="000000" w:sz="8" w:space="0"/>
+          </w:tblBorders>
+          <w:tblCellMar>
+            <w:top w:w="100" w:type="dxa"/>
+            <w:left w:w="100" w:type="dxa"/>
+            <w:bottom w:w="100" w:type="dxa"/>
+            <w:right w:w="100" w:type="dxa"/>
+          </w:tblCellMar>
+        </w:tblPrEx>
         <w:tc>
           <w:tcPr>
             <w:tcW w:w="1395" w:type="dxa"/>
@@ -512,11 +950,55 @@
             <w:pPr>
               <w:widowControl w:val="0"/>
               <w:spacing w:line="240" w:lineRule="auto"/>
+              <w:rPr>
+                <w:rFonts w:hint="default"/>
+                <w:lang w:val="en-US"/>
+              </w:rPr>
             </w:pPr>
+            <w:r>
+              <w:rPr>
+                <w:rFonts w:hint="default"/>
+                <w:lang w:val="en-US"/>
+              </w:rPr>
+              <w:t>p:-q.</w:t>
+            </w:r>
+          </w:p>
+          <w:p>
+            <w:pPr>
+              <w:widowControl w:val="0"/>
+              <w:spacing w:line="240" w:lineRule="auto"/>
+              <w:rPr>
+                <w:rFonts w:hint="default"/>
+                <w:lang w:val="en-US"/>
+              </w:rPr>
+            </w:pPr>
+            <w:r>
+              <w:rPr>
+                <w:rFonts w:hint="default"/>
+                <w:lang w:val="en-US"/>
+              </w:rPr>
+              <w:t>q:-not p.</w:t>
+            </w:r>
           </w:p>
         </w:tc>
       </w:tr>
       <w:tr>
+        <w:tblPrEx>
+          <w:tblBorders>
+            <w:top w:val="single" w:color="000000" w:sz="8" w:space="0"/>
+            <w:left w:val="single" w:color="000000" w:sz="8" w:space="0"/>
+            <w:bottom w:val="single" w:color="000000" w:sz="8" w:space="0"/>
+            <w:right w:val="single" w:color="000000" w:sz="8" w:space="0"/>
+            <w:insideH w:val="single" w:color="000000" w:sz="8" w:space="0"/>
+            <w:insideV w:val="single" w:color="000000" w:sz="8" w:space="0"/>
+          </w:tblBorders>
+          <w:tblCellMar>
+            <w:top w:w="100" w:type="dxa"/>
+            <w:left w:w="100" w:type="dxa"/>
+            <w:bottom w:w="100" w:type="dxa"/>
+            <w:right w:w="100" w:type="dxa"/>
+          </w:tblCellMar>
+        </w:tblPrEx>
         <w:tc>
           <w:tcPr>
             <w:tcW w:w="1395" w:type="dxa"/>
@@ -562,11 +1044,38 @@
             <w:pPr>
               <w:widowControl w:val="0"/>
               <w:spacing w:line="240" w:lineRule="auto"/>
+              <w:rPr>
+                <w:rFonts w:hint="default"/>
+                <w:lang w:val="en-US"/>
+              </w:rPr>
             </w:pPr>
+            <w:r>
+              <w:rPr>
+                <w:rFonts w:hint="default"/>
+                <w:lang w:val="en-US"/>
+              </w:rPr>
+              <w:t>clingo ./program.txt 0</w:t>
+            </w:r>
           </w:p>
         </w:tc>
       </w:tr>
       <w:tr>
+        <w:tblPrEx>
+          <w:tblBorders>
+            <w:top w:val="single" w:color="000000" w:sz="8" w:space="0"/>
+            <w:left w:val="single" w:color="000000" w:sz="8" w:space="0"/>
+            <w:bottom w:val="single" w:color="000000" w:sz="8" w:space="0"/>
+            <w:right w:val="single" w:color="000000" w:sz="8" w:space="0"/>
+            <w:insideH w:val="single" w:color="000000" w:sz="8" w:space="0"/>
+            <w:insideV w:val="single" w:color="000000" w:sz="8" w:space="0"/>
+          </w:tblBorders>
+          <w:tblCellMar>
+            <w:top w:w="100" w:type="dxa"/>
+            <w:left w:w="100" w:type="dxa"/>
+            <w:bottom w:w="100" w:type="dxa"/>
+            <w:right w:w="100" w:type="dxa"/>
+          </w:tblCellMar>
+        </w:tblPrEx>
         <w:tc>
           <w:tcPr>
             <w:tcW w:w="1395" w:type="dxa"/>
@@ -613,16 +1122,369 @@
               <w:widowControl w:val="0"/>
               <w:spacing w:line="240" w:lineRule="auto"/>
             </w:pPr>
+            <w:r>
+              <w:drawing>
+                <wp:inline distT="0" distB="0" distL="114300" distR="114300">
+                  <wp:extent cx="4928870" cy="1273810"/>
+                  <wp:effectExtent l="0" t="0" r="5080" b="2540"/>
+                  <wp:docPr id="2" name="Picture 1"/>
+                  <wp:cNvGraphicFramePr>
+                    <a:graphicFrameLocks xmlns:a="http://schemas.openxmlformats.org/drawingml/2006/main" noChangeAspect="1"/>
+                  </wp:cNvGraphicFramePr>
+                  <a:graphic xmlns:a="http://schemas.openxmlformats.org/drawingml/2006/main">
+                    <a:graphicData uri="http://schemas.openxmlformats.org/drawingml/2006/picture">
+                      <pic:pic xmlns:pic="http://schemas.openxmlformats.org/drawingml/2006/picture">
+                        <pic:nvPicPr>
+                          <pic:cNvPr id="2" name="Picture 1"/>
+                          <pic:cNvPicPr>
+                            <a:picLocks noChangeAspect="1"/>
+                          </pic:cNvPicPr>
+                        </pic:nvPicPr>
+                        <pic:blipFill>
+                          <a:blip r:embed="rId9"/>
+                          <a:stretch>
+                            <a:fillRect/>
+                          </a:stretch>
+                        </pic:blipFill>
+                        <pic:spPr>
+                          <a:xfrm>
+                            <a:off x="0" y="0"/>
+                            <a:ext cx="4928870" cy="1273810"/>
+                          </a:xfrm>
+                          <a:prstGeom prst="rect">
+                            <a:avLst/>
+                          </a:prstGeom>
+                          <a:noFill/>
+                          <a:ln>
+                            <a:noFill/>
+                          </a:ln>
+                        </pic:spPr>
+                      </pic:pic>
+                    </a:graphicData>
+                  </a:graphic>
+                </wp:inline>
+              </w:drawing>
+            </w:r>
           </w:p>
         </w:tc>
       </w:tr>
     </w:tbl>
     <w:p/>
     <w:p>
-      <w:r>
-        <w:br w:type="page"/>
-      </w:r>
-    </w:p>
+      <w:pPr>
+        <w:pStyle w:val="10"/>
+        <w:shd w:val="clear" w:color="auto" w:fill="FFFFFF"/>
+        <w:spacing w:before="0" w:beforeAutospacing="0" w:after="300" w:afterAutospacing="0" w:line="300" w:lineRule="atLeast"/>
+        <w:rPr>
+          <w:rFonts w:ascii="Arial" w:hAnsi="Arial" w:cs="Arial"/>
+          <w:color w:val="373A3C"/>
+          <w:sz w:val="21"/>
+          <w:szCs w:val="21"/>
+        </w:rPr>
+      </w:pPr>
+      <w:r>
+        <w:rPr>
+          <w:rFonts w:ascii="Arial" w:hAnsi="Arial" w:cs="Arial"/>
+          <w:color w:val="373A3C"/>
+          <w:sz w:val="21"/>
+          <w:szCs w:val="21"/>
+        </w:rPr>
+        <w:t xml:space="preserve">Which answer option is a correct statement about the following ASP program (in </w:t>
+      </w:r>
+      <w:r>
+        <w:rPr>
+          <w:rFonts w:ascii="Arial" w:hAnsi="Arial" w:cs="Arial"/>
+          <w:b/>
+          <w:bCs/>
+          <w:color w:val="373A3C"/>
+          <w:sz w:val="21"/>
+          <w:szCs w:val="21"/>
+        </w:rPr>
+        <w:t>Problem 2</w:t>
+      </w:r>
+      <w:r>
+        <w:rPr>
+          <w:rFonts w:ascii="Arial" w:hAnsi="Arial" w:cs="Arial"/>
+          <w:color w:val="373A3C"/>
+          <w:sz w:val="21"/>
+          <w:szCs w:val="21"/>
+        </w:rPr>
+        <w:t>)?</w:t>
+      </w:r>
+    </w:p>
+    <w:p>
+      <w:pPr>
+        <w:shd w:val="clear" w:color="auto" w:fill="FFFFFF"/>
+        <w:spacing w:after="0" w:line="240" w:lineRule="auto"/>
+      </w:pPr>
+      <w:r>
+        <w:tab/>
+      </w:r>
+      <w:r>
+        <w:t xml:space="preserve">p </w:t>
+      </w:r>
+      <w:r>
+        <w:rPr>
+          <w:rFonts w:hint="default"/>
+          <w:lang w:val="en-US"/>
+        </w:rPr>
+        <w:t>&lt;-</w:t>
+      </w:r>
+      <w:r>
+        <w:t xml:space="preserve"> q</w:t>
+      </w:r>
+    </w:p>
+    <w:p>
+      <w:pPr>
+        <w:shd w:val="clear" w:color="auto" w:fill="FFFFFF"/>
+        <w:spacing w:after="0" w:line="240" w:lineRule="auto"/>
+        <w:rPr>
+          <w:rFonts w:ascii="Arial" w:hAnsi="Arial" w:eastAsia="Times New Roman" w:cs="Arial"/>
+          <w:color w:val="373A3C"/>
+          <w:sz w:val="21"/>
+          <w:szCs w:val="21"/>
+        </w:rPr>
+      </w:pPr>
+      <w:r>
+        <w:tab/>
+      </w:r>
+      <w:r>
+        <w:t xml:space="preserve">q </w:t>
+      </w:r>
+      <w:r>
+        <w:rPr>
+          <w:rFonts w:hint="default"/>
+          <w:lang w:val="en-US"/>
+        </w:rPr>
+        <w:t>&lt;-</w:t>
+      </w:r>
+      <w:r>
+        <w:t xml:space="preserve">  ¬p</w:t>
+      </w:r>
+    </w:p>
+    <w:p>
+      <w:pPr>
+        <w:shd w:val="clear" w:color="auto" w:fill="FFFFFF"/>
+        <w:spacing w:after="0" w:line="240" w:lineRule="auto"/>
+        <w:rPr>
+          <w:rFonts w:ascii="Times New Roman" w:hAnsi="Times New Roman" w:eastAsia="Times New Roman" w:cs="Times New Roman"/>
+          <w:sz w:val="24"/>
+          <w:szCs w:val="24"/>
+        </w:rPr>
+      </w:pPr>
+      <w:r>
+        <w:rPr>
+          <w:rFonts w:ascii="Arial" w:hAnsi="Arial" w:eastAsia="Times New Roman" w:cs="Arial"/>
+          <w:color w:val="373A3C"/>
+          <w:sz w:val="21"/>
+          <w:szCs w:val="21"/>
+        </w:rPr>
+        <w:pict>
+          <v:shape id="_x0000_i1032" o:spt="75" type="#_x0000_t75" style="height:18pt;width:21pt;" filled="f" o:preferrelative="t" stroked="f" coordsize="21600,21600">
+            <v:path/>
+            <v:fill on="f" focussize="0,0"/>
+            <v:stroke on="f" joinstyle="miter"/>
+            <v:imagedata r:id="rId8" o:title=""/>
+            <o:lock v:ext="edit" aspectratio="t"/>
+            <w10:wrap type="none"/>
+            <w10:anchorlock/>
+          </v:shape>
+        </w:pict>
+      </w:r>
+      <w:r>
+        <w:rPr>
+          <w:rFonts w:ascii="Arial" w:hAnsi="Arial" w:eastAsia="Times New Roman" w:cs="Arial"/>
+          <w:color w:val="373A3C"/>
+          <w:sz w:val="21"/>
+          <w:szCs w:val="21"/>
+        </w:rPr>
+        <w:t>This ASP program is an unsatisfiable program.</w:t>
+      </w:r>
+    </w:p>
+    <w:p>
+      <w:pPr>
+        <w:shd w:val="clear" w:color="auto" w:fill="FFFFFF"/>
+        <w:spacing w:after="0" w:line="240" w:lineRule="auto"/>
+        <w:rPr>
+          <w:rFonts w:ascii="Times New Roman" w:hAnsi="Times New Roman" w:eastAsia="Times New Roman" w:cs="Times New Roman"/>
+          <w:sz w:val="24"/>
+          <w:szCs w:val="24"/>
+        </w:rPr>
+      </w:pPr>
+      <w:r>
+        <w:rPr>
+          <w:rFonts w:ascii="Arial" w:hAnsi="Arial" w:eastAsia="Times New Roman" w:cs="Arial"/>
+          <w:color w:val="373A3C"/>
+          <w:sz w:val="21"/>
+          <w:szCs w:val="21"/>
+        </w:rPr>
+        <w:pict>
+          <v:shape id="_x0000_i1033" o:spt="75" type="#_x0000_t75" style="height:18pt;width:21pt;" filled="f" o:preferrelative="t" stroked="f" coordsize="21600,21600">
+            <v:path/>
+            <v:fill on="f" focussize="0,0"/>
+            <v:stroke on="f" joinstyle="miter"/>
+            <v:imagedata r:id="rId8" o:title=""/>
+            <o:lock v:ext="edit" aspectratio="t"/>
+            <w10:wrap type="none"/>
+            <w10:anchorlock/>
+          </v:shape>
+        </w:pict>
+      </w:r>
+      <w:r>
+        <w:rPr>
+          <w:rFonts w:ascii="Arial" w:hAnsi="Arial" w:eastAsia="Times New Roman" w:cs="Arial"/>
+          <w:color w:val="373A3C"/>
+          <w:sz w:val="21"/>
+          <w:szCs w:val="21"/>
+        </w:rPr>
+        <w:t>This ASP program has one stable model.</w:t>
+      </w:r>
+    </w:p>
+    <w:p>
+      <w:pPr>
+        <w:shd w:val="clear" w:color="auto" w:fill="FFFFFF"/>
+        <w:spacing w:after="0" w:line="240" w:lineRule="auto"/>
+        <w:rPr>
+          <w:rFonts w:ascii="Times New Roman" w:hAnsi="Times New Roman" w:eastAsia="Times New Roman" w:cs="Times New Roman"/>
+          <w:sz w:val="24"/>
+          <w:szCs w:val="24"/>
+        </w:rPr>
+      </w:pPr>
+      <w:r>
+        <w:rPr>
+          <w:rFonts w:ascii="Arial" w:hAnsi="Arial" w:eastAsia="Times New Roman" w:cs="Arial"/>
+          <w:color w:val="373A3C"/>
+          <w:sz w:val="21"/>
+          <w:szCs w:val="21"/>
+        </w:rPr>
+        <w:pict>
+          <v:shape id="_x0000_i1034" o:spt="75" type="#_x0000_t75" style="height:18pt;width:21pt;" filled="f" o:preferrelative="t" stroked="f" coordsize="21600,21600">
+            <v:path/>
+            <v:fill on="f" focussize="0,0"/>
+            <v:stroke on="f" joinstyle="miter"/>
+            <v:imagedata r:id="rId8" o:title=""/>
+            <o:lock v:ext="edit" aspectratio="t"/>
+            <w10:wrap type="none"/>
+            <w10:anchorlock/>
+          </v:shape>
+        </w:pict>
+      </w:r>
+      <w:r>
+        <w:rPr>
+          <w:rFonts w:ascii="Arial" w:hAnsi="Arial" w:eastAsia="Times New Roman" w:cs="Arial"/>
+          <w:color w:val="373A3C"/>
+          <w:sz w:val="21"/>
+          <w:szCs w:val="21"/>
+        </w:rPr>
+        <w:t>This ASP program is a positive program.</w:t>
+      </w:r>
+    </w:p>
+    <w:p>
+      <w:pPr>
+        <w:shd w:val="clear" w:color="auto" w:fill="FFFFFF"/>
+        <w:spacing w:after="0" w:line="240" w:lineRule="auto"/>
+        <w:rPr>
+          <w:rFonts w:ascii="Arial" w:hAnsi="Arial" w:eastAsia="Times New Roman" w:cs="Arial"/>
+          <w:color w:val="373A3C"/>
+          <w:sz w:val="21"/>
+          <w:szCs w:val="21"/>
+        </w:rPr>
+      </w:pPr>
+      <w:r>
+        <w:rPr>
+          <w:rFonts w:ascii="Arial" w:hAnsi="Arial" w:eastAsia="Times New Roman" w:cs="Arial"/>
+          <w:color w:val="373A3C"/>
+          <w:sz w:val="21"/>
+          <w:szCs w:val="21"/>
+        </w:rPr>
+        <w:pict>
+          <v:shape id="_x0000_i1035" o:spt="75" type="#_x0000_t75" style="height:18pt;width:21pt;" filled="f" o:preferrelative="t" stroked="f" coordsize="21600,21600">
+            <v:path/>
+            <v:fill on="f" focussize="0,0"/>
+            <v:stroke on="f" joinstyle="miter"/>
+            <v:imagedata r:id="rId8" o:title=""/>
+            <o:lock v:ext="edit" aspectratio="t"/>
+            <w10:wrap type="none"/>
+            <w10:anchorlock/>
+          </v:shape>
+        </w:pict>
+      </w:r>
+      <w:r>
+        <w:rPr>
+          <w:rFonts w:ascii="Arial" w:hAnsi="Arial" w:eastAsia="Times New Roman" w:cs="Arial"/>
+          <w:color w:val="373A3C"/>
+          <w:sz w:val="21"/>
+          <w:szCs w:val="21"/>
+        </w:rPr>
+        <w:t>This ASP program has no stable model but is satisfiable under propositional logic.</w:t>
+      </w:r>
+    </w:p>
+    <w:p>
+      <w:pPr>
+        <w:shd w:val="clear" w:color="auto" w:fill="FFFFFF"/>
+        <w:spacing w:after="0" w:line="240" w:lineRule="auto"/>
+        <w:rPr>
+          <w:rFonts w:ascii="Arial" w:hAnsi="Arial" w:eastAsia="Times New Roman" w:cs="Arial"/>
+          <w:color w:val="373A3C"/>
+          <w:sz w:val="21"/>
+          <w:szCs w:val="21"/>
+        </w:rPr>
+      </w:pPr>
+    </w:p>
+    <w:p>
+      <w:pPr>
+        <w:shd w:val="clear" w:color="auto" w:fill="FFFFFF"/>
+        <w:spacing w:after="0" w:line="240" w:lineRule="auto"/>
+        <w:rPr>
+          <w:rFonts w:hint="default" w:ascii="Arial" w:hAnsi="Arial" w:eastAsia="Times New Roman" w:cs="Arial"/>
+          <w:b w:val="0"/>
+          <w:bCs w:val="0"/>
+          <w:color w:val="373A3C"/>
+          <w:sz w:val="22"/>
+          <w:szCs w:val="22"/>
+          <w:highlight w:val="green"/>
+          <w:lang w:val="en-US"/>
+        </w:rPr>
+      </w:pPr>
+      <w:r>
+        <w:rPr>
+          <w:rFonts w:hint="default" w:ascii="Arial" w:hAnsi="Arial" w:eastAsia="Times New Roman" w:cs="Arial"/>
+          <w:color w:val="373A3C"/>
+          <w:sz w:val="22"/>
+          <w:szCs w:val="22"/>
+          <w:highlight w:val="green"/>
+          <w:lang w:val="en-US"/>
+        </w:rPr>
+        <w:t xml:space="preserve">The answer is </w:t>
+      </w:r>
+      <w:r>
+        <w:rPr>
+          <w:rFonts w:hint="default" w:ascii="Arial" w:hAnsi="Arial" w:eastAsia="Times New Roman" w:cs="Arial"/>
+          <w:b/>
+          <w:bCs/>
+          <w:color w:val="373A3C"/>
+          <w:sz w:val="22"/>
+          <w:szCs w:val="22"/>
+          <w:highlight w:val="green"/>
+          <w:lang w:val="en-US"/>
+        </w:rPr>
+        <w:t xml:space="preserve">A. </w:t>
+      </w:r>
+      <w:r>
+        <w:rPr>
+          <w:rFonts w:hint="default" w:ascii="Arial" w:hAnsi="Arial" w:eastAsia="Times New Roman" w:cs="Arial"/>
+          <w:b w:val="0"/>
+          <w:bCs w:val="0"/>
+          <w:color w:val="373A3C"/>
+          <w:sz w:val="22"/>
+          <w:szCs w:val="22"/>
+          <w:highlight w:val="green"/>
+          <w:lang w:val="en-US"/>
+        </w:rPr>
+        <w:t>This ASP program is an unsatisfiable problem.</w:t>
+      </w:r>
+    </w:p>
+    <w:p/>
     <w:p>
       <w:pPr>
         <w:rPr>
@@ -637,36 +1499,18 @@
           <w:sz w:val="28"/>
           <w:szCs w:val="28"/>
         </w:rPr>
-        <w:lastRenderedPageBreak/>
         <w:t>Problem 3</w:t>
       </w:r>
     </w:p>
     <w:p>
       <w:r>
-        <w:t>Consider the ASP program below consisting of rules from Unit 3 Module 7.</w:t>
-      </w:r>
+        <w:t>Consider the ASP program below consisting of rules from Unit 3 Module 7. .[ U3-M7 lecture slide].</w:t>
+      </w:r>
+    </w:p>
+    <w:p>
       <w:r>
         <w:t xml:space="preserve"> </w:t>
       </w:r>
-      <w:proofErr w:type="gramStart"/>
-      <w:r>
-        <w:t>.[</w:t>
-      </w:r>
-      <w:proofErr w:type="gramEnd"/>
-      <w:r>
-        <w:t xml:space="preserve"> U3-M</w:t>
-      </w:r>
-      <w:r>
-        <w:t>7</w:t>
-      </w:r>
-      <w:r>
-        <w:t xml:space="preserve"> lecture slide].</w:t>
-      </w:r>
-    </w:p>
-    <w:p>
-      <w:r>
-        <w:t xml:space="preserve"> </w:t>
-      </w:r>
     </w:p>
     <w:p/>
     <w:p>
@@ -677,13 +1521,14 @@
         <w:t xml:space="preserve">p </w:t>
       </w:r>
       <w:r>
-        <w:sym w:font="Wingdings" w:char="F0DF"/>
-      </w:r>
-      <w:r>
-        <w:t xml:space="preserve"> </w:t>
-      </w:r>
-      <w:r>
-        <w:t xml:space="preserve"> p</w:t>
+        <w:rPr>
+          <w:rFonts w:hint="default"/>
+          <w:lang w:val="en-US"/>
+        </w:rPr>
+        <w:t>&lt;-</w:t>
+      </w:r>
+      <w:r>
+        <w:t xml:space="preserve">  p</w:t>
       </w:r>
     </w:p>
     <w:p>
@@ -697,23 +1542,7 @@
     <w:p/>
     <w:p>
       <w:r>
-        <w:t xml:space="preserve">Find all the stable models of this program using </w:t>
-      </w:r>
-      <w:proofErr w:type="spellStart"/>
-      <w:r>
-        <w:t>clingo</w:t>
-      </w:r>
-      <w:proofErr w:type="spellEnd"/>
-      <w:r>
-        <w:t xml:space="preserve"> and fill in the following table. When writing down the command line, assume the </w:t>
-      </w:r>
-      <w:proofErr w:type="spellStart"/>
-      <w:r>
-        <w:t>clingo</w:t>
-      </w:r>
-      <w:proofErr w:type="spellEnd"/>
-      <w:r>
-        <w:t xml:space="preserve"> program is saved in file “p3.txt”.</w:t>
+        <w:t>Find all the stable models of this program using clingo and fill in the following table. When writing down the command line, assume the clingo program is saved in file “p3.txt”.</w:t>
       </w:r>
     </w:p>
     <w:p>
@@ -730,24 +1559,46 @@
     <w:p/>
     <w:tbl>
       <w:tblPr>
-        <w:tblStyle w:val="a1"/>
+        <w:tblStyle w:val="15"/>
         <w:tblW w:w="9360" w:type="dxa"/>
+        <w:tblInd w:w="0" w:type="dxa"/>
         <w:tblBorders>
-          <w:top w:val="single" w:sz="8" w:space="0" w:color="000000"/>
-          <w:left w:val="single" w:sz="8" w:space="0" w:color="000000"/>
-          <w:bottom w:val="single" w:sz="8" w:space="0" w:color="000000"/>
-          <w:right w:val="single" w:sz="8" w:space="0" w:color="000000"/>
-          <w:insideH w:val="single" w:sz="8" w:space="0" w:color="000000"/>
-          <w:insideV w:val="single" w:sz="8" w:space="0" w:color="000000"/>
+          <w:top w:val="single" w:color="000000" w:sz="8" w:space="0"/>
+          <w:left w:val="single" w:color="000000" w:sz="8" w:space="0"/>
+          <w:bottom w:val="single" w:color="000000" w:sz="8" w:space="0"/>
+          <w:right w:val="single" w:color="000000" w:sz="8" w:space="0"/>
+          <w:insideH w:val="single" w:color="000000" w:sz="8" w:space="0"/>
+          <w:insideV w:val="single" w:color="000000" w:sz="8" w:space="0"/>
         </w:tblBorders>
         <w:tblLayout w:type="fixed"/>
-        <w:tblLook w:val="0600" w:firstRow="0" w:lastRow="0" w:firstColumn="0" w:lastColumn="0" w:noHBand="1" w:noVBand="1"/>
+        <w:tblCellMar>
+          <w:top w:w="100" w:type="dxa"/>
+          <w:left w:w="100" w:type="dxa"/>
+          <w:bottom w:w="100" w:type="dxa"/>
+          <w:right w:w="100" w:type="dxa"/>
+        </w:tblCellMar>
       </w:tblPr>
       <w:tblGrid>
         <w:gridCol w:w="1395"/>
         <w:gridCol w:w="7965"/>
       </w:tblGrid>
       <w:tr>
+        <w:tblPrEx>
+          <w:tblBorders>
+            <w:top w:val="single" w:color="000000" w:sz="8" w:space="0"/>
+            <w:left w:val="single" w:color="000000" w:sz="8" w:space="0"/>
+            <w:bottom w:val="single" w:color="000000" w:sz="8" w:space="0"/>
+            <w:right w:val="single" w:color="000000" w:sz="8" w:space="0"/>
+            <w:insideH w:val="single" w:color="000000" w:sz="8" w:space="0"/>
+            <w:insideV w:val="single" w:color="000000" w:sz="8" w:space="0"/>
+          </w:tblBorders>
+          <w:tblCellMar>
+            <w:top w:w="100" w:type="dxa"/>
+            <w:left w:w="100" w:type="dxa"/>
+            <w:bottom w:w="100" w:type="dxa"/>
+            <w:right w:w="100" w:type="dxa"/>
+          </w:tblCellMar>
+        </w:tblPrEx>
         <w:tc>
           <w:tcPr>
             <w:tcW w:w="1395" w:type="dxa"/>
@@ -793,11 +1644,55 @@
             <w:pPr>
               <w:widowControl w:val="0"/>
               <w:spacing w:line="240" w:lineRule="auto"/>
+              <w:rPr>
+                <w:rFonts w:hint="default"/>
+                <w:lang w:val="en-US"/>
+              </w:rPr>
             </w:pPr>
+            <w:r>
+              <w:rPr>
+                <w:rFonts w:hint="default"/>
+                <w:lang w:val="en-US"/>
+              </w:rPr>
+              <w:t>p:-p.</w:t>
+            </w:r>
+          </w:p>
+          <w:p>
+            <w:pPr>
+              <w:widowControl w:val="0"/>
+              <w:spacing w:line="240" w:lineRule="auto"/>
+              <w:rPr>
+                <w:rFonts w:hint="default"/>
+                <w:lang w:val="en-US"/>
+              </w:rPr>
+            </w:pPr>
+            <w:r>
+              <w:rPr>
+                <w:rFonts w:hint="default"/>
+                <w:lang w:val="en-US"/>
+              </w:rPr>
+              <w:t>p,q:-#true.</w:t>
+            </w:r>
           </w:p>
         </w:tc>
       </w:tr>
       <w:tr>
+        <w:tblPrEx>
+          <w:tblBorders>
+            <w:top w:val="single" w:color="000000" w:sz="8" w:space="0"/>
+            <w:left w:val="single" w:color="000000" w:sz="8" w:space="0"/>
+            <w:bottom w:val="single" w:color="000000" w:sz="8" w:space="0"/>
+            <w:right w:val="single" w:color="000000" w:sz="8" w:space="0"/>
+            <w:insideH w:val="single" w:color="000000" w:sz="8" w:space="0"/>
+            <w:insideV w:val="single" w:color="000000" w:sz="8" w:space="0"/>
+          </w:tblBorders>
+          <w:tblCellMar>
+            <w:top w:w="100" w:type="dxa"/>
+            <w:left w:w="100" w:type="dxa"/>
+            <w:bottom w:w="100" w:type="dxa"/>
+            <w:right w:w="100" w:type="dxa"/>
+          </w:tblCellMar>
+        </w:tblPrEx>
         <w:tc>
           <w:tcPr>
             <w:tcW w:w="1395" w:type="dxa"/>
@@ -843,11 +1738,38 @@
             <w:pPr>
               <w:widowControl w:val="0"/>
               <w:spacing w:line="240" w:lineRule="auto"/>
+              <w:rPr>
+                <w:rFonts w:hint="default"/>
+                <w:lang w:val="en-US"/>
+              </w:rPr>
             </w:pPr>
+            <w:r>
+              <w:rPr>
+                <w:rFonts w:hint="default"/>
+                <w:lang w:val="en-US"/>
+              </w:rPr>
+              <w:t>clingo ./program.txt 0</w:t>
+            </w:r>
           </w:p>
         </w:tc>
       </w:tr>
       <w:tr>
+        <w:tblPrEx>
+          <w:tblBorders>
+            <w:top w:val="single" w:color="000000" w:sz="8" w:space="0"/>
+            <w:left w:val="single" w:color="000000" w:sz="8" w:space="0"/>
+            <w:bottom w:val="single" w:color="000000" w:sz="8" w:space="0"/>
+            <w:right w:val="single" w:color="000000" w:sz="8" w:space="0"/>
+            <w:insideH w:val="single" w:color="000000" w:sz="8" w:space="0"/>
+            <w:insideV w:val="single" w:color="000000" w:sz="8" w:space="0"/>
+          </w:tblBorders>
+          <w:tblCellMar>
+            <w:top w:w="100" w:type="dxa"/>
+            <w:left w:w="100" w:type="dxa"/>
+            <w:bottom w:w="100" w:type="dxa"/>
+            <w:right w:w="100" w:type="dxa"/>
+          </w:tblCellMar>
+        </w:tblPrEx>
         <w:tc>
           <w:tcPr>
             <w:tcW w:w="1395" w:type="dxa"/>
@@ -894,27 +1816,387 @@
               <w:widowControl w:val="0"/>
               <w:spacing w:line="240" w:lineRule="auto"/>
             </w:pPr>
+            <w:r>
+              <w:drawing>
+                <wp:inline distT="0" distB="0" distL="114300" distR="114300">
+                  <wp:extent cx="4928870" cy="1828800"/>
+                  <wp:effectExtent l="0" t="0" r="5080" b="0"/>
+                  <wp:docPr id="4" name="Picture 3"/>
+                  <wp:cNvGraphicFramePr>
+                    <a:graphicFrameLocks xmlns:a="http://schemas.openxmlformats.org/drawingml/2006/main" noChangeAspect="1"/>
+                  </wp:cNvGraphicFramePr>
+                  <a:graphic xmlns:a="http://schemas.openxmlformats.org/drawingml/2006/main">
+                    <a:graphicData uri="http://schemas.openxmlformats.org/drawingml/2006/picture">
+                      <pic:pic xmlns:pic="http://schemas.openxmlformats.org/drawingml/2006/picture">
+                        <pic:nvPicPr>
+                          <pic:cNvPr id="4" name="Picture 3"/>
+                          <pic:cNvPicPr>
+                            <a:picLocks noChangeAspect="1"/>
+                          </pic:cNvPicPr>
+                        </pic:nvPicPr>
+                        <pic:blipFill>
+                          <a:blip r:embed="rId10"/>
+                          <a:stretch>
+                            <a:fillRect/>
+                          </a:stretch>
+                        </pic:blipFill>
+                        <pic:spPr>
+                          <a:xfrm>
+                            <a:off x="0" y="0"/>
+                            <a:ext cx="4928870" cy="1828800"/>
+                          </a:xfrm>
+                          <a:prstGeom prst="rect">
+                            <a:avLst/>
+                          </a:prstGeom>
+                          <a:noFill/>
+                          <a:ln>
+                            <a:noFill/>
+                          </a:ln>
+                        </pic:spPr>
+                      </pic:pic>
+                    </a:graphicData>
+                  </a:graphic>
+                </wp:inline>
+              </w:drawing>
+            </w:r>
           </w:p>
         </w:tc>
       </w:tr>
     </w:tbl>
     <w:p/>
+    <w:p>
+      <w:pPr>
+        <w:pStyle w:val="16"/>
+        <w:numPr>
+          <w:ilvl w:val="0"/>
+          <w:numId w:val="2"/>
+        </w:numPr>
+        <w:shd w:val="clear" w:color="auto" w:fill="FFFFFF"/>
+        <w:spacing w:after="300" w:line="300" w:lineRule="atLeast"/>
+        <w:rPr>
+          <w:rFonts w:ascii="Arial" w:hAnsi="Arial" w:eastAsia="Times New Roman" w:cs="Arial"/>
+          <w:color w:val="373A3C"/>
+          <w:sz w:val="21"/>
+          <w:szCs w:val="21"/>
+        </w:rPr>
+      </w:pPr>
+      <w:r>
+        <w:rPr>
+          <w:rFonts w:ascii="Arial" w:hAnsi="Arial" w:eastAsia="Times New Roman" w:cs="Arial"/>
+          <w:color w:val="373A3C"/>
+          <w:sz w:val="21"/>
+          <w:szCs w:val="21"/>
+        </w:rPr>
+        <w:t xml:space="preserve">Which answer option is a correct statement about the following ASP program (in </w:t>
+      </w:r>
+      <w:r>
+        <w:rPr>
+          <w:rFonts w:ascii="Arial" w:hAnsi="Arial" w:eastAsia="Times New Roman" w:cs="Arial"/>
+          <w:b/>
+          <w:bCs/>
+          <w:color w:val="373A3C"/>
+          <w:sz w:val="21"/>
+          <w:szCs w:val="21"/>
+        </w:rPr>
+        <w:t>Problem 3</w:t>
+      </w:r>
+      <w:r>
+        <w:rPr>
+          <w:rFonts w:ascii="Arial" w:hAnsi="Arial" w:eastAsia="Times New Roman" w:cs="Arial"/>
+          <w:color w:val="373A3C"/>
+          <w:sz w:val="21"/>
+          <w:szCs w:val="21"/>
+        </w:rPr>
+        <w:t>)?</w:t>
+      </w:r>
+    </w:p>
+    <w:p>
+      <w:pPr>
+        <w:shd w:val="clear" w:color="auto" w:fill="FFFFFF"/>
+        <w:spacing w:after="0" w:line="240" w:lineRule="auto"/>
+        <w:ind w:left="720"/>
+        <w:rPr>
+          <w:rFonts w:ascii="Arial" w:hAnsi="Arial" w:eastAsia="Times New Roman" w:cs="Arial"/>
+          <w:color w:val="373A3C"/>
+          <w:sz w:val="21"/>
+          <w:szCs w:val="21"/>
+        </w:rPr>
+      </w:pPr>
+      <w:r>
+        <w:rPr>
+          <w:rFonts w:ascii="Arial" w:hAnsi="Arial" w:eastAsia="Times New Roman" w:cs="Arial"/>
+          <w:color w:val="373A3C"/>
+          <w:sz w:val="21"/>
+          <w:szCs w:val="21"/>
+        </w:rPr>
+        <w:t xml:space="preserve">p </w:t>
+      </w:r>
+      <w:r>
+        <w:rPr>
+          <w:rFonts w:hint="default" w:ascii="Arial" w:hAnsi="Arial" w:eastAsia="Times New Roman" w:cs="Arial"/>
+          <w:color w:val="373A3C"/>
+          <w:sz w:val="21"/>
+          <w:szCs w:val="21"/>
+          <w:lang w:val="en-US"/>
+        </w:rPr>
+        <w:t>&lt;-</w:t>
+      </w:r>
+      <w:r>
+        <w:rPr>
+          <w:rFonts w:ascii="Arial" w:hAnsi="Arial" w:eastAsia="Times New Roman" w:cs="Arial"/>
+          <w:color w:val="373A3C"/>
+          <w:sz w:val="21"/>
+          <w:szCs w:val="21"/>
+        </w:rPr>
+        <w:t xml:space="preserve">  p</w:t>
+      </w:r>
+    </w:p>
+    <w:p>
+      <w:pPr>
+        <w:shd w:val="clear" w:color="auto" w:fill="FFFFFF"/>
+        <w:spacing w:after="0" w:line="240" w:lineRule="auto"/>
+        <w:ind w:left="720"/>
+        <w:rPr>
+          <w:rFonts w:ascii="Arial" w:hAnsi="Arial" w:eastAsia="Times New Roman" w:cs="Arial"/>
+          <w:color w:val="373A3C"/>
+          <w:sz w:val="21"/>
+          <w:szCs w:val="21"/>
+        </w:rPr>
+      </w:pPr>
+      <w:r>
+        <w:rPr>
+          <w:rFonts w:ascii="Arial" w:hAnsi="Arial" w:eastAsia="Times New Roman" w:cs="Arial"/>
+          <w:color w:val="373A3C"/>
+          <w:sz w:val="21"/>
+          <w:szCs w:val="21"/>
+        </w:rPr>
+        <w:t>p V q</w:t>
+      </w:r>
+    </w:p>
+    <w:p>
+      <w:pPr>
+        <w:shd w:val="clear" w:color="auto" w:fill="FFFFFF"/>
+        <w:spacing w:after="0" w:line="240" w:lineRule="auto"/>
+        <w:rPr>
+          <w:rFonts w:ascii="Arial" w:hAnsi="Arial" w:eastAsia="Times New Roman" w:cs="Arial"/>
+          <w:color w:val="373A3C"/>
+          <w:sz w:val="21"/>
+          <w:szCs w:val="21"/>
+        </w:rPr>
+      </w:pPr>
+    </w:p>
+    <w:p>
+      <w:pPr>
+        <w:shd w:val="clear" w:color="auto" w:fill="FFFFFF"/>
+        <w:spacing w:after="0" w:line="240" w:lineRule="auto"/>
+        <w:rPr>
+          <w:rFonts w:ascii="Times New Roman" w:hAnsi="Times New Roman" w:eastAsia="Times New Roman" w:cs="Times New Roman"/>
+          <w:sz w:val="24"/>
+          <w:szCs w:val="24"/>
+        </w:rPr>
+      </w:pPr>
+      <w:r>
+        <w:rPr>
+          <w:rFonts w:ascii="Arial" w:hAnsi="Arial" w:eastAsia="Times New Roman" w:cs="Arial"/>
+          <w:color w:val="373A3C"/>
+          <w:sz w:val="21"/>
+          <w:szCs w:val="21"/>
+        </w:rPr>
+        <w:pict>
+          <v:shape id="_x0000_i1036" o:spt="75" type="#_x0000_t75" style="height:18pt;width:21pt;" filled="f" o:preferrelative="t" stroked="f" coordsize="21600,21600">
+            <v:path/>
+            <v:fill on="f" focussize="0,0"/>
+            <v:stroke on="f" joinstyle="miter"/>
+            <v:imagedata r:id="rId8" o:title=""/>
+            <o:lock v:ext="edit" aspectratio="t"/>
+            <w10:wrap type="none"/>
+            <w10:anchorlock/>
+          </v:shape>
+        </w:pict>
+      </w:r>
+      <w:r>
+        <w:rPr>
+          <w:rFonts w:ascii="Arial" w:hAnsi="Arial" w:eastAsia="Times New Roman" w:cs="Arial"/>
+          <w:color w:val="373A3C"/>
+          <w:sz w:val="21"/>
+          <w:szCs w:val="21"/>
+        </w:rPr>
+        <w:t>The critical part of the propositional rule in the ASP program is the “p” in the body of the first rule.</w:t>
+      </w:r>
+    </w:p>
+    <w:p>
+      <w:pPr>
+        <w:shd w:val="clear" w:color="auto" w:fill="FFFFFF"/>
+        <w:spacing w:after="0" w:line="240" w:lineRule="auto"/>
+        <w:rPr>
+          <w:rFonts w:ascii="Times New Roman" w:hAnsi="Times New Roman" w:eastAsia="Times New Roman" w:cs="Times New Roman"/>
+          <w:sz w:val="24"/>
+          <w:szCs w:val="24"/>
+        </w:rPr>
+      </w:pPr>
+      <w:r>
+        <w:rPr>
+          <w:rFonts w:ascii="Arial" w:hAnsi="Arial" w:eastAsia="Times New Roman" w:cs="Arial"/>
+          <w:color w:val="373A3C"/>
+          <w:sz w:val="21"/>
+          <w:szCs w:val="21"/>
+        </w:rPr>
+        <w:pict>
+          <v:shape id="_x0000_i1037" o:spt="75" type="#_x0000_t75" style="height:18pt;width:21pt;" filled="f" o:preferrelative="t" stroked="f" coordsize="21600,21600">
+            <v:path/>
+            <v:fill on="f" focussize="0,0"/>
+            <v:stroke on="f" joinstyle="miter"/>
+            <v:imagedata r:id="rId8" o:title=""/>
+            <o:lock v:ext="edit" aspectratio="t"/>
+            <w10:wrap type="none"/>
+            <w10:anchorlock/>
+          </v:shape>
+        </w:pict>
+      </w:r>
+      <w:r>
+        <w:rPr>
+          <w:rFonts w:ascii="Arial" w:hAnsi="Arial" w:eastAsia="Times New Roman" w:cs="Arial"/>
+          <w:color w:val="373A3C"/>
+          <w:sz w:val="21"/>
+          <w:szCs w:val="21"/>
+        </w:rPr>
+        <w:t>This ASP program has exactly 1 stable model and is satisfiable under propositional logic.</w:t>
+      </w:r>
+    </w:p>
+    <w:p>
+      <w:pPr>
+        <w:shd w:val="clear" w:color="auto" w:fill="FFFFFF"/>
+        <w:spacing w:after="0" w:line="240" w:lineRule="auto"/>
+        <w:rPr>
+          <w:rFonts w:ascii="Times New Roman" w:hAnsi="Times New Roman" w:eastAsia="Times New Roman" w:cs="Times New Roman"/>
+          <w:sz w:val="24"/>
+          <w:szCs w:val="24"/>
+        </w:rPr>
+      </w:pPr>
+      <w:r>
+        <w:rPr>
+          <w:rFonts w:ascii="Arial" w:hAnsi="Arial" w:eastAsia="Times New Roman" w:cs="Arial"/>
+          <w:color w:val="373A3C"/>
+          <w:sz w:val="21"/>
+          <w:szCs w:val="21"/>
+        </w:rPr>
+        <w:pict>
+          <v:shape id="_x0000_i1038" o:spt="75" type="#_x0000_t75" style="height:18pt;width:21pt;" filled="f" o:preferrelative="t" stroked="f" coordsize="21600,21600">
+            <v:path/>
+            <v:fill on="f" focussize="0,0"/>
+            <v:stroke on="f" joinstyle="miter"/>
+            <v:imagedata r:id="rId8" o:title=""/>
+            <o:lock v:ext="edit" aspectratio="t"/>
+            <w10:wrap type="none"/>
+            <w10:anchorlock/>
+          </v:shape>
+        </w:pict>
+      </w:r>
+      <w:r>
+        <w:rPr>
+          <w:rFonts w:ascii="Arial" w:hAnsi="Arial" w:eastAsia="Times New Roman" w:cs="Arial"/>
+          <w:color w:val="373A3C"/>
+          <w:sz w:val="21"/>
+          <w:szCs w:val="21"/>
+        </w:rPr>
+        <w:t>This ASP program has exactly 2 stable models.</w:t>
+      </w:r>
+    </w:p>
+    <w:p>
+      <w:pPr>
+        <w:shd w:val="clear" w:color="auto" w:fill="FFFFFF"/>
+        <w:spacing w:after="0" w:line="240" w:lineRule="auto"/>
+        <w:rPr>
+          <w:rFonts w:ascii="Times New Roman" w:hAnsi="Times New Roman" w:eastAsia="Times New Roman" w:cs="Times New Roman"/>
+          <w:sz w:val="24"/>
+          <w:szCs w:val="24"/>
+        </w:rPr>
+      </w:pPr>
+      <w:r>
+        <w:rPr>
+          <w:rFonts w:ascii="Arial" w:hAnsi="Arial" w:eastAsia="Times New Roman" w:cs="Arial"/>
+          <w:color w:val="373A3C"/>
+          <w:sz w:val="21"/>
+          <w:szCs w:val="21"/>
+        </w:rPr>
+        <w:pict>
+          <v:shape id="_x0000_i1039" o:spt="75" type="#_x0000_t75" style="height:18pt;width:21pt;" filled="f" o:preferrelative="t" stroked="f" coordsize="21600,21600">
+            <v:path/>
+            <v:fill on="f" focussize="0,0"/>
+            <v:stroke on="f" joinstyle="miter"/>
+            <v:imagedata r:id="rId8" o:title=""/>
+            <o:lock v:ext="edit" aspectratio="t"/>
+            <w10:wrap type="none"/>
+            <w10:anchorlock/>
+          </v:shape>
+        </w:pict>
+      </w:r>
+      <w:r>
+        <w:rPr>
+          <w:rFonts w:ascii="Arial" w:hAnsi="Arial" w:eastAsia="Times New Roman" w:cs="Arial"/>
+          <w:color w:val="373A3C"/>
+          <w:sz w:val="21"/>
+          <w:szCs w:val="21"/>
+        </w:rPr>
+        <w:t>This ASP program is a definite program.</w:t>
+      </w:r>
+    </w:p>
     <w:p/>
-    <w:p/>
+    <w:p>
+      <w:pPr>
+        <w:rPr>
+          <w:rFonts w:hint="default"/>
+          <w:b w:val="0"/>
+          <w:bCs w:val="0"/>
+          <w:highlight w:val="green"/>
+          <w:lang w:val="en-US"/>
+        </w:rPr>
+      </w:pPr>
+      <w:bookmarkStart w:id="0" w:name="_GoBack"/>
+      <w:r>
+        <w:rPr>
+          <w:rFonts w:hint="default"/>
+          <w:highlight w:val="green"/>
+          <w:lang w:val="en-US"/>
+        </w:rPr>
+        <w:t xml:space="preserve">The answer is </w:t>
+      </w:r>
+      <w:r>
+        <w:rPr>
+          <w:rFonts w:hint="default"/>
+          <w:b/>
+          <w:bCs/>
+          <w:highlight w:val="green"/>
+          <w:lang w:val="en-US"/>
+        </w:rPr>
+        <w:t xml:space="preserve">C. </w:t>
+      </w:r>
+      <w:r>
+        <w:rPr>
+          <w:rFonts w:hint="default"/>
+          <w:b w:val="0"/>
+          <w:bCs w:val="0"/>
+          <w:highlight w:val="green"/>
+          <w:lang w:val="en-US"/>
+        </w:rPr>
+        <w:t>This ASP program has exactly 2 stable models.</w:t>
+      </w:r>
+    </w:p>
+    <w:bookmarkEnd w:id="0"/>
     <w:sectPr>
-      <w:headerReference w:type="default" r:id="rId6"/>
+      <w:headerReference r:id="rId5" w:type="default"/>
       <w:pgSz w:w="12240" w:h="15840"/>
       <w:pgMar w:top="1440" w:right="1440" w:bottom="1440" w:left="1440" w:header="720" w:footer="720" w:gutter="0"/>
       <w:pgNumType w:start="1"/>
-      <w:cols w:space="720"/>
+      <w:cols w:space="720" w:num="1"/>
     </w:sectPr>
   </w:body>
 </w:document>
 </file>
 
 <file path=word/endnotes.xml><?xml version="1.0" encoding="utf-8"?>
-<w:endnotes xmlns:wpc="http://schemas.microsoft.com/office/word/2010/wordprocessingCanvas" xmlns:cx="http://schemas.microsoft.com/office/drawing/2014/chartex" xmlns:cx1="http://schemas.microsoft.com/office/drawing/2015/9/8/chartex" xmlns:cx2="http://schemas.microsoft.com/office/drawing/2015/10/21/chartex" xmlns:cx3="http://schemas.microsoft.com/office/drawing/2016/5/9/chartex" xmlns:cx4="http://schemas.microsoft.com/office/drawing/2016/5/10/chartex" xmlns:cx5="http://schemas.microsoft.com/office/drawing/2016/5/11/chartex" xmlns:cx6="http://schemas.microsoft.com/office/drawing/2016/5/12/chartex" xmlns:cx7="http://schemas.microsoft.com/office/drawing/2016/5/13/chartex" xmlns:cx8="http://schemas.microsoft.com/office/drawing/2016/5/14/chartex" xmlns:mc="http://schemas.openxmlformats.org/markup-compatibility/2006" xmlns:aink="http://schemas.microsoft.com/office/drawing/2016/ink" xmlns:am3d="http://schemas.microsoft.com/office/drawing/2017/model3d" xmlns:o="urn:schemas-microsoft-com:office:office" xmlns:oel="http://schemas.microsoft.com/office/2019/extlst" xmlns:r="http://schemas.openxmlformats.org/officeDocument/2006/relationships" xmlns:m="http://schemas.openxmlformats.org/officeDocument/2006/math" xmlns:v="urn:schemas-microsoft-com:vml" xmlns:wp14="http://schemas.microsoft.com/office/word/2010/wordprocessingDrawing" xmlns:wp="http://schemas.openxmlformats.org/drawingml/2006/wordprocessingDrawing" xmlns:w10="urn:schemas-microsoft-com:office:word" xmlns:w="http://schemas.openxmlformats.org/wordprocessingml/2006/main" xmlns:w14="http://schemas.microsoft.com/office/word/2010/wordml" xmlns:w15="http://schemas.microsoft.com/office/word/2012/wordml" xmlns:w16cex="http://schemas.microsoft.com/office/word/2018/wordml/cex" xmlns:w16cid="http://schemas.microsoft.com/office/word/2016/wordml/cid" xmlns:w16="http://schemas.microsoft.com/office/word/2018/wordml" xmlns:w16sdtdh="http://schemas.microsoft.com/office/word/2020/wordml/sdtdatahash" xmlns:w16se="http://schemas.microsoft.com/office/word/2015/wordml/symex" xmlns:wpg="http://schemas.microsoft.com/office/word/2010/wordprocessingGroup" xmlns:wpi="http://schemas.microsoft.com/office/word/2010/wordprocessingInk" xmlns:wne="http://schemas.microsoft.com/office/word/2006/wordml" xmlns:wps="http://schemas.microsoft.com/office/word/2010/wordprocessingShape" mc:Ignorable="w14 w15 w16se w16cid w16 w16cex w16sdtdh wp14">
-  <w:endnote w:type="separator" w:id="-1">
+<w:endnotes xmlns:wpc="http://schemas.microsoft.com/office/word/2010/wordprocessingCanvas" xmlns:mc="http://schemas.openxmlformats.org/markup-compatibility/2006" xmlns:o="urn:schemas-microsoft-com:office:office" xmlns:r="http://schemas.openxmlformats.org/officeDocument/2006/relationships" xmlns:m="http://schemas.openxmlformats.org/officeDocument/2006/math" xmlns:v="urn:schemas-microsoft-com:vml" xmlns:wp14="http://schemas.microsoft.com/office/word/2010/wordprocessingDrawing" xmlns:wp="http://schemas.openxmlformats.org/drawingml/2006/wordprocessingDrawing" xmlns:w="http://schemas.openxmlformats.org/wordprocessingml/2006/main" xmlns:w14="http://schemas.microsoft.com/office/word/2010/wordml" xmlns:w15="http://schemas.microsoft.com/office/word/2012/wordml" xmlns:w10="urn:schemas-microsoft-com:office:word" xmlns:wpg="http://schemas.microsoft.com/office/word/2010/wordprocessingGroup" xmlns:wpi="http://schemas.microsoft.com/office/word/2010/wordprocessingInk" xmlns:wne="http://schemas.microsoft.com/office/word/2006/wordml" xmlns:wps="http://schemas.microsoft.com/office/word/2010/wordprocessingShape" xmlns:wpsCustomData="http://www.wps.cn/officeDocument/2013/wpsCustomData" mc:Ignorable="w14 w15 wp14">
+  <w:endnote w:type="separator" w:id="0">
     <w:p>
       <w:pPr>
         <w:spacing w:line="240" w:lineRule="auto"/>
@@ -924,7 +2206,7 @@
       </w:r>
     </w:p>
   </w:endnote>
-  <w:endnote w:type="continuationSeparator" w:id="0">
+  <w:endnote w:type="continuationSeparator" w:id="1">
     <w:p>
       <w:pPr>
         <w:spacing w:line="240" w:lineRule="auto"/>
@@ -938,21 +2220,21 @@
 </file>
 
 <file path=word/footnotes.xml><?xml version="1.0" encoding="utf-8"?>
-<w:footnotes xmlns:wpc="http://schemas.microsoft.com/office/word/2010/wordprocessingCanvas" xmlns:cx="http://schemas.microsoft.com/office/drawing/2014/chartex" xmlns:cx1="http://schemas.microsoft.com/office/drawing/2015/9/8/chartex" xmlns:cx2="http://schemas.microsoft.com/office/drawing/2015/10/21/chartex" xmlns:cx3="http://schemas.microsoft.com/office/drawing/2016/5/9/chartex" xmlns:cx4="http://schemas.microsoft.com/office/drawing/2016/5/10/chartex" xmlns:cx5="http://schemas.microsoft.com/office/drawing/2016/5/11/chartex" xmlns:cx6="http://schemas.microsoft.com/office/drawing/2016/5/12/chartex" xmlns:cx7="http://schemas.microsoft.com/office/drawing/2016/5/13/chartex" xmlns:cx8="http://schemas.microsoft.com/office/drawing/2016/5/14/chartex" xmlns:mc="http://schemas.openxmlformats.org/markup-compatibility/2006" xmlns:aink="http://schemas.microsoft.com/office/drawing/2016/ink" xmlns:am3d="http://schemas.microsoft.com/office/drawing/2017/model3d" xmlns:o="urn:schemas-microsoft-com:office:office" xmlns:oel="http://schemas.microsoft.com/office/2019/extlst" xmlns:r="http://schemas.openxmlformats.org/officeDocument/2006/relationships" xmlns:m="http://schemas.openxmlformats.org/officeDocument/2006/math" xmlns:v="urn:schemas-microsoft-com:vml" xmlns:wp14="http://schemas.microsoft.com/office/word/2010/wordprocessingDrawing" xmlns:wp="http://schemas.openxmlformats.org/drawingml/2006/wordprocessingDrawing" xmlns:w10="urn:schemas-microsoft-com:office:word" xmlns:w="http://schemas.openxmlformats.org/wordprocessingml/2006/main" xmlns:w14="http://schemas.microsoft.com/office/word/2010/wordml" xmlns:w15="http://schemas.microsoft.com/office/word/2012/wordml" xmlns:w16cex="http://schemas.microsoft.com/office/word/2018/wordml/cex" xmlns:w16cid="http://schemas.microsoft.com/office/word/2016/wordml/cid" xmlns:w16="http://schemas.microsoft.com/office/word/2018/wordml" xmlns:w16sdtdh="http://schemas.microsoft.com/office/word/2020/wordml/sdtdatahash" xmlns:w16se="http://schemas.microsoft.com/office/word/2015/wordml/symex" xmlns:wpg="http://schemas.microsoft.com/office/word/2010/wordprocessingGroup" xmlns:wpi="http://schemas.microsoft.com/office/word/2010/wordprocessingInk" xmlns:wne="http://schemas.microsoft.com/office/word/2006/wordml" xmlns:wps="http://schemas.microsoft.com/office/word/2010/wordprocessingShape" mc:Ignorable="w14 w15 w16se w16cid w16 w16cex w16sdtdh wp14">
-  <w:footnote w:type="separator" w:id="-1">
-    <w:p>
-      <w:pPr>
-        <w:spacing w:line="240" w:lineRule="auto"/>
+<w:footnotes xmlns:wpc="http://schemas.microsoft.com/office/word/2010/wordprocessingCanvas" xmlns:mc="http://schemas.openxmlformats.org/markup-compatibility/2006" xmlns:o="urn:schemas-microsoft-com:office:office" xmlns:r="http://schemas.openxmlformats.org/officeDocument/2006/relationships" xmlns:m="http://schemas.openxmlformats.org/officeDocument/2006/math" xmlns:v="urn:schemas-microsoft-com:vml" xmlns:wp14="http://schemas.microsoft.com/office/word/2010/wordprocessingDrawing" xmlns:wp="http://schemas.openxmlformats.org/drawingml/2006/wordprocessingDrawing" xmlns:w="http://schemas.openxmlformats.org/wordprocessingml/2006/main" xmlns:w14="http://schemas.microsoft.com/office/word/2010/wordml" xmlns:w15="http://schemas.microsoft.com/office/word/2012/wordml" xmlns:w10="urn:schemas-microsoft-com:office:word" xmlns:wpg="http://schemas.microsoft.com/office/word/2010/wordprocessingGroup" xmlns:wpi="http://schemas.microsoft.com/office/word/2010/wordprocessingInk" xmlns:wne="http://schemas.microsoft.com/office/word/2006/wordml" xmlns:wps="http://schemas.microsoft.com/office/word/2010/wordprocessingShape" xmlns:wpsCustomData="http://www.wps.cn/officeDocument/2013/wpsCustomData" mc:Ignorable="w14 w15 wp14">
+  <w:footnote w:type="separator" w:id="0">
+    <w:p>
+      <w:pPr>
+        <w:spacing w:line="276" w:lineRule="auto"/>
       </w:pPr>
       <w:r>
         <w:separator/>
       </w:r>
     </w:p>
   </w:footnote>
-  <w:footnote w:type="continuationSeparator" w:id="0">
-    <w:p>
-      <w:pPr>
-        <w:spacing w:line="240" w:lineRule="auto"/>
+  <w:footnote w:type="continuationSeparator" w:id="1">
+    <w:p>
+      <w:pPr>
+        <w:spacing w:line="276" w:lineRule="auto"/>
       </w:pPr>
       <w:r>
         <w:continuationSeparator/>
@@ -963,416 +2245,481 @@
 </file>
 
 <file path=word/header1.xml><?xml version="1.0" encoding="utf-8"?>
-<w:hdr xmlns:wpc="http://schemas.microsoft.com/office/word/2010/wordprocessingCanvas" xmlns:cx="http://schemas.microsoft.com/office/drawing/2014/chartex" xmlns:cx1="http://schemas.microsoft.com/office/drawing/2015/9/8/chartex" xmlns:cx2="http://schemas.microsoft.com/office/drawing/2015/10/21/chartex" xmlns:cx3="http://schemas.microsoft.com/office/drawing/2016/5/9/chartex" xmlns:cx4="http://schemas.microsoft.com/office/drawing/2016/5/10/chartex" xmlns:cx5="http://schemas.microsoft.com/office/drawing/2016/5/11/chartex" xmlns:cx6="http://schemas.microsoft.com/office/drawing/2016/5/12/chartex" xmlns:cx7="http://schemas.microsoft.com/office/drawing/2016/5/13/chartex" xmlns:cx8="http://schemas.microsoft.com/office/drawing/2016/5/14/chartex" xmlns:mc="http://schemas.openxmlformats.org/markup-compatibility/2006" xmlns:aink="http://schemas.microsoft.com/office/drawing/2016/ink" xmlns:am3d="http://schemas.microsoft.com/office/drawing/2017/model3d" xmlns:o="urn:schemas-microsoft-com:office:office" xmlns:oel="http://schemas.microsoft.com/office/2019/extlst" xmlns:r="http://schemas.openxmlformats.org/officeDocument/2006/relationships" xmlns:m="http://schemas.openxmlformats.org/officeDocument/2006/math" xmlns:v="urn:schemas-microsoft-com:vml" xmlns:wp14="http://schemas.microsoft.com/office/word/2010/wordprocessingDrawing" xmlns:wp="http://schemas.openxmlformats.org/drawingml/2006/wordprocessingDrawing" xmlns:w10="urn:schemas-microsoft-com:office:word" xmlns:w="http://schemas.openxmlformats.org/wordprocessingml/2006/main" xmlns:w14="http://schemas.microsoft.com/office/word/2010/wordml" xmlns:w15="http://schemas.microsoft.com/office/word/2012/wordml" xmlns:w16cex="http://schemas.microsoft.com/office/word/2018/wordml/cex" xmlns:w16cid="http://schemas.microsoft.com/office/word/2016/wordml/cid" xmlns:w16="http://schemas.microsoft.com/office/word/2018/wordml" xmlns:w16sdtdh="http://schemas.microsoft.com/office/word/2020/wordml/sdtdatahash" xmlns:w16se="http://schemas.microsoft.com/office/word/2015/wordml/symex" xmlns:wpg="http://schemas.microsoft.com/office/word/2010/wordprocessingGroup" xmlns:wpi="http://schemas.microsoft.com/office/word/2010/wordprocessingInk" xmlns:wne="http://schemas.microsoft.com/office/word/2006/wordml" xmlns:wps="http://schemas.microsoft.com/office/word/2010/wordprocessingShape" mc:Ignorable="w14 w15 w16se w16cid w16 w16cex w16sdtdh wp14">
+<w:hdr xmlns:wpc="http://schemas.microsoft.com/office/word/2010/wordprocessingCanvas" xmlns:mc="http://schemas.openxmlformats.org/markup-compatibility/2006" xmlns:o="urn:schemas-microsoft-com:office:office" xmlns:r="http://schemas.openxmlformats.org/officeDocument/2006/relationships" xmlns:m="http://schemas.openxmlformats.org/officeDocument/2006/math" xmlns:v="urn:schemas-microsoft-com:vml" xmlns:wp14="http://schemas.microsoft.com/office/word/2010/wordprocessingDrawing" xmlns:wp="http://schemas.openxmlformats.org/drawingml/2006/wordprocessingDrawing" xmlns:w10="urn:schemas-microsoft-com:office:word" xmlns:w="http://schemas.openxmlformats.org/wordprocessingml/2006/main" xmlns:w14="http://schemas.microsoft.com/office/word/2010/wordml" xmlns:w15="http://schemas.microsoft.com/office/word/2012/wordml" xmlns:wpg="http://schemas.microsoft.com/office/word/2010/wordprocessingGroup" xmlns:wpi="http://schemas.microsoft.com/office/word/2010/wordprocessingInk" xmlns:wne="http://schemas.microsoft.com/office/word/2006/wordml" xmlns:wps="http://schemas.microsoft.com/office/word/2010/wordprocessingShape" xmlns:wpsCustomData="http://www.wps.cn/officeDocument/2013/wpsCustomData" mc:Ignorable="w14 w15 wp14">
   <w:p/>
 </w:hdr>
 </file>
 
+<file path=word/numbering.xml><?xml version="1.0" encoding="utf-8"?>
+<w:numbering xmlns:wpc="http://schemas.microsoft.com/office/word/2010/wordprocessingCanvas" xmlns:mc="http://schemas.openxmlformats.org/markup-compatibility/2006" xmlns:o="urn:schemas-microsoft-com:office:office" xmlns:r="http://schemas.openxmlformats.org/officeDocument/2006/relationships" xmlns:m="http://schemas.openxmlformats.org/officeDocument/2006/math" xmlns:v="urn:schemas-microsoft-com:vml" xmlns:wp14="http://schemas.microsoft.com/office/word/2010/wordprocessingDrawing" xmlns:wp="http://schemas.openxmlformats.org/drawingml/2006/wordprocessingDrawing" xmlns:w10="urn:schemas-microsoft-com:office:word" xmlns:w="http://schemas.openxmlformats.org/wordprocessingml/2006/main" xmlns:w14="http://schemas.microsoft.com/office/word/2010/wordml" xmlns:wpg="http://schemas.microsoft.com/office/word/2010/wordprocessingGroup" xmlns:wpi="http://schemas.microsoft.com/office/word/2010/wordprocessingInk" xmlns:wne="http://schemas.microsoft.com/office/word/2006/wordml" xmlns:wps="http://schemas.microsoft.com/office/word/2010/wordprocessingShape" xmlns:wpsCustomData="http://www.wps.cn/officeDocument/2013/wpsCustomData" mc:Ignorable="w14 wp14">
+  <w:abstractNum w:abstractNumId="0">
+    <w:nsid w:val="09A354A3"/>
+    <w:multiLevelType w:val="multilevel"/>
+    <w:tmpl w:val="09A354A3"/>
+    <w:lvl w:ilvl="0" w:tentative="0">
+      <w:start w:val="1"/>
+      <w:numFmt w:val="decimal"/>
+      <w:lvlText w:val="%1-"/>
+      <w:lvlJc w:val="left"/>
+      <w:pPr>
+        <w:ind w:left="360" w:hanging="360"/>
+      </w:pPr>
+      <w:rPr>
+        <w:rFonts w:hint="default"/>
+      </w:rPr>
+    </w:lvl>
+    <w:lvl w:ilvl="1" w:tentative="0">
+      <w:start w:val="1"/>
+      <w:numFmt w:val="lowerLetter"/>
+      <w:lvlText w:val="%2."/>
+      <w:lvlJc w:val="left"/>
+      <w:pPr>
+        <w:ind w:left="1080" w:hanging="360"/>
+      </w:pPr>
+    </w:lvl>
+    <w:lvl w:ilvl="2" w:tentative="0">
+      <w:start w:val="1"/>
+      <w:numFmt w:val="lowerRoman"/>
+      <w:lvlText w:val="%3."/>
+      <w:lvlJc w:val="right"/>
+      <w:pPr>
+        <w:ind w:left="1800" w:hanging="180"/>
+      </w:pPr>
+    </w:lvl>
+    <w:lvl w:ilvl="3" w:tentative="0">
+      <w:start w:val="1"/>
+      <w:numFmt w:val="decimal"/>
+      <w:lvlText w:val="%4."/>
+      <w:lvlJc w:val="left"/>
+      <w:pPr>
+        <w:ind w:left="2520" w:hanging="360"/>
+      </w:pPr>
+    </w:lvl>
+    <w:lvl w:ilvl="4" w:tentative="0">
+      <w:start w:val="1"/>
+      <w:numFmt w:val="lowerLetter"/>
+      <w:lvlText w:val="%5."/>
+      <w:lvlJc w:val="left"/>
+      <w:pPr>
+        <w:ind w:left="3240" w:hanging="360"/>
+      </w:pPr>
+    </w:lvl>
+    <w:lvl w:ilvl="5" w:tentative="0">
+      <w:start w:val="1"/>
+      <w:numFmt w:val="lowerRoman"/>
+      <w:lvlText w:val="%6."/>
+      <w:lvlJc w:val="right"/>
+      <w:pPr>
+        <w:ind w:left="3960" w:hanging="180"/>
+      </w:pPr>
+    </w:lvl>
+    <w:lvl w:ilvl="6" w:tentative="0">
+      <w:start w:val="1"/>
+      <w:numFmt w:val="decimal"/>
+      <w:lvlText w:val="%7."/>
+      <w:lvlJc w:val="left"/>
+      <w:pPr>
+        <w:ind w:left="4680" w:hanging="360"/>
+      </w:pPr>
+    </w:lvl>
+    <w:lvl w:ilvl="7" w:tentative="0">
+      <w:start w:val="1"/>
+      <w:numFmt w:val="lowerLetter"/>
+      <w:lvlText w:val="%8."/>
+      <w:lvlJc w:val="left"/>
+      <w:pPr>
+        <w:ind w:left="5400" w:hanging="360"/>
+      </w:pPr>
+    </w:lvl>
+    <w:lvl w:ilvl="8" w:tentative="0">
+      <w:start w:val="1"/>
+      <w:numFmt w:val="lowerRoman"/>
+      <w:lvlText w:val="%9."/>
+      <w:lvlJc w:val="right"/>
+      <w:pPr>
+        <w:ind w:left="6120" w:hanging="180"/>
+      </w:pPr>
+    </w:lvl>
+  </w:abstractNum>
+  <w:abstractNum w:abstractNumId="1">
+    <w:nsid w:val="415F1A72"/>
+    <w:multiLevelType w:val="multilevel"/>
+    <w:tmpl w:val="415F1A72"/>
+    <w:lvl w:ilvl="0" w:tentative="0">
+      <w:start w:val="3"/>
+      <w:numFmt w:val="decimal"/>
+      <w:lvlText w:val="%1."/>
+      <w:lvlJc w:val="left"/>
+      <w:pPr>
+        <w:ind w:left="360" w:hanging="360"/>
+      </w:pPr>
+      <w:rPr>
+        <w:rFonts w:hint="default"/>
+      </w:rPr>
+    </w:lvl>
+    <w:lvl w:ilvl="1" w:tentative="0">
+      <w:start w:val="1"/>
+      <w:numFmt w:val="lowerLetter"/>
+      <w:lvlText w:val="%2."/>
+      <w:lvlJc w:val="left"/>
+      <w:pPr>
+        <w:ind w:left="1080" w:hanging="360"/>
+      </w:pPr>
+    </w:lvl>
+    <w:lvl w:ilvl="2" w:tentative="0">
+      <w:start w:val="1"/>
+      <w:numFmt w:val="lowerRoman"/>
+      <w:lvlText w:val="%3."/>
+      <w:lvlJc w:val="right"/>
+      <w:pPr>
+        <w:ind w:left="1800" w:hanging="180"/>
+      </w:pPr>
+    </w:lvl>
+    <w:lvl w:ilvl="3" w:tentative="0">
+      <w:start w:val="1"/>
+      <w:numFmt w:val="decimal"/>
+      <w:lvlText w:val="%4."/>
+      <w:lvlJc w:val="left"/>
+      <w:pPr>
+        <w:ind w:left="2520" w:hanging="360"/>
+      </w:pPr>
+    </w:lvl>
+    <w:lvl w:ilvl="4" w:tentative="0">
+      <w:start w:val="1"/>
+      <w:numFmt w:val="lowerLetter"/>
+      <w:lvlText w:val="%5."/>
+      <w:lvlJc w:val="left"/>
+      <w:pPr>
+        <w:ind w:left="3240" w:hanging="360"/>
+      </w:pPr>
+    </w:lvl>
+    <w:lvl w:ilvl="5" w:tentative="0">
+      <w:start w:val="1"/>
+      <w:numFmt w:val="lowerRoman"/>
+      <w:lvlText w:val="%6."/>
+      <w:lvlJc w:val="right"/>
+      <w:pPr>
+        <w:ind w:left="3960" w:hanging="180"/>
+      </w:pPr>
+    </w:lvl>
+    <w:lvl w:ilvl="6" w:tentative="0">
+      <w:start w:val="1"/>
+      <w:numFmt w:val="decimal"/>
+      <w:lvlText w:val="%7."/>
+      <w:lvlJc w:val="left"/>
+      <w:pPr>
+        <w:ind w:left="4680" w:hanging="360"/>
+      </w:pPr>
+    </w:lvl>
+    <w:lvl w:ilvl="7" w:tentative="0">
+      <w:start w:val="1"/>
+      <w:numFmt w:val="lowerLetter"/>
+      <w:lvlText w:val="%8."/>
+      <w:lvlJc w:val="left"/>
+      <w:pPr>
+        <w:ind w:left="5400" w:hanging="360"/>
+      </w:pPr>
+    </w:lvl>
+    <w:lvl w:ilvl="8" w:tentative="0">
+      <w:start w:val="1"/>
+      <w:numFmt w:val="lowerRoman"/>
+      <w:lvlText w:val="%9."/>
+      <w:lvlJc w:val="right"/>
+      <w:pPr>
+        <w:ind w:left="6120" w:hanging="180"/>
+      </w:pPr>
+    </w:lvl>
+  </w:abstractNum>
+  <w:num w:numId="1">
+    <w:abstractNumId w:val="0"/>
+  </w:num>
+  <w:num w:numId="2">
+    <w:abstractNumId w:val="1"/>
+  </w:num>
+</w:numbering>
+</file>
+
 <file path=word/styles.xml><?xml version="1.0" encoding="utf-8"?>
-<w:styles xmlns:mc="http://schemas.openxmlformats.org/markup-compatibility/2006" xmlns:r="http://schemas.openxmlformats.org/officeDocument/2006/relationships" xmlns:w="http://schemas.openxmlformats.org/wordprocessingml/2006/main" xmlns:w14="http://schemas.microsoft.com/office/word/2010/wordml" xmlns:w15="http://schemas.microsoft.com/office/word/2012/wordml" xmlns:w16cex="http://schemas.microsoft.com/office/word/2018/wordml/cex" xmlns:w16cid="http://schemas.microsoft.com/office/word/2016/wordml/cid" xmlns:w16="http://schemas.microsoft.com/office/word/2018/wordml" xmlns:w16sdtdh="http://schemas.microsoft.com/office/word/2020/wordml/sdtdatahash" xmlns:w16se="http://schemas.microsoft.com/office/word/2015/wordml/symex" mc:Ignorable="w14 w15 w16se w16cid w16 w16cex w16sdtdh">
+<w:styles xmlns:mc="http://schemas.openxmlformats.org/markup-compatibility/2006" xmlns:o="urn:schemas-microsoft-com:office:office" xmlns:r="http://schemas.openxmlformats.org/officeDocument/2006/relationships" xmlns:m="http://schemas.openxmlformats.org/officeDocument/2006/math" xmlns:v="urn:schemas-microsoft-com:vml" xmlns:w="http://schemas.openxmlformats.org/wordprocessingml/2006/main" xmlns:w14="http://schemas.microsoft.com/office/word/2010/wordml" xmlns:w10="urn:schemas-microsoft-com:office:word" xmlns:sl="http://schemas.openxmlformats.org/schemaLibrary/2006/main" xmlns:wpsCustomData="http://www.wps.cn/officeDocument/2013/wpsCustomData" mc:Ignorable="w14">
   <w:docDefaults>
     <w:rPrDefault>
       <w:rPr>
-        <w:rFonts w:ascii="Arial" w:eastAsia="Arial" w:hAnsi="Arial" w:cs="Arial"/>
-        <w:sz w:val="22"/>
-        <w:szCs w:val="22"/>
-        <w:lang w:val="en" w:eastAsia="en-US" w:bidi="ar-SA"/>
+        <w:rFonts w:ascii="Times New Roman" w:hAnsi="Times New Roman" w:eastAsia="SimSun" w:cs="Times New Roman"/>
       </w:rPr>
     </w:rPrDefault>
-    <w:pPrDefault>
-      <w:pPr>
-        <w:spacing w:line="276" w:lineRule="auto"/>
-      </w:pPr>
-    </w:pPrDefault>
+    <w:pPrDefault/>
   </w:docDefaults>
-  <w:latentStyles w:defLockedState="0" w:defUIPriority="99" w:defSemiHidden="0" w:defUnhideWhenUsed="0" w:defQFormat="0" w:count="376">
-    <w:lsdException w:name="Normal" w:uiPriority="0" w:qFormat="1"/>
-    <w:lsdException w:name="heading 1" w:uiPriority="9" w:qFormat="1"/>
-    <w:lsdException w:name="heading 2" w:semiHidden="1" w:uiPriority="9" w:unhideWhenUsed="1" w:qFormat="1"/>
-    <w:lsdException w:name="heading 3" w:semiHidden="1" w:uiPriority="9" w:unhideWhenUsed="1" w:qFormat="1"/>
-    <w:lsdException w:name="heading 4" w:semiHidden="1" w:uiPriority="9" w:unhideWhenUsed="1" w:qFormat="1"/>
-    <w:lsdException w:name="heading 5" w:semiHidden="1" w:uiPriority="9" w:unhideWhenUsed="1" w:qFormat="1"/>
-    <w:lsdException w:name="heading 6" w:semiHidden="1" w:uiPriority="9" w:unhideWhenUsed="1" w:qFormat="1"/>
-    <w:lsdException w:name="heading 7" w:semiHidden="1" w:uiPriority="9" w:unhideWhenUsed="1" w:qFormat="1"/>
-    <w:lsdException w:name="heading 8" w:semiHidden="1" w:uiPriority="9" w:unhideWhenUsed="1" w:qFormat="1"/>
-    <w:lsdException w:name="heading 9" w:semiHidden="1" w:uiPriority="9" w:unhideWhenUsed="1" w:qFormat="1"/>
-    <w:lsdException w:name="index 1" w:semiHidden="1" w:unhideWhenUsed="1"/>
-    <w:lsdException w:name="index 2" w:semiHidden="1" w:unhideWhenUsed="1"/>
-    <w:lsdException w:name="index 3" w:semiHidden="1" w:unhideWhenUsed="1"/>
-    <w:lsdException w:name="index 4" w:semiHidden="1" w:unhideWhenUsed="1"/>
-    <w:lsdException w:name="index 5" w:semiHidden="1" w:unhideWhenUsed="1"/>
-    <w:lsdException w:name="index 6" w:semiHidden="1" w:unhideWhenUsed="1"/>
-    <w:lsdException w:name="index 7" w:semiHidden="1" w:unhideWhenUsed="1"/>
-    <w:lsdException w:name="index 8" w:semiHidden="1" w:unhideWhenUsed="1"/>
-    <w:lsdException w:name="index 9" w:semiHidden="1" w:unhideWhenUsed="1"/>
-    <w:lsdException w:name="toc 1" w:semiHidden="1" w:uiPriority="39" w:unhideWhenUsed="1"/>
-    <w:lsdException w:name="toc 2" w:semiHidden="1" w:uiPriority="39" w:unhideWhenUsed="1"/>
-    <w:lsdException w:name="toc 3" w:semiHidden="1" w:uiPriority="39" w:unhideWhenUsed="1"/>
-    <w:lsdException w:name="toc 4" w:semiHidden="1" w:uiPriority="39" w:unhideWhenUsed="1"/>
-    <w:lsdException w:name="toc 5" w:semiHidden="1" w:uiPriority="39" w:unhideWhenUsed="1"/>
-    <w:lsdException w:name="toc 6" w:semiHidden="1" w:uiPriority="39" w:unhideWhenUsed="1"/>
-    <w:lsdException w:name="toc 7" w:semiHidden="1" w:uiPriority="39" w:unhideWhenUsed="1"/>
-    <w:lsdException w:name="toc 8" w:semiHidden="1" w:uiPriority="39" w:unhideWhenUsed="1"/>
-    <w:lsdException w:name="toc 9" w:semiHidden="1" w:uiPriority="39" w:unhideWhenUsed="1"/>
-    <w:lsdException w:name="Normal Indent" w:semiHidden="1" w:unhideWhenUsed="1"/>
-    <w:lsdException w:name="footnote text" w:semiHidden="1" w:unhideWhenUsed="1"/>
-    <w:lsdException w:name="annotation text" w:semiHidden="1" w:unhideWhenUsed="1"/>
-    <w:lsdException w:name="header" w:semiHidden="1" w:unhideWhenUsed="1"/>
-    <w:lsdException w:name="footer" w:semiHidden="1" w:unhideWhenUsed="1"/>
-    <w:lsdException w:name="index heading" w:semiHidden="1" w:unhideWhenUsed="1"/>
-    <w:lsdException w:name="caption" w:semiHidden="1" w:uiPriority="35" w:unhideWhenUsed="1" w:qFormat="1"/>
-    <w:lsdException w:name="table of figures" w:semiHidden="1" w:unhideWhenUsed="1"/>
-    <w:lsdException w:name="envelope address" w:semiHidden="1" w:unhideWhenUsed="1"/>
-    <w:lsdException w:name="envelope return" w:semiHidden="1" w:unhideWhenUsed="1"/>
-    <w:lsdException w:name="footnote reference" w:semiHidden="1" w:unhideWhenUsed="1"/>
-    <w:lsdException w:name="annotation reference" w:semiHidden="1" w:unhideWhenUsed="1"/>
-    <w:lsdException w:name="line number" w:semiHidden="1" w:unhideWhenUsed="1"/>
-    <w:lsdException w:name="page number" w:semiHidden="1" w:unhideWhenUsed="1"/>
-    <w:lsdException w:name="endnote reference" w:semiHidden="1" w:unhideWhenUsed="1"/>
-    <w:lsdException w:name="endnote text" w:semiHidden="1" w:unhideWhenUsed="1"/>
-    <w:lsdException w:name="table of authorities" w:semiHidden="1" w:unhideWhenUsed="1"/>
-    <w:lsdException w:name="macro" w:semiHidden="1" w:unhideWhenUsed="1"/>
-    <w:lsdException w:name="toa heading" w:semiHidden="1" w:unhideWhenUsed="1"/>
-    <w:lsdException w:name="List" w:semiHidden="1" w:unhideWhenUsed="1"/>
-    <w:lsdException w:name="List Bullet" w:semiHidden="1" w:unhideWhenUsed="1"/>
-    <w:lsdException w:name="List Number" w:semiHidden="1" w:unhideWhenUsed="1"/>
-    <w:lsdException w:name="List 2" w:semiHidden="1" w:unhideWhenUsed="1"/>
-    <w:lsdException w:name="List 3" w:semiHidden="1" w:unhideWhenUsed="1"/>
-    <w:lsdException w:name="List 4" w:semiHidden="1" w:unhideWhenUsed="1"/>
-    <w:lsdException w:name="List 5" w:semiHidden="1" w:unhideWhenUsed="1"/>
-    <w:lsdException w:name="List Bullet 2" w:semiHidden="1" w:unhideWhenUsed="1"/>
-    <w:lsdException w:name="List Bullet 3" w:semiHidden="1" w:unhideWhenUsed="1"/>
-    <w:lsdException w:name="List Bullet 4" w:semiHidden="1" w:unhideWhenUsed="1"/>
-    <w:lsdException w:name="List Bullet 5" w:semiHidden="1" w:unhideWhenUsed="1"/>
-    <w:lsdException w:name="List Number 2" w:semiHidden="1" w:unhideWhenUsed="1"/>
-    <w:lsdException w:name="List Number 3" w:semiHidden="1" w:unhideWhenUsed="1"/>
-    <w:lsdException w:name="List Number 4" w:semiHidden="1" w:unhideWhenUsed="1"/>
-    <w:lsdException w:name="List Number 5" w:semiHidden="1" w:unhideWhenUsed="1"/>
-    <w:lsdException w:name="Title" w:uiPriority="10" w:qFormat="1"/>
-    <w:lsdException w:name="Closing" w:semiHidden="1" w:unhideWhenUsed="1"/>
-    <w:lsdException w:name="Signature" w:semiHidden="1" w:unhideWhenUsed="1"/>
-    <w:lsdException w:name="Default Paragraph Font" w:semiHidden="1" w:uiPriority="1" w:unhideWhenUsed="1"/>
-    <w:lsdException w:name="Body Text" w:semiHidden="1" w:unhideWhenUsed="1"/>
-    <w:lsdException w:name="Body Text Indent" w:semiHidden="1" w:unhideWhenUsed="1"/>
-    <w:lsdException w:name="List Continue" w:semiHidden="1" w:unhideWhenUsed="1"/>
-    <w:lsdException w:name="List Continue 2" w:semiHidden="1" w:unhideWhenUsed="1"/>
-    <w:lsdException w:name="List Continue 3" w:semiHidden="1" w:unhideWhenUsed="1"/>
-    <w:lsdException w:name="List Continue 4" w:semiHidden="1" w:unhideWhenUsed="1"/>
-    <w:lsdException w:name="List Continue 5" w:semiHidden="1" w:unhideWhenUsed="1"/>
-    <w:lsdException w:name="Message Header" w:semiHidden="1" w:unhideWhenUsed="1"/>
-    <w:lsdException w:name="Subtitle" w:uiPriority="11" w:qFormat="1"/>
-    <w:lsdException w:name="Salutation" w:semiHidden="1" w:unhideWhenUsed="1"/>
-    <w:lsdException w:name="Date" w:semiHidden="1" w:unhideWhenUsed="1"/>
-    <w:lsdException w:name="Body Text First Indent" w:semiHidden="1" w:unhideWhenUsed="1"/>
-    <w:lsdException w:name="Body Text First Indent 2" w:semiHidden="1" w:unhideWhenUsed="1"/>
-    <w:lsdException w:name="Note Heading" w:semiHidden="1" w:unhideWhenUsed="1"/>
-    <w:lsdException w:name="Body Text 2" w:semiHidden="1" w:unhideWhenUsed="1"/>
-    <w:lsdException w:name="Body Text 3" w:semiHidden="1" w:unhideWhenUsed="1"/>
-    <w:lsdException w:name="Body Text Indent 2" w:semiHidden="1" w:unhideWhenUsed="1"/>
-    <w:lsdException w:name="Body Text Indent 3" w:semiHidden="1" w:unhideWhenUsed="1"/>
-    <w:lsdException w:name="Block Text" w:semiHidden="1" w:unhideWhenUsed="1"/>
-    <w:lsdException w:name="Hyperlink" w:semiHidden="1" w:unhideWhenUsed="1"/>
-    <w:lsdException w:name="FollowedHyperlink" w:semiHidden="1" w:unhideWhenUsed="1"/>
-    <w:lsdException w:name="Strong" w:uiPriority="22" w:qFormat="1"/>
-    <w:lsdException w:name="Emphasis" w:uiPriority="20" w:qFormat="1"/>
-    <w:lsdException w:name="Document Map" w:semiHidden="1" w:unhideWhenUsed="1"/>
-    <w:lsdException w:name="Plain Text" w:semiHidden="1" w:unhideWhenUsed="1"/>
-    <w:lsdException w:name="E-mail Signature" w:semiHidden="1" w:unhideWhenUsed="1"/>
-    <w:lsdException w:name="HTML Top of Form" w:semiHidden="1" w:unhideWhenUsed="1"/>
-    <w:lsdException w:name="HTML Bottom of Form" w:semiHidden="1" w:unhideWhenUsed="1"/>
-    <w:lsdException w:name="Normal (Web)" w:semiHidden="1" w:unhideWhenUsed="1"/>
-    <w:lsdException w:name="HTML Acronym" w:semiHidden="1" w:unhideWhenUsed="1"/>
-    <w:lsdException w:name="HTML Address" w:semiHidden="1" w:unhideWhenUsed="1"/>
-    <w:lsdException w:name="HTML Cite" w:semiHidden="1" w:unhideWhenUsed="1"/>
-    <w:lsdException w:name="HTML Code" w:semiHidden="1" w:unhideWhenUsed="1"/>
-    <w:lsdException w:name="HTML Definition" w:semiHidden="1" w:unhideWhenUsed="1"/>
-    <w:lsdException w:name="HTML Keyboard" w:semiHidden="1" w:unhideWhenUsed="1"/>
-    <w:lsdException w:name="HTML Preformatted" w:semiHidden="1" w:unhideWhenUsed="1"/>
-    <w:lsdException w:name="HTML Sample" w:semiHidden="1" w:unhideWhenUsed="1"/>
-    <w:lsdException w:name="HTML Typewriter" w:semiHidden="1" w:unhideWhenUsed="1"/>
-    <w:lsdException w:name="HTML Variable" w:semiHidden="1" w:unhideWhenUsed="1"/>
-    <w:lsdException w:name="Normal Table" w:semiHidden="1" w:unhideWhenUsed="1"/>
-    <w:lsdException w:name="annotation subject" w:semiHidden="1" w:unhideWhenUsed="1"/>
-    <w:lsdException w:name="No List" w:semiHidden="1" w:unhideWhenUsed="1"/>
-    <w:lsdException w:name="Outline List 1" w:semiHidden="1" w:unhideWhenUsed="1"/>
-    <w:lsdException w:name="Outline List 2" w:semiHidden="1" w:unhideWhenUsed="1"/>
-    <w:lsdException w:name="Outline List 3" w:semiHidden="1" w:unhideWhenUsed="1"/>
-    <w:lsdException w:name="Table Simple 1" w:semiHidden="1" w:unhideWhenUsed="1"/>
-    <w:lsdException w:name="Table Simple 2" w:semiHidden="1" w:unhideWhenUsed="1"/>
-    <w:lsdException w:name="Table Simple 3" w:semiHidden="1" w:unhideWhenUsed="1"/>
-    <w:lsdException w:name="Table Classic 1" w:semiHidden="1" w:unhideWhenUsed="1"/>
-    <w:lsdException w:name="Table Classic 2" w:semiHidden="1" w:unhideWhenUsed="1"/>
-    <w:lsdException w:name="Table Classic 3" w:semiHidden="1" w:unhideWhenUsed="1"/>
-    <w:lsdException w:name="Table Classic 4" w:semiHidden="1" w:unhideWhenUsed="1"/>
-    <w:lsdException w:name="Table Colorful 1" w:semiHidden="1" w:unhideWhenUsed="1"/>
-    <w:lsdException w:name="Table Colorful 2" w:semiHidden="1" w:unhideWhenUsed="1"/>
-    <w:lsdException w:name="Table Colorful 3" w:semiHidden="1" w:unhideWhenUsed="1"/>
-    <w:lsdException w:name="Table Columns 1" w:semiHidden="1" w:unhideWhenUsed="1"/>
-    <w:lsdException w:name="Table Columns 2" w:semiHidden="1" w:unhideWhenUsed="1"/>
-    <w:lsdException w:name="Table Columns 3" w:semiHidden="1" w:unhideWhenUsed="1"/>
-    <w:lsdException w:name="Table Columns 4" w:semiHidden="1" w:unhideWhenUsed="1"/>
-    <w:lsdException w:name="Table Columns 5" w:semiHidden="1" w:unhideWhenUsed="1"/>
-    <w:lsdException w:name="Table Grid 1" w:semiHidden="1" w:unhideWhenUsed="1"/>
-    <w:lsdException w:name="Table Grid 2" w:semiHidden="1" w:unhideWhenUsed="1"/>
-    <w:lsdException w:name="Table Grid 3" w:semiHidden="1" w:unhideWhenUsed="1"/>
-    <w:lsdException w:name="Table Grid 4" w:semiHidden="1" w:unhideWhenUsed="1"/>
-    <w:lsdException w:name="Table Grid 5" w:semiHidden="1" w:unhideWhenUsed="1"/>
-    <w:lsdException w:name="Table Grid 6" w:semiHidden="1" w:unhideWhenUsed="1"/>
-    <w:lsdException w:name="Table Grid 7" w:semiHidden="1" w:unhideWhenUsed="1"/>
-    <w:lsdException w:name="Table Grid 8" w:semiHidden="1" w:unhideWhenUsed="1"/>
-    <w:lsdException w:name="Table List 1" w:semiHidden="1" w:unhideWhenUsed="1"/>
-    <w:lsdException w:name="Table List 2" w:semiHidden="1" w:unhideWhenUsed="1"/>
-    <w:lsdException w:name="Table List 3" w:semiHidden="1" w:unhideWhenUsed="1"/>
-    <w:lsdException w:name="Table List 4" w:semiHidden="1" w:unhideWhenUsed="1"/>
-    <w:lsdException w:name="Table List 5" w:semiHidden="1" w:unhideWhenUsed="1"/>
-    <w:lsdException w:name="Table List 6" w:semiHidden="1" w:unhideWhenUsed="1"/>
-    <w:lsdException w:name="Table List 7" w:semiHidden="1" w:unhideWhenUsed="1"/>
-    <w:lsdException w:name="Table List 8" w:semiHidden="1" w:unhideWhenUsed="1"/>
-    <w:lsdException w:name="Table 3D effects 1" w:semiHidden="1" w:unhideWhenUsed="1"/>
-    <w:lsdException w:name="Table 3D effects 2" w:semiHidden="1" w:unhideWhenUsed="1"/>
-    <w:lsdException w:name="Table 3D effects 3" w:semiHidden="1" w:unhideWhenUsed="1"/>
-    <w:lsdException w:name="Table Contemporary" w:semiHidden="1" w:unhideWhenUsed="1"/>
-    <w:lsdException w:name="Table Elegant" w:semiHidden="1" w:unhideWhenUsed="1"/>
-    <w:lsdException w:name="Table Professional" w:semiHidden="1" w:unhideWhenUsed="1"/>
-    <w:lsdException w:name="Table Subtle 1" w:semiHidden="1" w:unhideWhenUsed="1"/>
-    <w:lsdException w:name="Table Subtle 2" w:semiHidden="1" w:unhideWhenUsed="1"/>
-    <w:lsdException w:name="Table Web 1" w:semiHidden="1" w:unhideWhenUsed="1"/>
-    <w:lsdException w:name="Table Web 2" w:semiHidden="1" w:unhideWhenUsed="1"/>
-    <w:lsdException w:name="Table Web 3" w:semiHidden="1" w:unhideWhenUsed="1"/>
-    <w:lsdException w:name="Balloon Text" w:semiHidden="1" w:unhideWhenUsed="1"/>
-    <w:lsdException w:name="Table Grid" w:uiPriority="39"/>
-    <w:lsdException w:name="Table Theme" w:semiHidden="1" w:unhideWhenUsed="1"/>
-    <w:lsdException w:name="Placeholder Text" w:semiHidden="1"/>
-    <w:lsdException w:name="No Spacing" w:uiPriority="1" w:qFormat="1"/>
-    <w:lsdException w:name="Light Shading" w:uiPriority="60"/>
-    <w:lsdException w:name="Light List" w:uiPriority="61"/>
-    <w:lsdException w:name="Light Grid" w:uiPriority="62"/>
-    <w:lsdException w:name="Medium Shading 1" w:uiPriority="63"/>
-    <w:lsdException w:name="Medium Shading 2" w:uiPriority="64"/>
-    <w:lsdException w:name="Medium List 1" w:uiPriority="65"/>
-    <w:lsdException w:name="Medium List 2" w:uiPriority="66"/>
-    <w:lsdException w:name="Medium Grid 1" w:uiPriority="67"/>
-    <w:lsdException w:name="Medium Grid 2" w:uiPriority="68"/>
-    <w:lsdException w:name="Medium Grid 3" w:uiPriority="69"/>
-    <w:lsdException w:name="Dark List" w:uiPriority="70"/>
-    <w:lsdException w:name="Colorful Shading" w:uiPriority="71"/>
-    <w:lsdException w:name="Colorful List" w:uiPriority="72"/>
-    <w:lsdException w:name="Colorful Grid" w:uiPriority="73"/>
-    <w:lsdException w:name="Light Shading Accent 1" w:uiPriority="60"/>
-    <w:lsdException w:name="Light List Accent 1" w:uiPriority="61"/>
-    <w:lsdException w:name="Light Grid Accent 1" w:uiPriority="62"/>
-    <w:lsdException w:name="Medium Shading 1 Accent 1" w:uiPriority="63"/>
-    <w:lsdException w:name="Medium Shading 2 Accent 1" w:uiPriority="64"/>
-    <w:lsdException w:name="Medium List 1 Accent 1" w:uiPriority="65"/>
-    <w:lsdException w:name="Revision" w:semiHidden="1"/>
-    <w:lsdException w:name="List Paragraph" w:uiPriority="34" w:qFormat="1"/>
-    <w:lsdException w:name="Quote" w:uiPriority="29" w:qFormat="1"/>
-    <w:lsdException w:name="Intense Quote" w:uiPriority="30" w:qFormat="1"/>
-    <w:lsdException w:name="Medium List 2 Accent 1" w:uiPriority="66"/>
-    <w:lsdException w:name="Medium Grid 1 Accent 1" w:uiPriority="67"/>
-    <w:lsdException w:name="Medium Grid 2 Accent 1" w:uiPriority="68"/>
-    <w:lsdException w:name="Medium Grid 3 Accent 1" w:uiPriority="69"/>
-    <w:lsdException w:name="Dark List Accent 1" w:uiPriority="70"/>
-    <w:lsdException w:name="Colorful Shading Accent 1" w:uiPriority="71"/>
-    <w:lsdException w:name="Colorful List Accent 1" w:uiPriority="72"/>
-    <w:lsdException w:name="Colorful Grid Accent 1" w:uiPriority="73"/>
-    <w:lsdException w:name="Light Shading Accent 2" w:uiPriority="60"/>
-    <w:lsdException w:name="Light List Accent 2" w:uiPriority="61"/>
-    <w:lsdException w:name="Light Grid Accent 2" w:uiPriority="62"/>
-    <w:lsdException w:name="Medium Shading 1 Accent 2" w:uiPriority="63"/>
-    <w:lsdException w:name="Medium Shading 2 Accent 2" w:uiPriority="64"/>
-    <w:lsdException w:name="Medium List 1 Accent 2" w:uiPriority="65"/>
-    <w:lsdException w:name="Medium List 2 Accent 2" w:uiPriority="66"/>
-    <w:lsdException w:name="Medium Grid 1 Accent 2" w:uiPriority="67"/>
-    <w:lsdException w:name="Medium Grid 2 Accent 2" w:uiPriority="68"/>
-    <w:lsdException w:name="Medium Grid 3 Accent 2" w:uiPriority="69"/>
-    <w:lsdException w:name="Dark List Accent 2" w:uiPriority="70"/>
-    <w:lsdException w:name="Colorful Shading Accent 2" w:uiPriority="71"/>
-    <w:lsdException w:name="Colorful List Accent 2" w:uiPriority="72"/>
-    <w:lsdException w:name="Colorful Grid Accent 2" w:uiPriority="73"/>
-    <w:lsdException w:name="Light Shading Accent 3" w:uiPriority="60"/>
-    <w:lsdException w:name="Light List Accent 3" w:uiPriority="61"/>
-    <w:lsdException w:name="Light Grid Accent 3" w:uiPriority="62"/>
-    <w:lsdException w:name="Medium Shading 1 Accent 3" w:uiPriority="63"/>
-    <w:lsdException w:name="Medium Shading 2 Accent 3" w:uiPriority="64"/>
-    <w:lsdException w:name="Medium List 1 Accent 3" w:uiPriority="65"/>
-    <w:lsdException w:name="Medium List 2 Accent 3" w:uiPriority="66"/>
-    <w:lsdException w:name="Medium Grid 1 Accent 3" w:uiPriority="67"/>
-    <w:lsdException w:name="Medium Grid 2 Accent 3" w:uiPriority="68"/>
-    <w:lsdException w:name="Medium Grid 3 Accent 3" w:uiPriority="69"/>
-    <w:lsdException w:name="Dark List Accent 3" w:uiPriority="70"/>
-    <w:lsdException w:name="Colorful Shading Accent 3" w:uiPriority="71"/>
-    <w:lsdException w:name="Colorful List Accent 3" w:uiPriority="72"/>
-    <w:lsdException w:name="Colorful Grid Accent 3" w:uiPriority="73"/>
-    <w:lsdException w:name="Light Shading Accent 4" w:uiPriority="60"/>
-    <w:lsdException w:name="Light List Accent 4" w:uiPriority="61"/>
-    <w:lsdException w:name="Light Grid Accent 4" w:uiPriority="62"/>
-    <w:lsdException w:name="Medium Shading 1 Accent 4" w:uiPriority="63"/>
-    <w:lsdException w:name="Medium Shading 2 Accent 4" w:uiPriority="64"/>
-    <w:lsdException w:name="Medium List 1 Accent 4" w:uiPriority="65"/>
-    <w:lsdException w:name="Medium List 2 Accent 4" w:uiPriority="66"/>
-    <w:lsdException w:name="Medium Grid 1 Accent 4" w:uiPriority="67"/>
-    <w:lsdException w:name="Medium Grid 2 Accent 4" w:uiPriority="68"/>
-    <w:lsdException w:name="Medium Grid 3 Accent 4" w:uiPriority="69"/>
-    <w:lsdException w:name="Dark List Accent 4" w:uiPriority="70"/>
-    <w:lsdException w:name="Colorful Shading Accent 4" w:uiPriority="71"/>
-    <w:lsdException w:name="Colorful List Accent 4" w:uiPriority="72"/>
-    <w:lsdException w:name="Colorful Grid Accent 4" w:uiPriority="73"/>
-    <w:lsdException w:name="Light Shading Accent 5" w:uiPriority="60"/>
-    <w:lsdException w:name="Light List Accent 5" w:uiPriority="61"/>
-    <w:lsdException w:name="Light Grid Accent 5" w:uiPriority="62"/>
-    <w:lsdException w:name="Medium Shading 1 Accent 5" w:uiPriority="63"/>
-    <w:lsdException w:name="Medium Shading 2 Accent 5" w:uiPriority="64"/>
-    <w:lsdException w:name="Medium List 1 Accent 5" w:uiPriority="65"/>
-    <w:lsdException w:name="Medium List 2 Accent 5" w:uiPriority="66"/>
-    <w:lsdException w:name="Medium Grid 1 Accent 5" w:uiPriority="67"/>
-    <w:lsdException w:name="Medium Grid 2 Accent 5" w:uiPriority="68"/>
-    <w:lsdException w:name="Medium Grid 3 Accent 5" w:uiPriority="69"/>
-    <w:lsdException w:name="Dark List Accent 5" w:uiPriority="70"/>
-    <w:lsdException w:name="Colorful Shading Accent 5" w:uiPriority="71"/>
-    <w:lsdException w:name="Colorful List Accent 5" w:uiPriority="72"/>
-    <w:lsdException w:name="Colorful Grid Accent 5" w:uiPriority="73"/>
-    <w:lsdException w:name="Light Shading Accent 6" w:uiPriority="60"/>
-    <w:lsdException w:name="Light List Accent 6" w:uiPriority="61"/>
-    <w:lsdException w:name="Light Grid Accent 6" w:uiPriority="62"/>
-    <w:lsdException w:name="Medium Shading 1 Accent 6" w:uiPriority="63"/>
-    <w:lsdException w:name="Medium Shading 2 Accent 6" w:uiPriority="64"/>
-    <w:lsdException w:name="Medium List 1 Accent 6" w:uiPriority="65"/>
-    <w:lsdException w:name="Medium List 2 Accent 6" w:uiPriority="66"/>
-    <w:lsdException w:name="Medium Grid 1 Accent 6" w:uiPriority="67"/>
-    <w:lsdException w:name="Medium Grid 2 Accent 6" w:uiPriority="68"/>
-    <w:lsdException w:name="Medium Grid 3 Accent 6" w:uiPriority="69"/>
-    <w:lsdException w:name="Dark List Accent 6" w:uiPriority="70"/>
-    <w:lsdException w:name="Colorful Shading Accent 6" w:uiPriority="71"/>
-    <w:lsdException w:name="Colorful List Accent 6" w:uiPriority="72"/>
-    <w:lsdException w:name="Colorful Grid Accent 6" w:uiPriority="73"/>
-    <w:lsdException w:name="Subtle Emphasis" w:uiPriority="19" w:qFormat="1"/>
-    <w:lsdException w:name="Intense Emphasis" w:uiPriority="21" w:qFormat="1"/>
-    <w:lsdException w:name="Subtle Reference" w:uiPriority="31" w:qFormat="1"/>
-    <w:lsdException w:name="Intense Reference" w:uiPriority="32" w:qFormat="1"/>
-    <w:lsdException w:name="Book Title" w:uiPriority="33" w:qFormat="1"/>
-    <w:lsdException w:name="Bibliography" w:semiHidden="1" w:uiPriority="37" w:unhideWhenUsed="1"/>
-    <w:lsdException w:name="TOC Heading" w:semiHidden="1" w:uiPriority="39" w:unhideWhenUsed="1" w:qFormat="1"/>
-    <w:lsdException w:name="Plain Table 1" w:uiPriority="41"/>
-    <w:lsdException w:name="Plain Table 2" w:uiPriority="42"/>
-    <w:lsdException w:name="Plain Table 3" w:uiPriority="43"/>
-    <w:lsdException w:name="Plain Table 4" w:uiPriority="44"/>
-    <w:lsdException w:name="Plain Table 5" w:uiPriority="45"/>
-    <w:lsdException w:name="Grid Table Light" w:uiPriority="40"/>
-    <w:lsdException w:name="Grid Table 1 Light" w:uiPriority="46"/>
-    <w:lsdException w:name="Grid Table 2" w:uiPriority="47"/>
-    <w:lsdException w:name="Grid Table 3" w:uiPriority="48"/>
-    <w:lsdException w:name="Grid Table 4" w:uiPriority="49"/>
-    <w:lsdException w:name="Grid Table 5 Dark" w:uiPriority="50"/>
-    <w:lsdException w:name="Grid Table 6 Colorful" w:uiPriority="51"/>
-    <w:lsdException w:name="Grid Table 7 Colorful" w:uiPriority="52"/>
-    <w:lsdException w:name="Grid Table 1 Light Accent 1" w:uiPriority="46"/>
-    <w:lsdException w:name="Grid Table 2 Accent 1" w:uiPriority="47"/>
-    <w:lsdException w:name="Grid Table 3 Accent 1" w:uiPriority="48"/>
-    <w:lsdException w:name="Grid Table 4 Accent 1" w:uiPriority="49"/>
-    <w:lsdException w:name="Grid Table 5 Dark Accent 1" w:uiPriority="50"/>
-    <w:lsdException w:name="Grid Table 6 Colorful Accent 1" w:uiPriority="51"/>
-    <w:lsdException w:name="Grid Table 7 Colorful Accent 1" w:uiPriority="52"/>
-    <w:lsdException w:name="Grid Table 1 Light Accent 2" w:uiPriority="46"/>
-    <w:lsdException w:name="Grid Table 2 Accent 2" w:uiPriority="47"/>
-    <w:lsdException w:name="Grid Table 3 Accent 2" w:uiPriority="48"/>
-    <w:lsdException w:name="Grid Table 4 Accent 2" w:uiPriority="49"/>
-    <w:lsdException w:name="Grid Table 5 Dark Accent 2" w:uiPriority="50"/>
-    <w:lsdException w:name="Grid Table 6 Colorful Accent 2" w:uiPriority="51"/>
-    <w:lsdException w:name="Grid Table 7 Colorful Accent 2" w:uiPriority="52"/>
-    <w:lsdException w:name="Grid Table 1 Light Accent 3" w:uiPriority="46"/>
-    <w:lsdException w:name="Grid Table 2 Accent 3" w:uiPriority="47"/>
-    <w:lsdException w:name="Grid Table 3 Accent 3" w:uiPriority="48"/>
-    <w:lsdException w:name="Grid Table 4 Accent 3" w:uiPriority="49"/>
-    <w:lsdException w:name="Grid Table 5 Dark Accent 3" w:uiPriority="50"/>
-    <w:lsdException w:name="Grid Table 6 Colorful Accent 3" w:uiPriority="51"/>
-    <w:lsdException w:name="Grid Table 7 Colorful Accent 3" w:uiPriority="52"/>
-    <w:lsdException w:name="Grid Table 1 Light Accent 4" w:uiPriority="46"/>
-    <w:lsdException w:name="Grid Table 2 Accent 4" w:uiPriority="47"/>
-    <w:lsdException w:name="Grid Table 3 Accent 4" w:uiPriority="48"/>
-    <w:lsdException w:name="Grid Table 4 Accent 4" w:uiPriority="49"/>
-    <w:lsdException w:name="Grid Table 5 Dark Accent 4" w:uiPriority="50"/>
-    <w:lsdException w:name="Grid Table 6 Colorful Accent 4" w:uiPriority="51"/>
-    <w:lsdException w:name="Grid Table 7 Colorful Accent 4" w:uiPriority="52"/>
-    <w:lsdException w:name="Grid Table 1 Light Accent 5" w:uiPriority="46"/>
-    <w:lsdException w:name="Grid Table 2 Accent 5" w:uiPriority="47"/>
-    <w:lsdException w:name="Grid Table 3 Accent 5" w:uiPriority="48"/>
-    <w:lsdException w:name="Grid Table 4 Accent 5" w:uiPriority="49"/>
-    <w:lsdException w:name="Grid Table 5 Dark Accent 5" w:uiPriority="50"/>
-    <w:lsdException w:name="Grid Table 6 Colorful Accent 5" w:uiPriority="51"/>
-    <w:lsdException w:name="Grid Table 7 Colorful Accent 5" w:uiPriority="52"/>
-    <w:lsdException w:name="Grid Table 1 Light Accent 6" w:uiPriority="46"/>
-    <w:lsdException w:name="Grid Table 2 Accent 6" w:uiPriority="47"/>
-    <w:lsdException w:name="Grid Table 3 Accent 6" w:uiPriority="48"/>
-    <w:lsdException w:name="Grid Table 4 Accent 6" w:uiPriority="49"/>
-    <w:lsdException w:name="Grid Table 5 Dark Accent 6" w:uiPriority="50"/>
-    <w:lsdException w:name="Grid Table 6 Colorful Accent 6" w:uiPriority="51"/>
-    <w:lsdException w:name="Grid Table 7 Colorful Accent 6" w:uiPriority="52"/>
-    <w:lsdException w:name="List Table 1 Light" w:uiPriority="46"/>
-    <w:lsdException w:name="List Table 2" w:uiPriority="47"/>
-    <w:lsdException w:name="List Table 3" w:uiPriority="48"/>
-    <w:lsdException w:name="List Table 4" w:uiPriority="49"/>
-    <w:lsdException w:name="List Table 5 Dark" w:uiPriority="50"/>
-    <w:lsdException w:name="List Table 6 Colorful" w:uiPriority="51"/>
-    <w:lsdException w:name="List Table 7 Colorful" w:uiPriority="52"/>
-    <w:lsdException w:name="List Table 1 Light Accent 1" w:uiPriority="46"/>
-    <w:lsdException w:name="List Table 2 Accent 1" w:uiPriority="47"/>
-    <w:lsdException w:name="List Table 3 Accent 1" w:uiPriority="48"/>
-    <w:lsdException w:name="List Table 4 Accent 1" w:uiPriority="49"/>
-    <w:lsdException w:name="List Table 5 Dark Accent 1" w:uiPriority="50"/>
-    <w:lsdException w:name="List Table 6 Colorful Accent 1" w:uiPriority="51"/>
-    <w:lsdException w:name="List Table 7 Colorful Accent 1" w:uiPriority="52"/>
-    <w:lsdException w:name="List Table 1 Light Accent 2" w:uiPriority="46"/>
-    <w:lsdException w:name="List Table 2 Accent 2" w:uiPriority="47"/>
-    <w:lsdException w:name="List Table 3 Accent 2" w:uiPriority="48"/>
-    <w:lsdException w:name="List Table 4 Accent 2" w:uiPriority="49"/>
-    <w:lsdException w:name="List Table 5 Dark Accent 2" w:uiPriority="50"/>
-    <w:lsdException w:name="List Table 6 Colorful Accent 2" w:uiPriority="51"/>
-    <w:lsdException w:name="List Table 7 Colorful Accent 2" w:uiPriority="52"/>
-    <w:lsdException w:name="List Table 1 Light Accent 3" w:uiPriority="46"/>
-    <w:lsdException w:name="List Table 2 Accent 3" w:uiPriority="47"/>
-    <w:lsdException w:name="List Table 3 Accent 3" w:uiPriority="48"/>
-    <w:lsdException w:name="List Table 4 Accent 3" w:uiPriority="49"/>
-    <w:lsdException w:name="List Table 5 Dark Accent 3" w:uiPriority="50"/>
-    <w:lsdException w:name="List Table 6 Colorful Accent 3" w:uiPriority="51"/>
-    <w:lsdException w:name="List Table 7 Colorful Accent 3" w:uiPriority="52"/>
-    <w:lsdException w:name="List Table 1 Light Accent 4" w:uiPriority="46"/>
-    <w:lsdException w:name="List Table 2 Accent 4" w:uiPriority="47"/>
-    <w:lsdException w:name="List Table 3 Accent 4" w:uiPriority="48"/>
-    <w:lsdException w:name="List Table 4 Accent 4" w:uiPriority="49"/>
-    <w:lsdException w:name="List Table 5 Dark Accent 4" w:uiPriority="50"/>
-    <w:lsdException w:name="List Table 6 Colorful Accent 4" w:uiPriority="51"/>
-    <w:lsdException w:name="List Table 7 Colorful Accent 4" w:uiPriority="52"/>
-    <w:lsdException w:name="List Table 1 Light Accent 5" w:uiPriority="46"/>
-    <w:lsdException w:name="List Table 2 Accent 5" w:uiPriority="47"/>
-    <w:lsdException w:name="List Table 3 Accent 5" w:uiPriority="48"/>
-    <w:lsdException w:name="List Table 4 Accent 5" w:uiPriority="49"/>
-    <w:lsdException w:name="List Table 5 Dark Accent 5" w:uiPriority="50"/>
-    <w:lsdException w:name="List Table 6 Colorful Accent 5" w:uiPriority="51"/>
-    <w:lsdException w:name="List Table 7 Colorful Accent 5" w:uiPriority="52"/>
-    <w:lsdException w:name="List Table 1 Light Accent 6" w:uiPriority="46"/>
-    <w:lsdException w:name="List Table 2 Accent 6" w:uiPriority="47"/>
-    <w:lsdException w:name="List Table 3 Accent 6" w:uiPriority="48"/>
-    <w:lsdException w:name="List Table 4 Accent 6" w:uiPriority="49"/>
-    <w:lsdException w:name="List Table 5 Dark Accent 6" w:uiPriority="50"/>
-    <w:lsdException w:name="List Table 6 Colorful Accent 6" w:uiPriority="51"/>
-    <w:lsdException w:name="List Table 7 Colorful Accent 6" w:uiPriority="52"/>
-    <w:lsdException w:name="Mention" w:semiHidden="1" w:unhideWhenUsed="1"/>
-    <w:lsdException w:name="Smart Hyperlink" w:semiHidden="1" w:unhideWhenUsed="1"/>
-    <w:lsdException w:name="Hashtag" w:semiHidden="1" w:unhideWhenUsed="1"/>
-    <w:lsdException w:name="Unresolved Mention" w:semiHidden="1" w:unhideWhenUsed="1"/>
-    <w:lsdException w:name="Smart Link" w:semiHidden="1" w:unhideWhenUsed="1"/>
+  <w:latentStyles w:count="260" w:defQFormat="0" w:defUnhideWhenUsed="1" w:defSemiHidden="1" w:defUIPriority="99" w:defLockedState="0">
+    <w:lsdException w:qFormat="1" w:unhideWhenUsed="0" w:uiPriority="0" w:semiHidden="0" w:name="Normal"/>
+    <w:lsdException w:qFormat="1" w:unhideWhenUsed="0" w:uiPriority="9" w:semiHidden="0" w:name="heading 1"/>
+    <w:lsdException w:qFormat="1" w:uiPriority="9" w:name="heading 2"/>
+    <w:lsdException w:qFormat="1" w:uiPriority="9" w:name="heading 3"/>
+    <w:lsdException w:qFormat="1" w:uiPriority="9" w:name="heading 4"/>
+    <w:lsdException w:qFormat="1" w:uiPriority="9" w:name="heading 5"/>
+    <w:lsdException w:qFormat="1" w:uiPriority="9" w:name="heading 6"/>
+    <w:lsdException w:qFormat="1" w:uiPriority="9" w:name="heading 7"/>
+    <w:lsdException w:qFormat="1" w:uiPriority="9" w:name="heading 8"/>
+    <w:lsdException w:qFormat="1" w:uiPriority="9" w:name="heading 9"/>
+    <w:lsdException w:uiPriority="99" w:name="index 1"/>
+    <w:lsdException w:uiPriority="99" w:name="index 2"/>
+    <w:lsdException w:uiPriority="99" w:name="index 3"/>
+    <w:lsdException w:uiPriority="99" w:name="index 4"/>
+    <w:lsdException w:uiPriority="99" w:name="index 5"/>
+    <w:lsdException w:uiPriority="99" w:name="index 6"/>
+    <w:lsdException w:uiPriority="99" w:name="index 7"/>
+    <w:lsdException w:uiPriority="99" w:name="index 8"/>
+    <w:lsdException w:uiPriority="99" w:name="index 9"/>
+    <w:lsdException w:uiPriority="39" w:name="toc 1"/>
+    <w:lsdException w:uiPriority="39" w:name="toc 2"/>
+    <w:lsdException w:uiPriority="39" w:name="toc 3"/>
+    <w:lsdException w:uiPriority="39" w:name="toc 4"/>
+    <w:lsdException w:uiPriority="39" w:name="toc 5"/>
+    <w:lsdException w:uiPriority="39" w:name="toc 6"/>
+    <w:lsdException w:uiPriority="39" w:name="toc 7"/>
+    <w:lsdException w:uiPriority="39" w:name="toc 8"/>
+    <w:lsdException w:uiPriority="39" w:name="toc 9"/>
+    <w:lsdException w:uiPriority="99" w:name="Normal Indent"/>
+    <w:lsdException w:uiPriority="99" w:name="footnote text"/>
+    <w:lsdException w:uiPriority="99" w:name="annotation text"/>
+    <w:lsdException w:uiPriority="99" w:name="header"/>
+    <w:lsdException w:uiPriority="99" w:name="footer"/>
+    <w:lsdException w:uiPriority="99" w:name="index heading"/>
+    <w:lsdException w:qFormat="1" w:uiPriority="35" w:name="caption"/>
+    <w:lsdException w:uiPriority="99" w:name="table of figures"/>
+    <w:lsdException w:uiPriority="99" w:name="envelope address"/>
+    <w:lsdException w:uiPriority="99" w:name="envelope return"/>
+    <w:lsdException w:uiPriority="99" w:name="footnote reference"/>
+    <w:lsdException w:uiPriority="99" w:name="annotation reference"/>
+    <w:lsdException w:uiPriority="99" w:name="line number"/>
+    <w:lsdException w:uiPriority="99" w:name="page number"/>
+    <w:lsdException w:uiPriority="99" w:name="endnote reference"/>
+    <w:lsdException w:uiPriority="99" w:name="endnote text"/>
+    <w:lsdException w:uiPriority="99" w:name="table of authorities"/>
+    <w:lsdException w:uiPriority="99" w:name="macro"/>
+    <w:lsdException w:uiPriority="99" w:name="toa heading"/>
+    <w:lsdException w:uiPriority="99" w:name="List"/>
+    <w:lsdException w:uiPriority="99" w:name="List Bullet"/>
+    <w:lsdException w:uiPriority="99" w:name="List Number"/>
+    <w:lsdException w:uiPriority="99" w:name="List 2"/>
+    <w:lsdException w:uiPriority="99" w:name="List 3"/>
+    <w:lsdException w:uiPriority="99" w:name="List 4"/>
+    <w:lsdException w:uiPriority="99" w:name="List 5"/>
+    <w:lsdException w:uiPriority="99" w:name="List Bullet 2"/>
+    <w:lsdException w:uiPriority="99" w:name="List Bullet 3"/>
+    <w:lsdException w:uiPriority="99" w:name="List Bullet 4"/>
+    <w:lsdException w:uiPriority="99" w:name="List Bullet 5"/>
+    <w:lsdException w:uiPriority="99" w:name="List Number 2"/>
+    <w:lsdException w:uiPriority="99" w:name="List Number 3"/>
+    <w:lsdException w:uiPriority="99" w:name="List Number 4"/>
+    <w:lsdException w:uiPriority="99" w:name="List Number 5"/>
+    <w:lsdException w:qFormat="1" w:unhideWhenUsed="0" w:uiPriority="10" w:semiHidden="0" w:name="Title"/>
+    <w:lsdException w:uiPriority="99" w:name="Closing"/>
+    <w:lsdException w:uiPriority="99" w:name="Signature"/>
+    <w:lsdException w:qFormat="1" w:uiPriority="1" w:name="Default Paragraph Font"/>
+    <w:lsdException w:uiPriority="99" w:name="Body Text"/>
+    <w:lsdException w:uiPriority="99" w:name="Body Text Indent"/>
+    <w:lsdException w:uiPriority="99" w:name="List Continue"/>
+    <w:lsdException w:uiPriority="99" w:name="List Continue 2"/>
+    <w:lsdException w:uiPriority="99" w:name="List Continue 3"/>
+    <w:lsdException w:uiPriority="99" w:name="List Continue 4"/>
+    <w:lsdException w:uiPriority="99" w:name="List Continue 5"/>
+    <w:lsdException w:uiPriority="99" w:name="Message Header"/>
+    <w:lsdException w:qFormat="1" w:unhideWhenUsed="0" w:uiPriority="11" w:semiHidden="0" w:name="Subtitle"/>
+    <w:lsdException w:uiPriority="99" w:name="Salutation"/>
+    <w:lsdException w:uiPriority="99" w:name="Date"/>
+    <w:lsdException w:uiPriority="99" w:name="Body Text First Indent"/>
+    <w:lsdException w:uiPriority="99" w:name="Body Text First Indent 2"/>
+    <w:lsdException w:uiPriority="99" w:name="Note Heading"/>
+    <w:lsdException w:uiPriority="99" w:name="Body Text 2"/>
+    <w:lsdException w:uiPriority="99" w:name="Body Text 3"/>
+    <w:lsdException w:uiPriority="99" w:name="Body Text Indent 2"/>
+    <w:lsdException w:uiPriority="99" w:name="Body Text Indent 3"/>
+    <w:lsdException w:uiPriority="99" w:name="Block Text"/>
+    <w:lsdException w:uiPriority="99" w:name="Hyperlink"/>
+    <w:lsdException w:uiPriority="99" w:name="FollowedHyperlink"/>
+    <w:lsdException w:qFormat="1" w:unhideWhenUsed="0" w:uiPriority="22" w:semiHidden="0" w:name="Strong"/>
+    <w:lsdException w:qFormat="1" w:unhideWhenUsed="0" w:uiPriority="20" w:semiHidden="0" w:name="Emphasis"/>
+    <w:lsdException w:uiPriority="99" w:name="Document Map"/>
+    <w:lsdException w:uiPriority="99" w:name="Plain Text"/>
+    <w:lsdException w:uiPriority="99" w:name="E-mail Signature"/>
+    <w:lsdException w:qFormat="1" w:uiPriority="99" w:name="Normal (Web)"/>
+    <w:lsdException w:uiPriority="99" w:name="HTML Acronym"/>
+    <w:lsdException w:uiPriority="99" w:name="HTML Address"/>
+    <w:lsdException w:uiPriority="99" w:name="HTML Cite"/>
+    <w:lsdException w:uiPriority="99" w:name="HTML Code"/>
+    <w:lsdException w:uiPriority="99" w:name="HTML Definition"/>
+    <w:lsdException w:uiPriority="99" w:name="HTML Keyboard"/>
+    <w:lsdException w:uiPriority="99" w:name="HTML Preformatted"/>
+    <w:lsdException w:uiPriority="99" w:name="HTML Sample"/>
+    <w:lsdException w:uiPriority="99" w:name="HTML Typewriter"/>
+    <w:lsdException w:uiPriority="99" w:name="HTML Variable"/>
+    <w:lsdException w:uiPriority="99" w:name="Normal Table"/>
+    <w:lsdException w:uiPriority="99" w:name="annotation subject"/>
+    <w:lsdException w:uiPriority="99" w:name="Table Simple 1"/>
+    <w:lsdException w:uiPriority="99" w:name="Table Simple 2"/>
+    <w:lsdException w:uiPriority="99" w:name="Table Simple 3"/>
+    <w:lsdException w:uiPriority="99" w:name="Table Classic 1"/>
+    <w:lsdException w:uiPriority="99" w:name="Table Classic 2"/>
+    <w:lsdException w:uiPriority="99" w:name="Table Classic 3"/>
+    <w:lsdException w:uiPriority="99" w:name="Table Classic 4"/>
+    <w:lsdException w:uiPriority="99" w:name="Table Colorful 1"/>
+    <w:lsdException w:uiPriority="99" w:name="Table Colorful 2"/>
+    <w:lsdException w:uiPriority="99" w:name="Table Colorful 3"/>
+    <w:lsdException w:uiPriority="99" w:name="Table Columns 1"/>
+    <w:lsdException w:uiPriority="99" w:name="Table Columns 2"/>
+    <w:lsdException w:uiPriority="99" w:name="Table Columns 3"/>
+    <w:lsdException w:uiPriority="99" w:name="Table Columns 4"/>
+    <w:lsdException w:uiPriority="99" w:name="Table Columns 5"/>
+    <w:lsdException w:uiPriority="99" w:name="Table Grid 1"/>
+    <w:lsdException w:uiPriority="99" w:name="Table Grid 2"/>
+    <w:lsdException w:uiPriority="99" w:name="Table Grid 3"/>
+    <w:lsdException w:uiPriority="99" w:name="Table Grid 4"/>
+    <w:lsdException w:uiPriority="99" w:name="Table Grid 5"/>
+    <w:lsdException w:uiPriority="99" w:name="Table Grid 6"/>
+    <w:lsdException w:uiPriority="99" w:name="Table Grid 7"/>
+    <w:lsdException w:uiPriority="99" w:name="Table Grid 8"/>
+    <w:lsdException w:uiPriority="99" w:name="Table List 1"/>
+    <w:lsdException w:uiPriority="99" w:name="Table List 2"/>
+    <w:lsdException w:uiPriority="99" w:name="Table List 3"/>
+    <w:lsdException w:uiPriority="99" w:name="Table List 4"/>
+    <w:lsdException w:uiPriority="99" w:name="Table List 5"/>
+    <w:lsdException w:uiPriority="99" w:name="Table List 6"/>
+    <w:lsdException w:uiPriority="99" w:name="Table List 7"/>
+    <w:lsdException w:uiPriority="99" w:name="Table List 8"/>
+    <w:lsdException w:uiPriority="99" w:name="Table 3D effects 1"/>
+    <w:lsdException w:uiPriority="99" w:name="Table 3D effects 2"/>
+    <w:lsdException w:uiPriority="99" w:name="Table 3D effects 3"/>
+    <w:lsdException w:uiPriority="99" w:name="Table Contemporary"/>
+    <w:lsdException w:uiPriority="99" w:name="Table Elegant"/>
+    <w:lsdException w:uiPriority="99" w:name="Table Professional"/>
+    <w:lsdException w:uiPriority="99" w:name="Table Subtle 1"/>
+    <w:lsdException w:uiPriority="99" w:name="Table Subtle 2"/>
+    <w:lsdException w:uiPriority="99" w:name="Table Web 1"/>
+    <w:lsdException w:uiPriority="99" w:name="Table Web 2"/>
+    <w:lsdException w:uiPriority="99" w:name="Table Web 3"/>
+    <w:lsdException w:uiPriority="99" w:name="Balloon Text"/>
+    <w:lsdException w:unhideWhenUsed="0" w:uiPriority="39" w:semiHidden="0" w:name="Table Grid"/>
+    <w:lsdException w:uiPriority="99" w:name="Table Theme"/>
+    <w:lsdException w:unhideWhenUsed="0" w:uiPriority="60" w:semiHidden="0" w:name="Light Shading"/>
+    <w:lsdException w:unhideWhenUsed="0" w:uiPriority="61" w:semiHidden="0" w:name="Light List"/>
+    <w:lsdException w:unhideWhenUsed="0" w:uiPriority="62" w:semiHidden="0" w:name="Light Grid"/>
+    <w:lsdException w:unhideWhenUsed="0" w:uiPriority="63" w:semiHidden="0" w:name="Medium Shading 1"/>
+    <w:lsdException w:unhideWhenUsed="0" w:uiPriority="64" w:semiHidden="0" w:name="Medium Shading 2"/>
+    <w:lsdException w:unhideWhenUsed="0" w:uiPriority="65" w:semiHidden="0" w:name="Medium List 1"/>
+    <w:lsdException w:unhideWhenUsed="0" w:uiPriority="66" w:semiHidden="0" w:name="Medium List 2"/>
+    <w:lsdException w:unhideWhenUsed="0" w:uiPriority="67" w:semiHidden="0" w:name="Medium Grid 1"/>
+    <w:lsdException w:unhideWhenUsed="0" w:uiPriority="68" w:semiHidden="0" w:name="Medium Grid 2"/>
+    <w:lsdException w:unhideWhenUsed="0" w:uiPriority="69" w:semiHidden="0" w:name="Medium Grid 3"/>
+    <w:lsdException w:unhideWhenUsed="0" w:uiPriority="70" w:semiHidden="0" w:name="Dark List"/>
+    <w:lsdException w:unhideWhenUsed="0" w:uiPriority="71" w:semiHidden="0" w:name="Colorful Shading"/>
+    <w:lsdException w:unhideWhenUsed="0" w:uiPriority="72" w:semiHidden="0" w:name="Colorful List"/>
+    <w:lsdException w:unhideWhenUsed="0" w:uiPriority="73" w:semiHidden="0" w:name="Colorful Grid"/>
+    <w:lsdException w:unhideWhenUsed="0" w:uiPriority="60" w:semiHidden="0" w:name="Light Shading Accent 1"/>
+    <w:lsdException w:unhideWhenUsed="0" w:uiPriority="61" w:semiHidden="0" w:name="Light List Accent 1"/>
+    <w:lsdException w:unhideWhenUsed="0" w:uiPriority="62" w:semiHidden="0" w:name="Light Grid Accent 1"/>
+    <w:lsdException w:unhideWhenUsed="0" w:uiPriority="63" w:semiHidden="0" w:name="Medium Shading 1 Accent 1"/>
+    <w:lsdException w:unhideWhenUsed="0" w:uiPriority="64" w:semiHidden="0" w:name="Medium Shading 2 Accent 1"/>
+    <w:lsdException w:unhideWhenUsed="0" w:uiPriority="65" w:semiHidden="0" w:name="Medium List 1 Accent 1"/>
+    <w:lsdException w:qFormat="1" w:unhideWhenUsed="0" w:uiPriority="34" w:semiHidden="0" w:name="List Paragraph"/>
+    <w:lsdException w:unhideWhenUsed="0" w:uiPriority="66" w:semiHidden="0" w:name="Medium List 2 Accent 1"/>
+    <w:lsdException w:unhideWhenUsed="0" w:uiPriority="67" w:semiHidden="0" w:name="Medium Grid 1 Accent 1"/>
+    <w:lsdException w:unhideWhenUsed="0" w:uiPriority="68" w:semiHidden="0" w:name="Medium Grid 2 Accent 1"/>
+    <w:lsdException w:unhideWhenUsed="0" w:uiPriority="69" w:semiHidden="0" w:name="Medium Grid 3 Accent 1"/>
+    <w:lsdException w:unhideWhenUsed="0" w:uiPriority="70" w:semiHidden="0" w:name="Dark List Accent 1"/>
+    <w:lsdException w:unhideWhenUsed="0" w:uiPriority="71" w:semiHidden="0" w:name="Colorful Shading Accent 1"/>
+    <w:lsdException w:unhideWhenUsed="0" w:uiPriority="72" w:semiHidden="0" w:name="Colorful List Accent 1"/>
+    <w:lsdException w:unhideWhenUsed="0" w:uiPriority="73" w:semiHidden="0" w:name="Colorful Grid Accent 1"/>
+    <w:lsdException w:unhideWhenUsed="0" w:uiPriority="60" w:semiHidden="0" w:name="Light Shading Accent 2"/>
+    <w:lsdException w:unhideWhenUsed="0" w:uiPriority="61" w:semiHidden="0" w:name="Light List Accent 2"/>
+    <w:lsdException w:unhideWhenUsed="0" w:uiPriority="62" w:semiHidden="0" w:name="Light Grid Accent 2"/>
+    <w:lsdException w:unhideWhenUsed="0" w:uiPriority="63" w:semiHidden="0" w:name="Medium Shading 1 Accent 2"/>
+    <w:lsdException w:unhideWhenUsed="0" w:uiPriority="64" w:semiHidden="0" w:name="Medium Shading 2 Accent 2"/>
+    <w:lsdException w:unhideWhenUsed="0" w:uiPriority="65" w:semiHidden="0" w:name="Medium List 1 Accent 2"/>
+    <w:lsdException w:unhideWhenUsed="0" w:uiPriority="66" w:semiHidden="0" w:name="Medium List 2 Accent 2"/>
+    <w:lsdException w:unhideWhenUsed="0" w:uiPriority="67" w:semiHidden="0" w:name="Medium Grid 1 Accent 2"/>
+    <w:lsdException w:unhideWhenUsed="0" w:uiPriority="68" w:semiHidden="0" w:name="Medium Grid 2 Accent 2"/>
+    <w:lsdException w:unhideWhenUsed="0" w:uiPriority="69" w:semiHidden="0" w:name="Medium Grid 3 Accent 2"/>
+    <w:lsdException w:unhideWhenUsed="0" w:uiPriority="70" w:semiHidden="0" w:name="Dark List Accent 2"/>
+    <w:lsdException w:unhideWhenUsed="0" w:uiPriority="71" w:semiHidden="0" w:name="Colorful Shading Accent 2"/>
+    <w:lsdException w:unhideWhenUsed="0" w:uiPriority="72" w:semiHidden="0" w:name="Colorful List Accent 2"/>
+    <w:lsdException w:unhideWhenUsed="0" w:uiPriority="73" w:semiHidden="0" w:name="Colorful Grid Accent 2"/>
+    <w:lsdException w:unhideWhenUsed="0" w:uiPriority="60" w:semiHidden="0" w:name="Light Shading Accent 3"/>
+    <w:lsdException w:unhideWhenUsed="0" w:uiPriority="61" w:semiHidden="0" w:name="Light List Accent 3"/>
+    <w:lsdException w:unhideWhenUsed="0" w:uiPriority="62" w:semiHidden="0" w:name="Light Grid Accent 3"/>
+    <w:lsdException w:unhideWhenUsed="0" w:uiPriority="63" w:semiHidden="0" w:name="Medium Shading 1 Accent 3"/>
+    <w:lsdException w:unhideWhenUsed="0" w:uiPriority="64" w:semiHidden="0" w:name="Medium Shading 2 Accent 3"/>
+    <w:lsdException w:unhideWhenUsed="0" w:uiPriority="65" w:semiHidden="0" w:name="Medium List 1 Accent 3"/>
+    <w:lsdException w:unhideWhenUsed="0" w:uiPriority="66" w:semiHidden="0" w:name="Medium List 2 Accent 3"/>
+    <w:lsdException w:unhideWhenUsed="0" w:uiPriority="67" w:semiHidden="0" w:name="Medium Grid 1 Accent 3"/>
+    <w:lsdException w:unhideWhenUsed="0" w:uiPriority="68" w:semiHidden="0" w:name="Medium Grid 2 Accent 3"/>
+    <w:lsdException w:unhideWhenUsed="0" w:uiPriority="69" w:semiHidden="0" w:name="Medium Grid 3 Accent 3"/>
+    <w:lsdException w:unhideWhenUsed="0" w:uiPriority="70" w:semiHidden="0" w:name="Dark List Accent 3"/>
+    <w:lsdException w:unhideWhenUsed="0" w:uiPriority="71" w:semiHidden="0" w:name="Colorful Shading Accent 3"/>
+    <w:lsdException w:unhideWhenUsed="0" w:uiPriority="72" w:semiHidden="0" w:name="Colorful List Accent 3"/>
+    <w:lsdException w:unhideWhenUsed="0" w:uiPriority="73" w:semiHidden="0" w:name="Colorful Grid Accent 3"/>
+    <w:lsdException w:unhideWhenUsed="0" w:uiPriority="60" w:semiHidden="0" w:name="Light Shading Accent 4"/>
+    <w:lsdException w:unhideWhenUsed="0" w:uiPriority="61" w:semiHidden="0" w:name="Light List Accent 4"/>
+    <w:lsdException w:unhideWhenUsed="0" w:uiPriority="62" w:semiHidden="0" w:name="Light Grid Accent 4"/>
+    <w:lsdException w:unhideWhenUsed="0" w:uiPriority="63" w:semiHidden="0" w:name="Medium Shading 1 Accent 4"/>
+    <w:lsdException w:unhideWhenUsed="0" w:uiPriority="64" w:semiHidden="0" w:name="Medium Shading 2 Accent 4"/>
+    <w:lsdException w:unhideWhenUsed="0" w:uiPriority="65" w:semiHidden="0" w:name="Medium List 1 Accent 4"/>
+    <w:lsdException w:unhideWhenUsed="0" w:uiPriority="66" w:semiHidden="0" w:name="Medium List 2 Accent 4"/>
+    <w:lsdException w:unhideWhenUsed="0" w:uiPriority="67" w:semiHidden="0" w:name="Medium Grid 1 Accent 4"/>
+    <w:lsdException w:unhideWhenUsed="0" w:uiPriority="68" w:semiHidden="0" w:name="Medium Grid 2 Accent 4"/>
+    <w:lsdException w:unhideWhenUsed="0" w:uiPriority="69" w:semiHidden="0" w:name="Medium Grid 3 Accent 4"/>
+    <w:lsdException w:unhideWhenUsed="0" w:uiPriority="70" w:semiHidden="0" w:name="Dark List Accent 4"/>
+    <w:lsdException w:unhideWhenUsed="0" w:uiPriority="71" w:semiHidden="0" w:name="Colorful Shading Accent 4"/>
+    <w:lsdException w:unhideWhenUsed="0" w:uiPriority="72" w:semiHidden="0" w:name="Colorful List Accent 4"/>
+    <w:lsdException w:unhideWhenUsed="0" w:uiPriority="73" w:semiHidden="0" w:name="Colorful Grid Accent 4"/>
+    <w:lsdException w:unhideWhenUsed="0" w:uiPriority="60" w:semiHidden="0" w:name="Light Shading Accent 5"/>
+    <w:lsdException w:unhideWhenUsed="0" w:uiPriority="61" w:semiHidden="0" w:name="Light List Accent 5"/>
+    <w:lsdException w:unhideWhenUsed="0" w:uiPriority="62" w:semiHidden="0" w:name="Light Grid Accent 5"/>
+    <w:lsdException w:unhideWhenUsed="0" w:uiPriority="63" w:semiHidden="0" w:name="Medium Shading 1 Accent 5"/>
+    <w:lsdException w:unhideWhenUsed="0" w:uiPriority="64" w:semiHidden="0" w:name="Medium Shading 2 Accent 5"/>
+    <w:lsdException w:unhideWhenUsed="0" w:uiPriority="65" w:semiHidden="0" w:name="Medium List 1 Accent 5"/>
+    <w:lsdException w:unhideWhenUsed="0" w:uiPriority="66" w:semiHidden="0" w:name="Medium List 2 Accent 5"/>
+    <w:lsdException w:unhideWhenUsed="0" w:uiPriority="67" w:semiHidden="0" w:name="Medium Grid 1 Accent 5"/>
+    <w:lsdException w:unhideWhenUsed="0" w:uiPriority="68" w:semiHidden="0" w:name="Medium Grid 2 Accent 5"/>
+    <w:lsdException w:unhideWhenUsed="0" w:uiPriority="69" w:semiHidden="0" w:name="Medium Grid 3 Accent 5"/>
+    <w:lsdException w:unhideWhenUsed="0" w:uiPriority="70" w:semiHidden="0" w:name="Dark List Accent 5"/>
+    <w:lsdException w:unhideWhenUsed="0" w:uiPriority="71" w:semiHidden="0" w:name="Colorful Shading Accent 5"/>
+    <w:lsdException w:unhideWhenUsed="0" w:uiPriority="72" w:semiHidden="0" w:name="Colorful List Accent 5"/>
+    <w:lsdException w:unhideWhenUsed="0" w:uiPriority="73" w:semiHidden="0" w:name="Colorful Grid Accent 5"/>
+    <w:lsdException w:unhideWhenUsed="0" w:uiPriority="60" w:semiHidden="0" w:name="Light Shading Accent 6"/>
+    <w:lsdException w:unhideWhenUsed="0" w:uiPriority="61" w:semiHidden="0" w:name="Light List Accent 6"/>
+    <w:lsdException w:unhideWhenUsed="0" w:uiPriority="62" w:semiHidden="0" w:name="Light Grid Accent 6"/>
+    <w:lsdException w:unhideWhenUsed="0" w:uiPriority="63" w:semiHidden="0" w:name="Medium Shading 1 Accent 6"/>
+    <w:lsdException w:unhideWhenUsed="0" w:uiPriority="64" w:semiHidden="0" w:name="Medium Shading 2 Accent 6"/>
+    <w:lsdException w:unhideWhenUsed="0" w:uiPriority="65" w:semiHidden="0" w:name="Medium List 1 Accent 6"/>
+    <w:lsdException w:unhideWhenUsed="0" w:uiPriority="66" w:semiHidden="0" w:name="Medium List 2 Accent 6"/>
+    <w:lsdException w:unhideWhenUsed="0" w:uiPriority="67" w:semiHidden="0" w:name="Medium Grid 1 Accent 6"/>
+    <w:lsdException w:unhideWhenUsed="0" w:uiPriority="68" w:semiHidden="0" w:name="Medium Grid 2 Accent 6"/>
+    <w:lsdException w:unhideWhenUsed="0" w:uiPriority="69" w:semiHidden="0" w:name="Medium Grid 3 Accent 6"/>
+    <w:lsdException w:unhideWhenUsed="0" w:uiPriority="70" w:semiHidden="0" w:name="Dark List Accent 6"/>
+    <w:lsdException w:unhideWhenUsed="0" w:uiPriority="71" w:semiHidden="0" w:name="Colorful Shading Accent 6"/>
+    <w:lsdException w:unhideWhenUsed="0" w:uiPriority="72" w:semiHidden="0" w:name="Colorful List Accent 6"/>
+    <w:lsdException w:unhideWhenUsed="0" w:uiPriority="73" w:semiHidden="0" w:name="Colorful Grid Accent 6"/>
   </w:latentStyles>
-  <w:style w:type="paragraph" w:default="1" w:styleId="Normal">
+  <w:style w:type="paragraph" w:default="1" w:styleId="1">
     <w:name w:val="Normal"/>
     <w:qFormat/>
+    <w:uiPriority w:val="0"/>
+    <w:pPr>
+      <w:spacing w:line="276" w:lineRule="auto"/>
+    </w:pPr>
+    <w:rPr>
+      <w:rFonts w:ascii="Arial" w:hAnsi="Arial" w:eastAsia="Arial" w:cs="Arial"/>
+      <w:sz w:val="22"/>
+      <w:szCs w:val="22"/>
+      <w:lang w:val="en" w:eastAsia="en-US" w:bidi="ar-SA"/>
+    </w:rPr>
   </w:style>
-  <w:style w:type="paragraph" w:styleId="Heading1">
+  <w:style w:type="paragraph" w:styleId="2">
     <w:name w:val="heading 1"/>
-    <w:basedOn w:val="Normal"/>
-    <w:next w:val="Normal"/>
+    <w:basedOn w:val="1"/>
+    <w:next w:val="1"/>
+    <w:qFormat/>
     <w:uiPriority w:val="9"/>
-    <w:qFormat/>
     <w:pPr>
       <w:keepNext/>
       <w:keepLines/>
@@ -1384,14 +2731,14 @@
       <w:szCs w:val="40"/>
     </w:rPr>
   </w:style>
-  <w:style w:type="paragraph" w:styleId="Heading2">
+  <w:style w:type="paragraph" w:styleId="3">
     <w:name w:val="heading 2"/>
-    <w:basedOn w:val="Normal"/>
-    <w:next w:val="Normal"/>
-    <w:uiPriority w:val="9"/>
+    <w:basedOn w:val="1"/>
+    <w:next w:val="1"/>
     <w:semiHidden/>
     <w:unhideWhenUsed/>
     <w:qFormat/>
+    <w:uiPriority w:val="9"/>
     <w:pPr>
       <w:keepNext/>
       <w:keepLines/>
@@ -1403,14 +2750,14 @@
       <w:szCs w:val="32"/>
     </w:rPr>
   </w:style>
-  <w:style w:type="paragraph" w:styleId="Heading3">
+  <w:style w:type="paragraph" w:styleId="4">
     <w:name w:val="heading 3"/>
-    <w:basedOn w:val="Normal"/>
-    <w:next w:val="Normal"/>
-    <w:uiPriority w:val="9"/>
+    <w:basedOn w:val="1"/>
+    <w:next w:val="1"/>
     <w:semiHidden/>
     <w:unhideWhenUsed/>
     <w:qFormat/>
+    <w:uiPriority w:val="9"/>
     <w:pPr>
       <w:keepNext/>
       <w:keepLines/>
@@ -1423,14 +2770,14 @@
       <w:szCs w:val="28"/>
     </w:rPr>
   </w:style>
-  <w:style w:type="paragraph" w:styleId="Heading4">
+  <w:style w:type="paragraph" w:styleId="5">
     <w:name w:val="heading 4"/>
-    <w:basedOn w:val="Normal"/>
-    <w:next w:val="Normal"/>
-    <w:uiPriority w:val="9"/>
+    <w:basedOn w:val="1"/>
+    <w:next w:val="1"/>
     <w:semiHidden/>
     <w:unhideWhenUsed/>
     <w:qFormat/>
+    <w:uiPriority w:val="9"/>
     <w:pPr>
       <w:keepNext/>
       <w:keepLines/>
@@ -1443,14 +2790,14 @@
       <w:szCs w:val="24"/>
     </w:rPr>
   </w:style>
-  <w:style w:type="paragraph" w:styleId="Heading5">
+  <w:style w:type="paragraph" w:styleId="6">
     <w:name w:val="heading 5"/>
-    <w:basedOn w:val="Normal"/>
-    <w:next w:val="Normal"/>
-    <w:uiPriority w:val="9"/>
+    <w:basedOn w:val="1"/>
+    <w:next w:val="1"/>
     <w:semiHidden/>
     <w:unhideWhenUsed/>
     <w:qFormat/>
+    <w:uiPriority w:val="9"/>
     <w:pPr>
       <w:keepNext/>
       <w:keepLines/>
@@ -1461,14 +2808,14 @@
       <w:color w:val="666666"/>
     </w:rPr>
   </w:style>
-  <w:style w:type="paragraph" w:styleId="Heading6">
+  <w:style w:type="paragraph" w:styleId="7">
     <w:name w:val="heading 6"/>
-    <w:basedOn w:val="Normal"/>
-    <w:next w:val="Normal"/>
-    <w:uiPriority w:val="9"/>
+    <w:basedOn w:val="1"/>
+    <w:next w:val="1"/>
     <w:semiHidden/>
     <w:unhideWhenUsed/>
     <w:qFormat/>
+    <w:uiPriority w:val="9"/>
     <w:pPr>
       <w:keepNext/>
       <w:keepLines/>
@@ -1480,19 +2827,19 @@
       <w:color w:val="666666"/>
     </w:rPr>
   </w:style>
-  <w:style w:type="character" w:default="1" w:styleId="DefaultParagraphFont">
+  <w:style w:type="character" w:default="1" w:styleId="8">
     <w:name w:val="Default Paragraph Font"/>
-    <w:uiPriority w:val="1"/>
     <w:semiHidden/>
     <w:unhideWhenUsed/>
+    <w:qFormat/>
+    <w:uiPriority w:val="1"/>
   </w:style>
-  <w:style w:type="table" w:default="1" w:styleId="TableNormal">
+  <w:style w:type="table" w:default="1" w:styleId="9">
     <w:name w:val="Normal Table"/>
-    <w:uiPriority w:val="99"/>
     <w:semiHidden/>
     <w:unhideWhenUsed/>
+    <w:uiPriority w:val="99"/>
     <w:tblPr>
-      <w:tblInd w:w="0" w:type="dxa"/>
       <w:tblCellMar>
         <w:top w:w="0" w:type="dxa"/>
         <w:left w:w="108" w:type="dxa"/>
@@ -1501,34 +2848,28 @@
       </w:tblCellMar>
     </w:tblPr>
   </w:style>
-  <w:style w:type="numbering" w:default="1" w:styleId="NoList">
-    <w:name w:val="No List"/>
-    <w:uiPriority w:val="99"/>
+  <w:style w:type="paragraph" w:styleId="10">
+    <w:name w:val="Normal (Web)"/>
+    <w:basedOn w:val="1"/>
     <w:semiHidden/>
     <w:unhideWhenUsed/>
-  </w:style>
-  <w:style w:type="paragraph" w:styleId="Title">
-    <w:name w:val="Title"/>
-    <w:basedOn w:val="Normal"/>
-    <w:next w:val="Normal"/>
-    <w:uiPriority w:val="10"/>
     <w:qFormat/>
+    <w:uiPriority w:val="99"/>
     <w:pPr>
-      <w:keepNext/>
-      <w:keepLines/>
-      <w:spacing w:after="60"/>
+      <w:spacing w:before="100" w:beforeAutospacing="1" w:after="100" w:afterAutospacing="1" w:line="240" w:lineRule="auto"/>
     </w:pPr>
     <w:rPr>
-      <w:sz w:val="52"/>
-      <w:szCs w:val="52"/>
+      <w:rFonts w:ascii="Times New Roman" w:hAnsi="Times New Roman" w:eastAsia="Times New Roman" w:cs="Times New Roman"/>
+      <w:sz w:val="24"/>
+      <w:szCs w:val="24"/>
     </w:rPr>
   </w:style>
-  <w:style w:type="paragraph" w:styleId="Subtitle">
+  <w:style w:type="paragraph" w:styleId="11">
     <w:name w:val="Subtitle"/>
-    <w:basedOn w:val="Normal"/>
-    <w:next w:val="Normal"/>
+    <w:basedOn w:val="1"/>
+    <w:next w:val="1"/>
+    <w:qFormat/>
     <w:uiPriority w:val="11"/>
-    <w:qFormat/>
     <w:pPr>
       <w:keepNext/>
       <w:keepLines/>
@@ -1540,11 +2881,27 @@
       <w:szCs w:val="30"/>
     </w:rPr>
   </w:style>
-  <w:style w:type="table" w:customStyle="1" w:styleId="a">
-    <w:basedOn w:val="TableNormal"/>
+  <w:style w:type="paragraph" w:styleId="12">
+    <w:name w:val="Title"/>
+    <w:basedOn w:val="1"/>
+    <w:next w:val="1"/>
+    <w:qFormat/>
+    <w:uiPriority w:val="10"/>
+    <w:pPr>
+      <w:keepNext/>
+      <w:keepLines/>
+      <w:spacing w:after="60"/>
+    </w:pPr>
+    <w:rPr>
+      <w:sz w:val="52"/>
+      <w:szCs w:val="52"/>
+    </w:rPr>
+  </w:style>
+  <w:style w:type="table" w:customStyle="1" w:styleId="13">
+    <w:name w:val="_Style 11"/>
+    <w:basedOn w:val="9"/>
+    <w:uiPriority w:val="0"/>
     <w:tblPr>
-      <w:tblStyleRowBandSize w:val="1"/>
-      <w:tblStyleColBandSize w:val="1"/>
       <w:tblCellMar>
         <w:top w:w="100" w:type="dxa"/>
         <w:left w:w="100" w:type="dxa"/>
@@ -1553,11 +2910,12 @@
       </w:tblCellMar>
     </w:tblPr>
   </w:style>
-  <w:style w:type="table" w:customStyle="1" w:styleId="a0">
-    <w:basedOn w:val="TableNormal"/>
+  <w:style w:type="table" w:customStyle="1" w:styleId="14">
+    <w:name w:val="_Style 12"/>
+    <w:basedOn w:val="9"/>
+    <w:qFormat/>
+    <w:uiPriority w:val="0"/>
     <w:tblPr>
-      <w:tblStyleRowBandSize w:val="1"/>
-      <w:tblStyleColBandSize w:val="1"/>
       <w:tblCellMar>
         <w:top w:w="100" w:type="dxa"/>
         <w:left w:w="100" w:type="dxa"/>
@@ -1566,11 +2924,11 @@
       </w:tblCellMar>
     </w:tblPr>
   </w:style>
-  <w:style w:type="table" w:customStyle="1" w:styleId="a1">
-    <w:basedOn w:val="TableNormal"/>
+  <w:style w:type="table" w:customStyle="1" w:styleId="15">
+    <w:name w:val="_Style 13"/>
+    <w:basedOn w:val="9"/>
+    <w:uiPriority w:val="0"/>
     <w:tblPr>
-      <w:tblStyleRowBandSize w:val="1"/>
-      <w:tblStyleColBandSize w:val="1"/>
       <w:tblCellMar>
         <w:top w:w="100" w:type="dxa"/>
         <w:left w:w="100" w:type="dxa"/>
@@ -1578,6 +2936,16 @@
         <w:right w:w="100" w:type="dxa"/>
       </w:tblCellMar>
     </w:tblPr>
+  </w:style>
+  <w:style w:type="paragraph" w:styleId="16">
+    <w:name w:val="List Paragraph"/>
+    <w:basedOn w:val="1"/>
+    <w:qFormat/>
+    <w:uiPriority w:val="34"/>
+    <w:pPr>
+      <w:ind w:left="720"/>
+      <w:contextualSpacing/>
+    </w:pPr>
   </w:style>
 </w:styles>
 </file>
@@ -1898,6 +3266,5 @@
       </a:style>
     </a:lnDef>
   </a:objectDefaults>
-  <a:extraClrSchemeLst/>
 </a:theme>
 </file>
--- a/Milestone_2/Problems_Template.docx
+++ b/Milestone_2/Problems_Template.docx
@@ -159,6 +159,12 @@
             <w:insideH w:val="single" w:color="000000" w:sz="8" w:space="0"/>
             <w:insideV w:val="single" w:color="000000" w:sz="8" w:space="0"/>
           </w:tblBorders>
+          <w:tblCellMar>
+            <w:top w:w="100" w:type="dxa"/>
+            <w:left w:w="100" w:type="dxa"/>
+            <w:bottom w:w="100" w:type="dxa"/>
+            <w:right w:w="100" w:type="dxa"/>
+          </w:tblCellMar>
         </w:tblPrEx>
         <w:tc>
           <w:tcPr>
@@ -247,6 +253,12 @@
             <w:insideH w:val="single" w:color="000000" w:sz="8" w:space="0"/>
             <w:insideV w:val="single" w:color="000000" w:sz="8" w:space="0"/>
           </w:tblBorders>
+          <w:tblCellMar>
+            <w:top w:w="100" w:type="dxa"/>
+            <w:left w:w="100" w:type="dxa"/>
+            <w:bottom w:w="100" w:type="dxa"/>
+            <w:right w:w="100" w:type="dxa"/>
+          </w:tblCellMar>
         </w:tblPrEx>
         <w:tc>
           <w:tcPr>
@@ -318,6 +330,12 @@
             <w:insideH w:val="single" w:color="000000" w:sz="8" w:space="0"/>
             <w:insideV w:val="single" w:color="000000" w:sz="8" w:space="0"/>
           </w:tblBorders>
+          <w:tblCellMar>
+            <w:top w:w="100" w:type="dxa"/>
+            <w:left w:w="100" w:type="dxa"/>
+            <w:bottom w:w="100" w:type="dxa"/>
+            <w:right w:w="100" w:type="dxa"/>
+          </w:tblCellMar>
         </w:tblPrEx>
         <w:tc>
           <w:tcPr>
@@ -413,403 +431,8 @@
       </w:tr>
     </w:tbl>
     <w:p/>
-    <w:p>
-      <w:pPr>
-        <w:pStyle w:val="16"/>
-        <w:numPr>
-          <w:ilvl w:val="0"/>
-          <w:numId w:val="1"/>
-        </w:numPr>
-        <w:shd w:val="clear" w:color="auto" w:fill="FFFFFF"/>
-        <w:spacing w:after="300" w:line="300" w:lineRule="atLeast"/>
-        <w:rPr>
-          <w:rFonts w:ascii="Arial" w:hAnsi="Arial" w:eastAsia="Times New Roman" w:cs="Arial"/>
-          <w:color w:val="373A3C"/>
-          <w:sz w:val="21"/>
-          <w:szCs w:val="21"/>
-        </w:rPr>
-      </w:pPr>
-      <w:r>
-        <w:rPr>
-          <w:rFonts w:ascii="Arial" w:hAnsi="Arial" w:eastAsia="Times New Roman" w:cs="Arial"/>
-          <w:color w:val="373A3C"/>
-          <w:sz w:val="21"/>
-          <w:szCs w:val="21"/>
-        </w:rPr>
-        <w:t xml:space="preserve">Which answer option is a correct statement about the following ASP program (in </w:t>
-      </w:r>
-      <w:r>
-        <w:rPr>
-          <w:rFonts w:ascii="Arial" w:hAnsi="Arial" w:eastAsia="Times New Roman" w:cs="Arial"/>
-          <w:b/>
-          <w:bCs/>
-          <w:color w:val="373A3C"/>
-          <w:sz w:val="21"/>
-          <w:szCs w:val="21"/>
-        </w:rPr>
-        <w:t>Problem 1</w:t>
-      </w:r>
-      <w:r>
-        <w:rPr>
-          <w:rFonts w:ascii="Arial" w:hAnsi="Arial" w:eastAsia="Times New Roman" w:cs="Arial"/>
-          <w:color w:val="373A3C"/>
-          <w:sz w:val="21"/>
-          <w:szCs w:val="21"/>
-        </w:rPr>
-        <w:t>)?</w:t>
-      </w:r>
-    </w:p>
-    <w:p>
-      <w:pPr>
-        <w:shd w:val="clear" w:color="auto" w:fill="FFFFFF"/>
-        <w:spacing w:after="0" w:line="240" w:lineRule="auto"/>
-        <w:ind w:firstLine="720"/>
-        <w:rPr>
-          <w:rFonts w:ascii="Arial" w:hAnsi="Arial" w:eastAsia="Times New Roman" w:cs="Arial"/>
-          <w:color w:val="373A3C"/>
-          <w:sz w:val="21"/>
-          <w:szCs w:val="21"/>
-        </w:rPr>
-      </w:pPr>
-      <w:r>
-        <w:rPr>
-          <w:rFonts w:ascii="Arial" w:hAnsi="Arial" w:eastAsia="Times New Roman" w:cs="Arial"/>
-          <w:color w:val="373A3C"/>
-          <w:sz w:val="21"/>
-          <w:szCs w:val="21"/>
-        </w:rPr>
-        <w:t>p</w:t>
-      </w:r>
-    </w:p>
-    <w:p>
-      <w:pPr>
-        <w:shd w:val="clear" w:color="auto" w:fill="FFFFFF"/>
-        <w:spacing w:after="0" w:line="240" w:lineRule="auto"/>
-        <w:ind w:firstLine="720"/>
-        <w:rPr>
-          <w:rFonts w:ascii="Arial" w:hAnsi="Arial" w:eastAsia="Times New Roman" w:cs="Arial"/>
-          <w:color w:val="373A3C"/>
-          <w:sz w:val="21"/>
-          <w:szCs w:val="21"/>
-        </w:rPr>
-      </w:pPr>
-      <w:r>
-        <w:rPr>
-          <w:rFonts w:ascii="Arial" w:hAnsi="Arial" w:eastAsia="Times New Roman" w:cs="Arial"/>
-          <w:color w:val="373A3C"/>
-          <w:sz w:val="21"/>
-          <w:szCs w:val="21"/>
-        </w:rPr>
-        <w:t xml:space="preserve">r </w:t>
-      </w:r>
-      <w:r>
-        <w:rPr>
-          <w:rFonts w:hint="default" w:ascii="Arial" w:hAnsi="Arial" w:eastAsia="Times New Roman" w:cs="Arial"/>
-          <w:color w:val="373A3C"/>
-          <w:sz w:val="21"/>
-          <w:szCs w:val="21"/>
-          <w:lang w:val="en-US"/>
-        </w:rPr>
-        <w:t>&lt;-</w:t>
-      </w:r>
-      <w:r>
-        <w:rPr>
-          <w:rFonts w:ascii="Arial" w:hAnsi="Arial" w:eastAsia="Times New Roman" w:cs="Arial"/>
-          <w:color w:val="373A3C"/>
-          <w:sz w:val="21"/>
-          <w:szCs w:val="21"/>
-        </w:rPr>
-        <w:t xml:space="preserve"> </w:t>
-      </w:r>
-      <w:r>
-        <w:t>¬p</w:t>
-      </w:r>
-      <w:r>
-        <w:rPr>
-          <w:rFonts w:ascii="Arial" w:hAnsi="Arial" w:eastAsia="Times New Roman" w:cs="Arial"/>
-          <w:color w:val="373A3C"/>
-          <w:sz w:val="21"/>
-          <w:szCs w:val="21"/>
-        </w:rPr>
-        <w:t>, q</w:t>
-      </w:r>
-    </w:p>
-    <w:p>
-      <w:pPr>
-        <w:shd w:val="clear" w:color="auto" w:fill="FFFFFF"/>
-        <w:spacing w:after="0" w:line="240" w:lineRule="auto"/>
-        <w:ind w:firstLine="720"/>
-        <w:rPr>
-          <w:rFonts w:ascii="Arial" w:hAnsi="Arial" w:eastAsia="Times New Roman" w:cs="Arial"/>
-          <w:color w:val="373A3C"/>
-          <w:sz w:val="21"/>
-          <w:szCs w:val="21"/>
-        </w:rPr>
-      </w:pPr>
-      <w:r>
-        <w:rPr>
-          <w:rFonts w:ascii="Arial" w:hAnsi="Arial" w:eastAsia="Times New Roman" w:cs="Arial"/>
-          <w:color w:val="373A3C"/>
-          <w:sz w:val="21"/>
-          <w:szCs w:val="21"/>
-        </w:rPr>
-        <w:t xml:space="preserve"> </w:t>
-      </w:r>
-    </w:p>
-    <w:p>
-      <w:pPr>
-        <w:shd w:val="clear" w:color="auto" w:fill="FFFFFF"/>
-        <w:spacing w:after="0" w:line="240" w:lineRule="auto"/>
-        <w:rPr>
-          <w:rFonts w:ascii="Arial" w:hAnsi="Arial" w:eastAsia="Times New Roman" w:cs="Arial"/>
-          <w:color w:val="373A3C"/>
-          <w:sz w:val="21"/>
-          <w:szCs w:val="21"/>
-        </w:rPr>
-      </w:pPr>
-      <w:r>
-        <w:rPr>
-          <w:rFonts w:ascii="Arial" w:hAnsi="Arial" w:eastAsia="Times New Roman" w:cs="Arial"/>
-          <w:color w:val="373A3C"/>
-          <w:sz w:val="21"/>
-          <w:szCs w:val="21"/>
-        </w:rPr>
-        <w:tab/>
-      </w:r>
-      <w:r>
-        <w:rPr>
-          <w:rFonts w:ascii="Arial" w:hAnsi="Arial" w:eastAsia="Times New Roman" w:cs="Arial"/>
-          <w:color w:val="373A3C"/>
-          <w:sz w:val="21"/>
-          <w:szCs w:val="21"/>
-        </w:rPr>
-        <w:tab/>
-      </w:r>
-      <w:r>
-        <w:rPr>
-          <w:rFonts w:ascii="Arial" w:hAnsi="Arial" w:eastAsia="Times New Roman" w:cs="Arial"/>
-          <w:color w:val="373A3C"/>
-          <w:sz w:val="21"/>
-          <w:szCs w:val="21"/>
-        </w:rPr>
-        <w:tab/>
-      </w:r>
-    </w:p>
-    <w:p>
-      <w:pPr>
-        <w:shd w:val="clear" w:color="auto" w:fill="FFFFFF"/>
-        <w:spacing w:after="0" w:line="240" w:lineRule="auto"/>
-        <w:rPr>
-          <w:rFonts w:ascii="Arial" w:hAnsi="Arial" w:eastAsia="Times New Roman" w:cs="Arial"/>
-          <w:color w:val="373A3C"/>
-          <w:sz w:val="21"/>
-          <w:szCs w:val="21"/>
-        </w:rPr>
-      </w:pPr>
-    </w:p>
-    <w:p>
-      <w:pPr>
-        <w:shd w:val="clear" w:color="auto" w:fill="FFFFFF"/>
-        <w:spacing w:after="0" w:line="240" w:lineRule="auto"/>
-        <w:rPr>
-          <w:rFonts w:ascii="Times New Roman" w:hAnsi="Times New Roman" w:eastAsia="Times New Roman" w:cs="Times New Roman"/>
-          <w:sz w:val="24"/>
-          <w:szCs w:val="24"/>
-        </w:rPr>
-      </w:pPr>
-      <w:r>
-        <w:rPr>
-          <w:rFonts w:ascii="Arial" w:hAnsi="Arial" w:eastAsia="Times New Roman" w:cs="Arial"/>
-          <w:color w:val="373A3C"/>
-          <w:sz w:val="21"/>
-          <w:szCs w:val="21"/>
-        </w:rPr>
-        <w:pict>
-          <v:shape id="_x0000_i1028" o:spt="75" type="#_x0000_t75" style="height:18pt;width:21pt;" filled="f" o:preferrelative="t" stroked="f" coordsize="21600,21600">
-            <v:path/>
-            <v:fill on="f" focussize="0,0"/>
-            <v:stroke on="f" joinstyle="miter"/>
-            <v:imagedata r:id="rId8" o:title=""/>
-            <o:lock v:ext="edit" aspectratio="t"/>
-            <w10:wrap type="none"/>
-            <w10:anchorlock/>
-          </v:shape>
-        </w:pict>
-      </w:r>
-      <w:r>
-        <w:rPr>
-          <w:rFonts w:ascii="Arial" w:hAnsi="Arial" w:eastAsia="Times New Roman" w:cs="Arial"/>
-          <w:color w:val="373A3C"/>
-          <w:sz w:val="21"/>
-          <w:szCs w:val="21"/>
-        </w:rPr>
-        <w:t>This ASP program has exactly 1 stable model.</w:t>
-      </w:r>
-    </w:p>
-    <w:p>
-      <w:pPr>
-        <w:shd w:val="clear" w:color="auto" w:fill="FFFFFF"/>
-        <w:spacing w:after="0" w:line="240" w:lineRule="auto"/>
-        <w:rPr>
-          <w:rFonts w:ascii="Times New Roman" w:hAnsi="Times New Roman" w:eastAsia="Times New Roman" w:cs="Times New Roman"/>
-          <w:sz w:val="24"/>
-          <w:szCs w:val="24"/>
-        </w:rPr>
-      </w:pPr>
-      <w:r>
-        <w:rPr>
-          <w:rFonts w:ascii="Arial" w:hAnsi="Arial" w:eastAsia="Times New Roman" w:cs="Arial"/>
-          <w:color w:val="373A3C"/>
-          <w:sz w:val="21"/>
-          <w:szCs w:val="21"/>
-        </w:rPr>
-        <w:pict>
-          <v:shape id="_x0000_i1029" o:spt="75" type="#_x0000_t75" style="height:18pt;width:21pt;" filled="f" o:preferrelative="t" stroked="f" coordsize="21600,21600">
-            <v:path/>
-            <v:fill on="f" focussize="0,0"/>
-            <v:stroke on="f" joinstyle="miter"/>
-            <v:imagedata r:id="rId8" o:title=""/>
-            <o:lock v:ext="edit" aspectratio="t"/>
-            <w10:wrap type="none"/>
-            <w10:anchorlock/>
-          </v:shape>
-        </w:pict>
-      </w:r>
-      <w:r>
-        <w:rPr>
-          <w:rFonts w:ascii="Arial" w:hAnsi="Arial" w:eastAsia="Times New Roman" w:cs="Arial"/>
-          <w:color w:val="373A3C"/>
-          <w:sz w:val="21"/>
-          <w:szCs w:val="21"/>
-        </w:rPr>
-        <w:t>This ASP program is a non-definite program.</w:t>
-      </w:r>
-    </w:p>
-    <w:p>
-      <w:pPr>
-        <w:shd w:val="clear" w:color="auto" w:fill="FFFFFF"/>
-        <w:spacing w:after="0" w:line="240" w:lineRule="auto"/>
-        <w:rPr>
-          <w:rFonts w:ascii="Times New Roman" w:hAnsi="Times New Roman" w:eastAsia="Times New Roman" w:cs="Times New Roman"/>
-          <w:sz w:val="24"/>
-          <w:szCs w:val="24"/>
-        </w:rPr>
-      </w:pPr>
-      <w:r>
-        <w:rPr>
-          <w:rFonts w:ascii="Arial" w:hAnsi="Arial" w:eastAsia="Times New Roman" w:cs="Arial"/>
-          <w:color w:val="373A3C"/>
-          <w:sz w:val="21"/>
-          <w:szCs w:val="21"/>
-        </w:rPr>
-        <w:pict>
-          <v:shape id="_x0000_i1030" o:spt="75" type="#_x0000_t75" style="height:18pt;width:21pt;" filled="f" o:preferrelative="t" stroked="f" coordsize="21600,21600">
-            <v:path/>
-            <v:fill on="f" focussize="0,0"/>
-            <v:stroke on="f" joinstyle="miter"/>
-            <v:imagedata r:id="rId8" o:title=""/>
-            <o:lock v:ext="edit" aspectratio="t"/>
-            <w10:wrap type="none"/>
-            <w10:anchorlock/>
-          </v:shape>
-        </w:pict>
-      </w:r>
-      <w:r>
-        <w:rPr>
-          <w:rFonts w:ascii="Arial" w:hAnsi="Arial" w:eastAsia="Times New Roman" w:cs="Arial"/>
-          <w:color w:val="373A3C"/>
-          <w:sz w:val="21"/>
-          <w:szCs w:val="21"/>
-        </w:rPr>
-        <w:t>This ASP program is NOT a positive program.</w:t>
-      </w:r>
-    </w:p>
-    <w:p>
-      <w:pPr>
-        <w:shd w:val="clear" w:color="auto" w:fill="FFFFFF"/>
-        <w:spacing w:after="0" w:line="240" w:lineRule="auto"/>
-        <w:rPr>
-          <w:rFonts w:ascii="Times New Roman" w:hAnsi="Times New Roman" w:eastAsia="Times New Roman" w:cs="Times New Roman"/>
-          <w:sz w:val="24"/>
-          <w:szCs w:val="24"/>
-        </w:rPr>
-      </w:pPr>
-      <w:r>
-        <w:rPr>
-          <w:rFonts w:ascii="Arial" w:hAnsi="Arial" w:eastAsia="Times New Roman" w:cs="Arial"/>
-          <w:color w:val="373A3C"/>
-          <w:sz w:val="21"/>
-          <w:szCs w:val="21"/>
-        </w:rPr>
-        <w:pict>
-          <v:shape id="_x0000_i1031" o:spt="75" type="#_x0000_t75" style="height:18pt;width:21pt;" filled="f" o:preferrelative="t" stroked="f" coordsize="21600,21600">
-            <v:path/>
-            <v:fill on="f" focussize="0,0"/>
-            <v:stroke on="f" joinstyle="miter"/>
-            <v:imagedata r:id="rId8" o:title=""/>
-            <o:lock v:ext="edit" aspectratio="t"/>
-            <w10:wrap type="none"/>
-            <w10:anchorlock/>
-          </v:shape>
-        </w:pict>
-      </w:r>
-      <w:r>
-        <w:rPr>
-          <w:rFonts w:ascii="Arial" w:hAnsi="Arial" w:eastAsia="Times New Roman" w:cs="Arial"/>
-          <w:color w:val="373A3C"/>
-          <w:sz w:val="21"/>
-          <w:szCs w:val="21"/>
-        </w:rPr>
-        <w:t>This ASP program is unsatisfiable under propositional logic.</w:t>
-      </w:r>
-    </w:p>
-    <w:p/>
-    <w:p>
-      <w:pPr>
-        <w:rPr>
-          <w:rFonts w:hint="default"/>
-          <w:sz w:val="22"/>
-          <w:szCs w:val="22"/>
-          <w:lang w:val="en-US"/>
-        </w:rPr>
-      </w:pPr>
-      <w:r>
-        <w:rPr>
-          <w:rFonts w:hint="default"/>
-          <w:highlight w:val="green"/>
-          <w:lang w:val="en-US"/>
-        </w:rPr>
-        <w:t xml:space="preserve">The answer is </w:t>
-      </w:r>
-      <w:r>
-        <w:rPr>
-          <w:rFonts w:hint="default"/>
-          <w:b/>
-          <w:bCs/>
-          <w:highlight w:val="green"/>
-          <w:lang w:val="en-US"/>
-        </w:rPr>
-        <w:t>A</w:t>
-      </w:r>
-      <w:r>
-        <w:rPr>
-          <w:rFonts w:hint="default"/>
-          <w:highlight w:val="green"/>
-          <w:lang w:val="en-US"/>
-        </w:rPr>
-        <w:t xml:space="preserve">. </w:t>
-      </w:r>
-      <w:r>
-        <w:rPr>
-          <w:rFonts w:ascii="Arial" w:hAnsi="Arial" w:eastAsia="Times New Roman" w:cs="Arial"/>
-          <w:color w:val="373A3C"/>
-          <w:sz w:val="22"/>
-          <w:szCs w:val="22"/>
-          <w:highlight w:val="green"/>
-        </w:rPr>
-        <w:t>This ASP program has exactly 1 stable model.</w:t>
-      </w:r>
-    </w:p>
+    <w:p/>
+    <w:p/>
     <w:p/>
     <w:p>
       <w:pPr>
@@ -1141,7 +764,7 @@
                           </pic:cNvPicPr>
                         </pic:nvPicPr>
                         <pic:blipFill>
-                          <a:blip r:embed="rId9"/>
+                          <a:blip r:embed="rId8"/>
                           <a:stretch>
                             <a:fillRect/>
                           </a:stretch>
@@ -1170,320 +793,22 @@
       </w:tr>
     </w:tbl>
     <w:p/>
-    <w:p>
-      <w:pPr>
-        <w:pStyle w:val="10"/>
-        <w:shd w:val="clear" w:color="auto" w:fill="FFFFFF"/>
-        <w:spacing w:before="0" w:beforeAutospacing="0" w:after="300" w:afterAutospacing="0" w:line="300" w:lineRule="atLeast"/>
-        <w:rPr>
-          <w:rFonts w:ascii="Arial" w:hAnsi="Arial" w:cs="Arial"/>
-          <w:color w:val="373A3C"/>
-          <w:sz w:val="21"/>
-          <w:szCs w:val="21"/>
-        </w:rPr>
-      </w:pPr>
-      <w:r>
-        <w:rPr>
-          <w:rFonts w:ascii="Arial" w:hAnsi="Arial" w:cs="Arial"/>
-          <w:color w:val="373A3C"/>
-          <w:sz w:val="21"/>
-          <w:szCs w:val="21"/>
-        </w:rPr>
-        <w:t xml:space="preserve">Which answer option is a correct statement about the following ASP program (in </w:t>
-      </w:r>
-      <w:r>
-        <w:rPr>
-          <w:rFonts w:ascii="Arial" w:hAnsi="Arial" w:cs="Arial"/>
-          <w:b/>
-          <w:bCs/>
-          <w:color w:val="373A3C"/>
-          <w:sz w:val="21"/>
-          <w:szCs w:val="21"/>
-        </w:rPr>
-        <w:t>Problem 2</w:t>
-      </w:r>
-      <w:r>
-        <w:rPr>
-          <w:rFonts w:ascii="Arial" w:hAnsi="Arial" w:cs="Arial"/>
-          <w:color w:val="373A3C"/>
-          <w:sz w:val="21"/>
-          <w:szCs w:val="21"/>
-        </w:rPr>
-        <w:t>)?</w:t>
-      </w:r>
-    </w:p>
-    <w:p>
-      <w:pPr>
-        <w:shd w:val="clear" w:color="auto" w:fill="FFFFFF"/>
-        <w:spacing w:after="0" w:line="240" w:lineRule="auto"/>
-      </w:pPr>
-      <w:r>
-        <w:tab/>
-      </w:r>
-      <w:r>
-        <w:t xml:space="preserve">p </w:t>
-      </w:r>
-      <w:r>
-        <w:rPr>
-          <w:rFonts w:hint="default"/>
-          <w:lang w:val="en-US"/>
-        </w:rPr>
-        <w:t>&lt;-</w:t>
-      </w:r>
-      <w:r>
-        <w:t xml:space="preserve"> q</w:t>
-      </w:r>
-    </w:p>
-    <w:p>
-      <w:pPr>
-        <w:shd w:val="clear" w:color="auto" w:fill="FFFFFF"/>
-        <w:spacing w:after="0" w:line="240" w:lineRule="auto"/>
-        <w:rPr>
-          <w:rFonts w:ascii="Arial" w:hAnsi="Arial" w:eastAsia="Times New Roman" w:cs="Arial"/>
-          <w:color w:val="373A3C"/>
-          <w:sz w:val="21"/>
-          <w:szCs w:val="21"/>
-        </w:rPr>
-      </w:pPr>
-      <w:r>
-        <w:tab/>
-      </w:r>
-      <w:r>
-        <w:t xml:space="preserve">q </w:t>
-      </w:r>
-      <w:r>
-        <w:rPr>
-          <w:rFonts w:hint="default"/>
-          <w:lang w:val="en-US"/>
-        </w:rPr>
-        <w:t>&lt;-</w:t>
-      </w:r>
-      <w:r>
-        <w:t xml:space="preserve">  ¬p</w:t>
-      </w:r>
-    </w:p>
-    <w:p>
-      <w:pPr>
-        <w:shd w:val="clear" w:color="auto" w:fill="FFFFFF"/>
-        <w:spacing w:after="0" w:line="240" w:lineRule="auto"/>
-        <w:rPr>
-          <w:rFonts w:ascii="Times New Roman" w:hAnsi="Times New Roman" w:eastAsia="Times New Roman" w:cs="Times New Roman"/>
-          <w:sz w:val="24"/>
-          <w:szCs w:val="24"/>
-        </w:rPr>
-      </w:pPr>
-      <w:r>
-        <w:rPr>
-          <w:rFonts w:ascii="Arial" w:hAnsi="Arial" w:eastAsia="Times New Roman" w:cs="Arial"/>
-          <w:color w:val="373A3C"/>
-          <w:sz w:val="21"/>
-          <w:szCs w:val="21"/>
-        </w:rPr>
-        <w:pict>
-          <v:shape id="_x0000_i1032" o:spt="75" type="#_x0000_t75" style="height:18pt;width:21pt;" filled="f" o:preferrelative="t" stroked="f" coordsize="21600,21600">
-            <v:path/>
-            <v:fill on="f" focussize="0,0"/>
-            <v:stroke on="f" joinstyle="miter"/>
-            <v:imagedata r:id="rId8" o:title=""/>
-            <o:lock v:ext="edit" aspectratio="t"/>
-            <w10:wrap type="none"/>
-            <w10:anchorlock/>
-          </v:shape>
-        </w:pict>
-      </w:r>
-      <w:r>
-        <w:rPr>
-          <w:rFonts w:ascii="Arial" w:hAnsi="Arial" w:eastAsia="Times New Roman" w:cs="Arial"/>
-          <w:color w:val="373A3C"/>
-          <w:sz w:val="21"/>
-          <w:szCs w:val="21"/>
-        </w:rPr>
-        <w:t>This ASP program is an unsatisfiable program.</w:t>
-      </w:r>
-    </w:p>
-    <w:p>
-      <w:pPr>
-        <w:shd w:val="clear" w:color="auto" w:fill="FFFFFF"/>
-        <w:spacing w:after="0" w:line="240" w:lineRule="auto"/>
-        <w:rPr>
-          <w:rFonts w:ascii="Times New Roman" w:hAnsi="Times New Roman" w:eastAsia="Times New Roman" w:cs="Times New Roman"/>
-          <w:sz w:val="24"/>
-          <w:szCs w:val="24"/>
-        </w:rPr>
-      </w:pPr>
-      <w:r>
-        <w:rPr>
-          <w:rFonts w:ascii="Arial" w:hAnsi="Arial" w:eastAsia="Times New Roman" w:cs="Arial"/>
-          <w:color w:val="373A3C"/>
-          <w:sz w:val="21"/>
-          <w:szCs w:val="21"/>
-        </w:rPr>
-        <w:pict>
-          <v:shape id="_x0000_i1033" o:spt="75" type="#_x0000_t75" style="height:18pt;width:21pt;" filled="f" o:preferrelative="t" stroked="f" coordsize="21600,21600">
-            <v:path/>
-            <v:fill on="f" focussize="0,0"/>
-            <v:stroke on="f" joinstyle="miter"/>
-            <v:imagedata r:id="rId8" o:title=""/>
-            <o:lock v:ext="edit" aspectratio="t"/>
-            <w10:wrap type="none"/>
-            <w10:anchorlock/>
-          </v:shape>
-        </w:pict>
-      </w:r>
-      <w:r>
-        <w:rPr>
-          <w:rFonts w:ascii="Arial" w:hAnsi="Arial" w:eastAsia="Times New Roman" w:cs="Arial"/>
-          <w:color w:val="373A3C"/>
-          <w:sz w:val="21"/>
-          <w:szCs w:val="21"/>
-        </w:rPr>
-        <w:t>This ASP program has one stable model.</w:t>
-      </w:r>
-    </w:p>
-    <w:p>
-      <w:pPr>
-        <w:shd w:val="clear" w:color="auto" w:fill="FFFFFF"/>
-        <w:spacing w:after="0" w:line="240" w:lineRule="auto"/>
-        <w:rPr>
-          <w:rFonts w:ascii="Times New Roman" w:hAnsi="Times New Roman" w:eastAsia="Times New Roman" w:cs="Times New Roman"/>
-          <w:sz w:val="24"/>
-          <w:szCs w:val="24"/>
-        </w:rPr>
-      </w:pPr>
-      <w:r>
-        <w:rPr>
-          <w:rFonts w:ascii="Arial" w:hAnsi="Arial" w:eastAsia="Times New Roman" w:cs="Arial"/>
-          <w:color w:val="373A3C"/>
-          <w:sz w:val="21"/>
-          <w:szCs w:val="21"/>
-        </w:rPr>
-        <w:pict>
-          <v:shape id="_x0000_i1034" o:spt="75" type="#_x0000_t75" style="height:18pt;width:21pt;" filled="f" o:preferrelative="t" stroked="f" coordsize="21600,21600">
-            <v:path/>
-            <v:fill on="f" focussize="0,0"/>
-            <v:stroke on="f" joinstyle="miter"/>
-            <v:imagedata r:id="rId8" o:title=""/>
-            <o:lock v:ext="edit" aspectratio="t"/>
-            <w10:wrap type="none"/>
-            <w10:anchorlock/>
-          </v:shape>
-        </w:pict>
-      </w:r>
-      <w:r>
-        <w:rPr>
-          <w:rFonts w:ascii="Arial" w:hAnsi="Arial" w:eastAsia="Times New Roman" w:cs="Arial"/>
-          <w:color w:val="373A3C"/>
-          <w:sz w:val="21"/>
-          <w:szCs w:val="21"/>
-        </w:rPr>
-        <w:t>This ASP program is a positive program.</w:t>
-      </w:r>
-    </w:p>
-    <w:p>
-      <w:pPr>
-        <w:shd w:val="clear" w:color="auto" w:fill="FFFFFF"/>
-        <w:spacing w:after="0" w:line="240" w:lineRule="auto"/>
-        <w:rPr>
-          <w:rFonts w:ascii="Arial" w:hAnsi="Arial" w:eastAsia="Times New Roman" w:cs="Arial"/>
-          <w:color w:val="373A3C"/>
-          <w:sz w:val="21"/>
-          <w:szCs w:val="21"/>
-        </w:rPr>
-      </w:pPr>
-      <w:r>
-        <w:rPr>
-          <w:rFonts w:ascii="Arial" w:hAnsi="Arial" w:eastAsia="Times New Roman" w:cs="Arial"/>
-          <w:color w:val="373A3C"/>
-          <w:sz w:val="21"/>
-          <w:szCs w:val="21"/>
-        </w:rPr>
-        <w:pict>
-          <v:shape id="_x0000_i1035" o:spt="75" type="#_x0000_t75" style="height:18pt;width:21pt;" filled="f" o:preferrelative="t" stroked="f" coordsize="21600,21600">
-            <v:path/>
-            <v:fill on="f" focussize="0,0"/>
-            <v:stroke on="f" joinstyle="miter"/>
-            <v:imagedata r:id="rId8" o:title=""/>
-            <o:lock v:ext="edit" aspectratio="t"/>
-            <w10:wrap type="none"/>
-            <w10:anchorlock/>
-          </v:shape>
-        </w:pict>
-      </w:r>
-      <w:r>
-        <w:rPr>
-          <w:rFonts w:ascii="Arial" w:hAnsi="Arial" w:eastAsia="Times New Roman" w:cs="Arial"/>
-          <w:color w:val="373A3C"/>
-          <w:sz w:val="21"/>
-          <w:szCs w:val="21"/>
-        </w:rPr>
-        <w:t>This ASP program has no stable model but is satisfiable under propositional logic.</w:t>
-      </w:r>
-    </w:p>
-    <w:p>
-      <w:pPr>
-        <w:shd w:val="clear" w:color="auto" w:fill="FFFFFF"/>
-        <w:spacing w:after="0" w:line="240" w:lineRule="auto"/>
-        <w:rPr>
-          <w:rFonts w:ascii="Arial" w:hAnsi="Arial" w:eastAsia="Times New Roman" w:cs="Arial"/>
-          <w:color w:val="373A3C"/>
-          <w:sz w:val="21"/>
-          <w:szCs w:val="21"/>
-        </w:rPr>
-      </w:pPr>
-    </w:p>
-    <w:p>
-      <w:pPr>
-        <w:shd w:val="clear" w:color="auto" w:fill="FFFFFF"/>
-        <w:spacing w:after="0" w:line="240" w:lineRule="auto"/>
-        <w:rPr>
-          <w:rFonts w:hint="default" w:ascii="Arial" w:hAnsi="Arial" w:eastAsia="Times New Roman" w:cs="Arial"/>
-          <w:b w:val="0"/>
-          <w:bCs w:val="0"/>
-          <w:color w:val="373A3C"/>
-          <w:sz w:val="22"/>
-          <w:szCs w:val="22"/>
-          <w:highlight w:val="green"/>
-          <w:lang w:val="en-US"/>
-        </w:rPr>
-      </w:pPr>
-      <w:r>
-        <w:rPr>
-          <w:rFonts w:hint="default" w:ascii="Arial" w:hAnsi="Arial" w:eastAsia="Times New Roman" w:cs="Arial"/>
-          <w:color w:val="373A3C"/>
-          <w:sz w:val="22"/>
-          <w:szCs w:val="22"/>
-          <w:highlight w:val="green"/>
-          <w:lang w:val="en-US"/>
-        </w:rPr>
-        <w:t xml:space="preserve">The answer is </w:t>
-      </w:r>
-      <w:r>
-        <w:rPr>
-          <w:rFonts w:hint="default" w:ascii="Arial" w:hAnsi="Arial" w:eastAsia="Times New Roman" w:cs="Arial"/>
-          <w:b/>
-          <w:bCs/>
-          <w:color w:val="373A3C"/>
-          <w:sz w:val="22"/>
-          <w:szCs w:val="22"/>
-          <w:highlight w:val="green"/>
-          <w:lang w:val="en-US"/>
-        </w:rPr>
-        <w:t xml:space="preserve">A. </w:t>
-      </w:r>
-      <w:r>
-        <w:rPr>
-          <w:rFonts w:hint="default" w:ascii="Arial" w:hAnsi="Arial" w:eastAsia="Times New Roman" w:cs="Arial"/>
-          <w:b w:val="0"/>
-          <w:bCs w:val="0"/>
-          <w:color w:val="373A3C"/>
-          <w:sz w:val="22"/>
-          <w:szCs w:val="22"/>
-          <w:highlight w:val="green"/>
-          <w:lang w:val="en-US"/>
-        </w:rPr>
-        <w:t>This ASP program is an unsatisfiable problem.</w:t>
-      </w:r>
-    </w:p>
+    <w:p/>
+    <w:p/>
+    <w:p/>
+    <w:p/>
+    <w:p/>
+    <w:p/>
+    <w:p/>
+    <w:p/>
+    <w:p/>
+    <w:p/>
+    <w:p/>
+    <w:p/>
+    <w:p/>
+    <w:p/>
+    <w:p/>
+    <w:p/>
     <w:p/>
     <w:p>
       <w:pPr>
@@ -1835,7 +1160,7 @@
                           </pic:cNvPicPr>
                         </pic:nvPicPr>
                         <pic:blipFill>
-                          <a:blip r:embed="rId10"/>
+                          <a:blip r:embed="rId9"/>
                           <a:stretch>
                             <a:fillRect/>
                           </a:stretch>
@@ -1863,285 +1188,6 @@
         </w:tc>
       </w:tr>
     </w:tbl>
-    <w:p/>
-    <w:p>
-      <w:pPr>
-        <w:pStyle w:val="16"/>
-        <w:numPr>
-          <w:ilvl w:val="0"/>
-          <w:numId w:val="2"/>
-        </w:numPr>
-        <w:shd w:val="clear" w:color="auto" w:fill="FFFFFF"/>
-        <w:spacing w:after="300" w:line="300" w:lineRule="atLeast"/>
-        <w:rPr>
-          <w:rFonts w:ascii="Arial" w:hAnsi="Arial" w:eastAsia="Times New Roman" w:cs="Arial"/>
-          <w:color w:val="373A3C"/>
-          <w:sz w:val="21"/>
-          <w:szCs w:val="21"/>
-        </w:rPr>
-      </w:pPr>
-      <w:r>
-        <w:rPr>
-          <w:rFonts w:ascii="Arial" w:hAnsi="Arial" w:eastAsia="Times New Roman" w:cs="Arial"/>
-          <w:color w:val="373A3C"/>
-          <w:sz w:val="21"/>
-          <w:szCs w:val="21"/>
-        </w:rPr>
-        <w:t xml:space="preserve">Which answer option is a correct statement about the following ASP program (in </w:t>
-      </w:r>
-      <w:r>
-        <w:rPr>
-          <w:rFonts w:ascii="Arial" w:hAnsi="Arial" w:eastAsia="Times New Roman" w:cs="Arial"/>
-          <w:b/>
-          <w:bCs/>
-          <w:color w:val="373A3C"/>
-          <w:sz w:val="21"/>
-          <w:szCs w:val="21"/>
-        </w:rPr>
-        <w:t>Problem 3</w:t>
-      </w:r>
-      <w:r>
-        <w:rPr>
-          <w:rFonts w:ascii="Arial" w:hAnsi="Arial" w:eastAsia="Times New Roman" w:cs="Arial"/>
-          <w:color w:val="373A3C"/>
-          <w:sz w:val="21"/>
-          <w:szCs w:val="21"/>
-        </w:rPr>
-        <w:t>)?</w:t>
-      </w:r>
-    </w:p>
-    <w:p>
-      <w:pPr>
-        <w:shd w:val="clear" w:color="auto" w:fill="FFFFFF"/>
-        <w:spacing w:after="0" w:line="240" w:lineRule="auto"/>
-        <w:ind w:left="720"/>
-        <w:rPr>
-          <w:rFonts w:ascii="Arial" w:hAnsi="Arial" w:eastAsia="Times New Roman" w:cs="Arial"/>
-          <w:color w:val="373A3C"/>
-          <w:sz w:val="21"/>
-          <w:szCs w:val="21"/>
-        </w:rPr>
-      </w:pPr>
-      <w:r>
-        <w:rPr>
-          <w:rFonts w:ascii="Arial" w:hAnsi="Arial" w:eastAsia="Times New Roman" w:cs="Arial"/>
-          <w:color w:val="373A3C"/>
-          <w:sz w:val="21"/>
-          <w:szCs w:val="21"/>
-        </w:rPr>
-        <w:t xml:space="preserve">p </w:t>
-      </w:r>
-      <w:r>
-        <w:rPr>
-          <w:rFonts w:hint="default" w:ascii="Arial" w:hAnsi="Arial" w:eastAsia="Times New Roman" w:cs="Arial"/>
-          <w:color w:val="373A3C"/>
-          <w:sz w:val="21"/>
-          <w:szCs w:val="21"/>
-          <w:lang w:val="en-US"/>
-        </w:rPr>
-        <w:t>&lt;-</w:t>
-      </w:r>
-      <w:r>
-        <w:rPr>
-          <w:rFonts w:ascii="Arial" w:hAnsi="Arial" w:eastAsia="Times New Roman" w:cs="Arial"/>
-          <w:color w:val="373A3C"/>
-          <w:sz w:val="21"/>
-          <w:szCs w:val="21"/>
-        </w:rPr>
-        <w:t xml:space="preserve">  p</w:t>
-      </w:r>
-    </w:p>
-    <w:p>
-      <w:pPr>
-        <w:shd w:val="clear" w:color="auto" w:fill="FFFFFF"/>
-        <w:spacing w:after="0" w:line="240" w:lineRule="auto"/>
-        <w:ind w:left="720"/>
-        <w:rPr>
-          <w:rFonts w:ascii="Arial" w:hAnsi="Arial" w:eastAsia="Times New Roman" w:cs="Arial"/>
-          <w:color w:val="373A3C"/>
-          <w:sz w:val="21"/>
-          <w:szCs w:val="21"/>
-        </w:rPr>
-      </w:pPr>
-      <w:r>
-        <w:rPr>
-          <w:rFonts w:ascii="Arial" w:hAnsi="Arial" w:eastAsia="Times New Roman" w:cs="Arial"/>
-          <w:color w:val="373A3C"/>
-          <w:sz w:val="21"/>
-          <w:szCs w:val="21"/>
-        </w:rPr>
-        <w:t>p V q</w:t>
-      </w:r>
-    </w:p>
-    <w:p>
-      <w:pPr>
-        <w:shd w:val="clear" w:color="auto" w:fill="FFFFFF"/>
-        <w:spacing w:after="0" w:line="240" w:lineRule="auto"/>
-        <w:rPr>
-          <w:rFonts w:ascii="Arial" w:hAnsi="Arial" w:eastAsia="Times New Roman" w:cs="Arial"/>
-          <w:color w:val="373A3C"/>
-          <w:sz w:val="21"/>
-          <w:szCs w:val="21"/>
-        </w:rPr>
-      </w:pPr>
-    </w:p>
-    <w:p>
-      <w:pPr>
-        <w:shd w:val="clear" w:color="auto" w:fill="FFFFFF"/>
-        <w:spacing w:after="0" w:line="240" w:lineRule="auto"/>
-        <w:rPr>
-          <w:rFonts w:ascii="Times New Roman" w:hAnsi="Times New Roman" w:eastAsia="Times New Roman" w:cs="Times New Roman"/>
-          <w:sz w:val="24"/>
-          <w:szCs w:val="24"/>
-        </w:rPr>
-      </w:pPr>
-      <w:r>
-        <w:rPr>
-          <w:rFonts w:ascii="Arial" w:hAnsi="Arial" w:eastAsia="Times New Roman" w:cs="Arial"/>
-          <w:color w:val="373A3C"/>
-          <w:sz w:val="21"/>
-          <w:szCs w:val="21"/>
-        </w:rPr>
-        <w:pict>
-          <v:shape id="_x0000_i1036" o:spt="75" type="#_x0000_t75" style="height:18pt;width:21pt;" filled="f" o:preferrelative="t" stroked="f" coordsize="21600,21600">
-            <v:path/>
-            <v:fill on="f" focussize="0,0"/>
-            <v:stroke on="f" joinstyle="miter"/>
-            <v:imagedata r:id="rId8" o:title=""/>
-            <o:lock v:ext="edit" aspectratio="t"/>
-            <w10:wrap type="none"/>
-            <w10:anchorlock/>
-          </v:shape>
-        </w:pict>
-      </w:r>
-      <w:r>
-        <w:rPr>
-          <w:rFonts w:ascii="Arial" w:hAnsi="Arial" w:eastAsia="Times New Roman" w:cs="Arial"/>
-          <w:color w:val="373A3C"/>
-          <w:sz w:val="21"/>
-          <w:szCs w:val="21"/>
-        </w:rPr>
-        <w:t>The critical part of the propositional rule in the ASP program is the “p” in the body of the first rule.</w:t>
-      </w:r>
-    </w:p>
-    <w:p>
-      <w:pPr>
-        <w:shd w:val="clear" w:color="auto" w:fill="FFFFFF"/>
-        <w:spacing w:after="0" w:line="240" w:lineRule="auto"/>
-        <w:rPr>
-          <w:rFonts w:ascii="Times New Roman" w:hAnsi="Times New Roman" w:eastAsia="Times New Roman" w:cs="Times New Roman"/>
-          <w:sz w:val="24"/>
-          <w:szCs w:val="24"/>
-        </w:rPr>
-      </w:pPr>
-      <w:r>
-        <w:rPr>
-          <w:rFonts w:ascii="Arial" w:hAnsi="Arial" w:eastAsia="Times New Roman" w:cs="Arial"/>
-          <w:color w:val="373A3C"/>
-          <w:sz w:val="21"/>
-          <w:szCs w:val="21"/>
-        </w:rPr>
-        <w:pict>
-          <v:shape id="_x0000_i1037" o:spt="75" type="#_x0000_t75" style="height:18pt;width:21pt;" filled="f" o:preferrelative="t" stroked="f" coordsize="21600,21600">
-            <v:path/>
-            <v:fill on="f" focussize="0,0"/>
-            <v:stroke on="f" joinstyle="miter"/>
-            <v:imagedata r:id="rId8" o:title=""/>
-            <o:lock v:ext="edit" aspectratio="t"/>
-            <w10:wrap type="none"/>
-            <w10:anchorlock/>
-          </v:shape>
-        </w:pict>
-      </w:r>
-      <w:r>
-        <w:rPr>
-          <w:rFonts w:ascii="Arial" w:hAnsi="Arial" w:eastAsia="Times New Roman" w:cs="Arial"/>
-          <w:color w:val="373A3C"/>
-          <w:sz w:val="21"/>
-          <w:szCs w:val="21"/>
-        </w:rPr>
-        <w:t>This ASP program has exactly 1 stable model and is satisfiable under propositional logic.</w:t>
-      </w:r>
-    </w:p>
-    <w:p>
-      <w:pPr>
-        <w:shd w:val="clear" w:color="auto" w:fill="FFFFFF"/>
-        <w:spacing w:after="0" w:line="240" w:lineRule="auto"/>
-        <w:rPr>
-          <w:rFonts w:ascii="Times New Roman" w:hAnsi="Times New Roman" w:eastAsia="Times New Roman" w:cs="Times New Roman"/>
-          <w:sz w:val="24"/>
-          <w:szCs w:val="24"/>
-        </w:rPr>
-      </w:pPr>
-      <w:r>
-        <w:rPr>
-          <w:rFonts w:ascii="Arial" w:hAnsi="Arial" w:eastAsia="Times New Roman" w:cs="Arial"/>
-          <w:color w:val="373A3C"/>
-          <w:sz w:val="21"/>
-          <w:szCs w:val="21"/>
-        </w:rPr>
-        <w:pict>
-          <v:shape id="_x0000_i1038" o:spt="75" type="#_x0000_t75" style="height:18pt;width:21pt;" filled="f" o:preferrelative="t" stroked="f" coordsize="21600,21600">
-            <v:path/>
-            <v:fill on="f" focussize="0,0"/>
-            <v:stroke on="f" joinstyle="miter"/>
-            <v:imagedata r:id="rId8" o:title=""/>
-            <o:lock v:ext="edit" aspectratio="t"/>
-            <w10:wrap type="none"/>
-            <w10:anchorlock/>
-          </v:shape>
-        </w:pict>
-      </w:r>
-      <w:r>
-        <w:rPr>
-          <w:rFonts w:ascii="Arial" w:hAnsi="Arial" w:eastAsia="Times New Roman" w:cs="Arial"/>
-          <w:color w:val="373A3C"/>
-          <w:sz w:val="21"/>
-          <w:szCs w:val="21"/>
-        </w:rPr>
-        <w:t>This ASP program has exactly 2 stable models.</w:t>
-      </w:r>
-    </w:p>
-    <w:p>
-      <w:pPr>
-        <w:shd w:val="clear" w:color="auto" w:fill="FFFFFF"/>
-        <w:spacing w:after="0" w:line="240" w:lineRule="auto"/>
-        <w:rPr>
-          <w:rFonts w:ascii="Times New Roman" w:hAnsi="Times New Roman" w:eastAsia="Times New Roman" w:cs="Times New Roman"/>
-          <w:sz w:val="24"/>
-          <w:szCs w:val="24"/>
-        </w:rPr>
-      </w:pPr>
-      <w:r>
-        <w:rPr>
-          <w:rFonts w:ascii="Arial" w:hAnsi="Arial" w:eastAsia="Times New Roman" w:cs="Arial"/>
-          <w:color w:val="373A3C"/>
-          <w:sz w:val="21"/>
-          <w:szCs w:val="21"/>
-        </w:rPr>
-        <w:pict>
-          <v:shape id="_x0000_i1039" o:spt="75" type="#_x0000_t75" style="height:18pt;width:21pt;" filled="f" o:preferrelative="t" stroked="f" coordsize="21600,21600">
-            <v:path/>
-            <v:fill on="f" focussize="0,0"/>
-            <v:stroke on="f" joinstyle="miter"/>
-            <v:imagedata r:id="rId8" o:title=""/>
-            <o:lock v:ext="edit" aspectratio="t"/>
-            <w10:wrap type="none"/>
-            <w10:anchorlock/>
-          </v:shape>
-        </w:pict>
-      </w:r>
-      <w:r>
-        <w:rPr>
-          <w:rFonts w:ascii="Arial" w:hAnsi="Arial" w:eastAsia="Times New Roman" w:cs="Arial"/>
-          <w:color w:val="373A3C"/>
-          <w:sz w:val="21"/>
-          <w:szCs w:val="21"/>
-        </w:rPr>
-        <w:t>This ASP program is a definite program.</w:t>
-      </w:r>
-    </w:p>
-    <w:p/>
     <w:p>
       <w:pPr>
         <w:rPr>
@@ -2153,36 +1199,8 @@
         </w:rPr>
       </w:pPr>
       <w:bookmarkStart w:id="0" w:name="_GoBack"/>
-      <w:r>
-        <w:rPr>
-          <w:rFonts w:hint="default"/>
-          <w:highlight w:val="green"/>
-          <w:lang w:val="en-US"/>
-        </w:rPr>
-        <w:t xml:space="preserve">The answer is </w:t>
-      </w:r>
-      <w:r>
-        <w:rPr>
-          <w:rFonts w:hint="default"/>
-          <w:b/>
-          <w:bCs/>
-          <w:highlight w:val="green"/>
-          <w:lang w:val="en-US"/>
-        </w:rPr>
-        <w:t xml:space="preserve">C. </w:t>
-      </w:r>
-      <w:r>
-        <w:rPr>
-          <w:rFonts w:hint="default"/>
-          <w:b w:val="0"/>
-          <w:bCs w:val="0"/>
-          <w:highlight w:val="green"/>
-          <w:lang w:val="en-US"/>
-        </w:rPr>
-        <w:t>This ASP program has exactly 2 stable models.</w:t>
-      </w:r>
-    </w:p>
-    <w:bookmarkEnd w:id="0"/>
+      <w:bookmarkEnd w:id="0"/>
+    </w:p>
     <w:sectPr>
       <w:headerReference r:id="rId5" w:type="default"/>
       <w:pgSz w:w="12240" w:h="15840"/>
@@ -2248,195 +1266,6 @@
 <w:hdr xmlns:wpc="http://schemas.microsoft.com/office/word/2010/wordprocessingCanvas" xmlns:mc="http://schemas.openxmlformats.org/markup-compatibility/2006" xmlns:o="urn:schemas-microsoft-com:office:office" xmlns:r="http://schemas.openxmlformats.org/officeDocument/2006/relationships" xmlns:m="http://schemas.openxmlformats.org/officeDocument/2006/math" xmlns:v="urn:schemas-microsoft-com:vml" xmlns:wp14="http://schemas.microsoft.com/office/word/2010/wordprocessingDrawing" xmlns:wp="http://schemas.openxmlformats.org/drawingml/2006/wordprocessingDrawing" xmlns:w10="urn:schemas-microsoft-com:office:word" xmlns:w="http://schemas.openxmlformats.org/wordprocessingml/2006/main" xmlns:w14="http://schemas.microsoft.com/office/word/2010/wordml" xmlns:w15="http://schemas.microsoft.com/office/word/2012/wordml" xmlns:wpg="http://schemas.microsoft.com/office/word/2010/wordprocessingGroup" xmlns:wpi="http://schemas.microsoft.com/office/word/2010/wordprocessingInk" xmlns:wne="http://schemas.microsoft.com/office/word/2006/wordml" xmlns:wps="http://schemas.microsoft.com/office/word/2010/wordprocessingShape" xmlns:wpsCustomData="http://www.wps.cn/officeDocument/2013/wpsCustomData" mc:Ignorable="w14 w15 wp14">
   <w:p/>
 </w:hdr>
-</file>
-
-<file path=word/numbering.xml><?xml version="1.0" encoding="utf-8"?>
-<w:numbering xmlns:wpc="http://schemas.microsoft.com/office/word/2010/wordprocessingCanvas" xmlns:mc="http://schemas.openxmlformats.org/markup-compatibility/2006" xmlns:o="urn:schemas-microsoft-com:office:office" xmlns:r="http://schemas.openxmlformats.org/officeDocument/2006/relationships" xmlns:m="http://schemas.openxmlformats.org/officeDocument/2006/math" xmlns:v="urn:schemas-microsoft-com:vml" xmlns:wp14="http://schemas.microsoft.com/office/word/2010/wordprocessingDrawing" xmlns:wp="http://schemas.openxmlformats.org/drawingml/2006/wordprocessingDrawing" xmlns:w10="urn:schemas-microsoft-com:office:word" xmlns:w="http://schemas.openxmlformats.org/wordprocessingml/2006/main" xmlns:w14="http://schemas.microsoft.com/office/word/2010/wordml" xmlns:wpg="http://schemas.microsoft.com/office/word/2010/wordprocessingGroup" xmlns:wpi="http://schemas.microsoft.com/office/word/2010/wordprocessingInk" xmlns:wne="http://schemas.microsoft.com/office/word/2006/wordml" xmlns:wps="http://schemas.microsoft.com/office/word/2010/wordprocessingShape" xmlns:wpsCustomData="http://www.wps.cn/officeDocument/2013/wpsCustomData" mc:Ignorable="w14 wp14">
-  <w:abstractNum w:abstractNumId="0">
-    <w:nsid w:val="09A354A3"/>
-    <w:multiLevelType w:val="multilevel"/>
-    <w:tmpl w:val="09A354A3"/>
-    <w:lvl w:ilvl="0" w:tentative="0">
-      <w:start w:val="1"/>
-      <w:numFmt w:val="decimal"/>
-      <w:lvlText w:val="%1-"/>
-      <w:lvlJc w:val="left"/>
-      <w:pPr>
-        <w:ind w:left="360" w:hanging="360"/>
-      </w:pPr>
-      <w:rPr>
-        <w:rFonts w:hint="default"/>
-      </w:rPr>
-    </w:lvl>
-    <w:lvl w:ilvl="1" w:tentative="0">
-      <w:start w:val="1"/>
-      <w:numFmt w:val="lowerLetter"/>
-      <w:lvlText w:val="%2."/>
-      <w:lvlJc w:val="left"/>
-      <w:pPr>
-        <w:ind w:left="1080" w:hanging="360"/>
-      </w:pPr>
-    </w:lvl>
-    <w:lvl w:ilvl="2" w:tentative="0">
-      <w:start w:val="1"/>
-      <w:numFmt w:val="lowerRoman"/>
-      <w:lvlText w:val="%3."/>
-      <w:lvlJc w:val="right"/>
-      <w:pPr>
-        <w:ind w:left="1800" w:hanging="180"/>
-      </w:pPr>
-    </w:lvl>
-    <w:lvl w:ilvl="3" w:tentative="0">
-      <w:start w:val="1"/>
-      <w:numFmt w:val="decimal"/>
-      <w:lvlText w:val="%4."/>
-      <w:lvlJc w:val="left"/>
-      <w:pPr>
-        <w:ind w:left="2520" w:hanging="360"/>
-      </w:pPr>
-    </w:lvl>
-    <w:lvl w:ilvl="4" w:tentative="0">
-      <w:start w:val="1"/>
-      <w:numFmt w:val="lowerLetter"/>
-      <w:lvlText w:val="%5."/>
-      <w:lvlJc w:val="left"/>
-      <w:pPr>
-        <w:ind w:left="3240" w:hanging="360"/>
-      </w:pPr>
-    </w:lvl>
-    <w:lvl w:ilvl="5" w:tentative="0">
-      <w:start w:val="1"/>
-      <w:numFmt w:val="lowerRoman"/>
-      <w:lvlText w:val="%6."/>
-      <w:lvlJc w:val="right"/>
-      <w:pPr>
-        <w:ind w:left="3960" w:hanging="180"/>
-      </w:pPr>
-    </w:lvl>
-    <w:lvl w:ilvl="6" w:tentative="0">
-      <w:start w:val="1"/>
-      <w:numFmt w:val="decimal"/>
-      <w:lvlText w:val="%7."/>
-      <w:lvlJc w:val="left"/>
-      <w:pPr>
-        <w:ind w:left="4680" w:hanging="360"/>
-      </w:pPr>
-    </w:lvl>
-    <w:lvl w:ilvl="7" w:tentative="0">
-      <w:start w:val="1"/>
-      <w:numFmt w:val="lowerLetter"/>
-      <w:lvlText w:val="%8."/>
-      <w:lvlJc w:val="left"/>
-      <w:pPr>
-        <w:ind w:left="5400" w:hanging="360"/>
-      </w:pPr>
-    </w:lvl>
-    <w:lvl w:ilvl="8" w:tentative="0">
-      <w:start w:val="1"/>
-      <w:numFmt w:val="lowerRoman"/>
-      <w:lvlText w:val="%9."/>
-      <w:lvlJc w:val="right"/>
-      <w:pPr>
-        <w:ind w:left="6120" w:hanging="180"/>
-      </w:pPr>
-    </w:lvl>
-  </w:abstractNum>
-  <w:abstractNum w:abstractNumId="1">
-    <w:nsid w:val="415F1A72"/>
-    <w:multiLevelType w:val="multilevel"/>
-    <w:tmpl w:val="415F1A72"/>
-    <w:lvl w:ilvl="0" w:tentative="0">
-      <w:start w:val="3"/>
-      <w:numFmt w:val="decimal"/>
-      <w:lvlText w:val="%1."/>
-      <w:lvlJc w:val="left"/>
-      <w:pPr>
-        <w:ind w:left="360" w:hanging="360"/>
-      </w:pPr>
-      <w:rPr>
-        <w:rFonts w:hint="default"/>
-      </w:rPr>
-    </w:lvl>
-    <w:lvl w:ilvl="1" w:tentative="0">
-      <w:start w:val="1"/>
-      <w:numFmt w:val="lowerLetter"/>
-      <w:lvlText w:val="%2."/>
-      <w:lvlJc w:val="left"/>
-      <w:pPr>
-        <w:ind w:left="1080" w:hanging="360"/>
-      </w:pPr>
-    </w:lvl>
-    <w:lvl w:ilvl="2" w:tentative="0">
-      <w:start w:val="1"/>
-      <w:numFmt w:val="lowerRoman"/>
-      <w:lvlText w:val="%3."/>
-      <w:lvlJc w:val="right"/>
-      <w:pPr>
-        <w:ind w:left="1800" w:hanging="180"/>
-      </w:pPr>
-    </w:lvl>
-    <w:lvl w:ilvl="3" w:tentative="0">
-      <w:start w:val="1"/>
-      <w:numFmt w:val="decimal"/>
-      <w:lvlText w:val="%4."/>
-      <w:lvlJc w:val="left"/>
-      <w:pPr>
-        <w:ind w:left="2520" w:hanging="360"/>
-      </w:pPr>
-    </w:lvl>
-    <w:lvl w:ilvl="4" w:tentative="0">
-      <w:start w:val="1"/>
-      <w:numFmt w:val="lowerLetter"/>
-      <w:lvlText w:val="%5."/>
-      <w:lvlJc w:val="left"/>
-      <w:pPr>
-        <w:ind w:left="3240" w:hanging="360"/>
-      </w:pPr>
-    </w:lvl>
-    <w:lvl w:ilvl="5" w:tentative="0">
-      <w:start w:val="1"/>
-      <w:numFmt w:val="lowerRoman"/>
-      <w:lvlText w:val="%6."/>
-      <w:lvlJc w:val="right"/>
-      <w:pPr>
-        <w:ind w:left="3960" w:hanging="180"/>
-      </w:pPr>
-    </w:lvl>
-    <w:lvl w:ilvl="6" w:tentative="0">
-      <w:start w:val="1"/>
-      <w:numFmt w:val="decimal"/>
-      <w:lvlText w:val="%7."/>
-      <w:lvlJc w:val="left"/>
-      <w:pPr>
-        <w:ind w:left="4680" w:hanging="360"/>
-      </w:pPr>
-    </w:lvl>
-    <w:lvl w:ilvl="7" w:tentative="0">
-      <w:start w:val="1"/>
-      <w:numFmt w:val="lowerLetter"/>
-      <w:lvlText w:val="%8."/>
-      <w:lvlJc w:val="left"/>
-      <w:pPr>
-        <w:ind w:left="5400" w:hanging="360"/>
-      </w:pPr>
-    </w:lvl>
-    <w:lvl w:ilvl="8" w:tentative="0">
-      <w:start w:val="1"/>
-      <w:numFmt w:val="lowerRoman"/>
-      <w:lvlText w:val="%9."/>
-      <w:lvlJc w:val="right"/>
-      <w:pPr>
-        <w:ind w:left="6120" w:hanging="180"/>
-      </w:pPr>
-    </w:lvl>
-  </w:abstractNum>
-  <w:num w:numId="1">
-    <w:abstractNumId w:val="0"/>
-  </w:num>
-  <w:num w:numId="2">
-    <w:abstractNumId w:val="1"/>
-  </w:num>
-</w:numbering>
 </file>
 
 <file path=word/styles.xml><?xml version="1.0" encoding="utf-8"?>
